--- a/Presentation-ERICA_LIMA.docx
+++ b/Presentation-ERICA_LIMA.docx
@@ -129,28 +129,26 @@
           <w:szCs w:val="24"/>
           <w:lang w:val="fr-CA" w:eastAsia="pt-BR"/>
         </w:rPr>
-        <w:t>25 Mars 2022</w:t>
-      </w:r>
-    </w:p>
-    <w:p>
-      <w:pPr>
+        <w:t>2</w:t>
+      </w:r>
+      <w:r>
         <w:rPr>
           <w:rFonts w:ascii="Arial" w:hAnsi="Arial" w:cs="Arial"/>
           <w:sz w:val="24"/>
           <w:szCs w:val="24"/>
-          <w:lang w:val="fr-CA"/>
-        </w:rPr>
-      </w:pPr>
-    </w:p>
-    <w:p>
-      <w:pPr>
+          <w:lang w:val="fr-CA" w:eastAsia="pt-BR"/>
+        </w:rPr>
+        <w:t>7</w:t>
+      </w:r>
+      <w:r>
         <w:rPr>
           <w:rFonts w:ascii="Arial" w:hAnsi="Arial" w:cs="Arial"/>
           <w:sz w:val="24"/>
           <w:szCs w:val="24"/>
-          <w:lang w:val="fr-CA"/>
-        </w:rPr>
-      </w:pPr>
+          <w:lang w:val="fr-CA" w:eastAsia="pt-BR"/>
+        </w:rPr>
+        <w:t xml:space="preserve"> Mars 2022</w:t>
+      </w:r>
     </w:p>
     <w:p>
       <w:pPr>
@@ -182,9 +180,19 @@
         </w:rPr>
       </w:pPr>
     </w:p>
+    <w:p>
+      <w:pPr>
+        <w:rPr>
+          <w:rFonts w:ascii="Arial" w:hAnsi="Arial" w:cs="Arial"/>
+          <w:sz w:val="24"/>
+          <w:szCs w:val="24"/>
+          <w:lang w:val="fr-CA"/>
+        </w:rPr>
+      </w:pPr>
+    </w:p>
     <w:sdt>
       <w:sdtPr>
-        <w:id w:val="-1700770035"/>
+        <w:id w:val="1709458145"/>
         <w:docPartObj>
           <w:docPartGallery w:val="Table of Contents"/>
           <w:docPartUnique/>
@@ -196,8 +204,8 @@
           <w:b/>
           <w:bCs/>
           <w:color w:val="auto"/>
-          <w:sz w:val="20"/>
-          <w:szCs w:val="20"/>
+          <w:sz w:val="22"/>
+          <w:szCs w:val="22"/>
           <w:lang w:eastAsia="en-US"/>
         </w:rPr>
       </w:sdtEndPr>
@@ -211,7 +219,6 @@
               <w:bCs/>
             </w:rPr>
           </w:pPr>
-          <w:proofErr w:type="spellStart"/>
           <w:r>
             <w:rPr>
               <w:rFonts w:ascii="Arial" w:hAnsi="Arial" w:cs="Arial"/>
@@ -228,7 +235,6 @@
             </w:rPr>
             <w:t>ommaire</w:t>
           </w:r>
-          <w:proofErr w:type="spellEnd"/>
         </w:p>
         <w:p>
           <w:pPr>
@@ -247,40 +253,24 @@
             <w:rPr>
               <w:rFonts w:eastAsiaTheme="minorEastAsia"/>
               <w:noProof/>
-              <w:sz w:val="20"/>
-              <w:szCs w:val="20"/>
               <w:lang w:eastAsia="pt-BR"/>
             </w:rPr>
           </w:pPr>
           <w:r>
-            <w:rPr>
-              <w:sz w:val="20"/>
-              <w:szCs w:val="20"/>
-            </w:rPr>
             <w:fldChar w:fldCharType="begin"/>
           </w:r>
           <w:r>
-            <w:rPr>
-              <w:sz w:val="20"/>
-              <w:szCs w:val="20"/>
-            </w:rPr>
             <w:instrText xml:space="preserve"> TOC \o "1-3" \h \z \u </w:instrText>
           </w:r>
           <w:r>
-            <w:rPr>
-              <w:sz w:val="20"/>
-              <w:szCs w:val="20"/>
-            </w:rPr>
             <w:fldChar w:fldCharType="separate"/>
           </w:r>
-          <w:hyperlink w:anchor="_Toc99121250" w:history="1">
+          <w:hyperlink w:anchor="_Toc99273886" w:history="1">
             <w:r>
               <w:rPr>
                 <w:rStyle w:val="Hyperlink"/>
                 <w:rFonts w:ascii="Arial" w:hAnsi="Arial" w:cs="Arial"/>
                 <w:noProof/>
-                <w:sz w:val="20"/>
-                <w:szCs w:val="20"/>
                 <w:lang w:val="fr-CA"/>
               </w:rPr>
               <w:t>1.</w:t>
@@ -289,8 +279,6 @@
               <w:rPr>
                 <w:rFonts w:eastAsiaTheme="minorEastAsia"/>
                 <w:noProof/>
-                <w:sz w:val="20"/>
-                <w:szCs w:val="20"/>
                 <w:lang w:eastAsia="pt-BR"/>
               </w:rPr>
               <w:t xml:space="preserve"> </w:t>
@@ -300,8 +288,6 @@
                 <w:rStyle w:val="Hyperlink"/>
                 <w:rFonts w:ascii="Arial" w:hAnsi="Arial" w:cs="Arial"/>
                 <w:noProof/>
-                <w:sz w:val="20"/>
-                <w:szCs w:val="20"/>
                 <w:lang w:val="fr-CA"/>
               </w:rPr>
               <w:t>À PROPOS DE CE TRAVAIL</w:t>
@@ -310,8 +296,6 @@
               <w:rPr>
                 <w:noProof/>
                 <w:webHidden/>
-                <w:sz w:val="20"/>
-                <w:szCs w:val="20"/>
               </w:rPr>
               <w:tab/>
             </w:r>
@@ -319,8 +303,6 @@
               <w:rPr>
                 <w:noProof/>
                 <w:webHidden/>
-                <w:sz w:val="20"/>
-                <w:szCs w:val="20"/>
               </w:rPr>
               <w:fldChar w:fldCharType="begin"/>
             </w:r>
@@ -328,25 +310,19 @@
               <w:rPr>
                 <w:noProof/>
                 <w:webHidden/>
-                <w:sz w:val="20"/>
-                <w:szCs w:val="20"/>
-              </w:rPr>
-              <w:instrText xml:space="preserve"> PAGEREF _Toc99121250 \h </w:instrText>
+              </w:rPr>
+              <w:instrText xml:space="preserve"> PAGEREF _Toc99273886 \h </w:instrText>
             </w:r>
             <w:r>
               <w:rPr>
                 <w:noProof/>
                 <w:webHidden/>
-                <w:sz w:val="20"/>
-                <w:szCs w:val="20"/>
               </w:rPr>
             </w:r>
             <w:r>
               <w:rPr>
                 <w:noProof/>
                 <w:webHidden/>
-                <w:sz w:val="20"/>
-                <w:szCs w:val="20"/>
               </w:rPr>
               <w:fldChar w:fldCharType="separate"/>
             </w:r>
@@ -354,8 +330,6 @@
               <w:rPr>
                 <w:noProof/>
                 <w:webHidden/>
-                <w:sz w:val="20"/>
-                <w:szCs w:val="20"/>
               </w:rPr>
               <w:t>2</w:t>
             </w:r>
@@ -363,8 +337,6 @@
               <w:rPr>
                 <w:noProof/>
                 <w:webHidden/>
-                <w:sz w:val="20"/>
-                <w:szCs w:val="20"/>
               </w:rPr>
               <w:fldChar w:fldCharType="end"/>
             </w:r>
@@ -380,29 +352,41 @@
             <w:rPr>
               <w:rFonts w:eastAsiaTheme="minorEastAsia"/>
               <w:noProof/>
-              <w:sz w:val="20"/>
-              <w:szCs w:val="20"/>
               <w:lang w:eastAsia="pt-BR"/>
             </w:rPr>
           </w:pPr>
-          <w:hyperlink w:anchor="_Toc99121251" w:history="1">
+          <w:hyperlink w:anchor="_Toc99273887" w:history="1">
             <w:r>
               <w:rPr>
                 <w:rStyle w:val="Hyperlink"/>
                 <w:rFonts w:ascii="Arial" w:hAnsi="Arial" w:cs="Arial"/>
                 <w:noProof/>
-                <w:sz w:val="20"/>
-                <w:szCs w:val="20"/>
                 <w:lang w:val="fr-CA"/>
               </w:rPr>
-              <w:t>2. SCHÉMA DE NAVIGATION</w:t>
+              <w:t>2.</w:t>
+            </w:r>
+            <w:r>
+              <w:rPr>
+                <w:rStyle w:val="Hyperlink"/>
+                <w:rFonts w:ascii="Arial" w:hAnsi="Arial" w:cs="Arial"/>
+                <w:noProof/>
+                <w:lang w:val="fr-CA"/>
+              </w:rPr>
+              <w:t xml:space="preserve"> </w:t>
+            </w:r>
+            <w:r>
+              <w:rPr>
+                <w:rStyle w:val="Hyperlink"/>
+                <w:rFonts w:ascii="Arial" w:hAnsi="Arial" w:cs="Arial"/>
+                <w:noProof/>
+                <w:lang w:val="fr-CA"/>
+              </w:rPr>
+              <w:t>SCHÉMA DE NAVIGATION</w:t>
             </w:r>
             <w:r>
               <w:rPr>
                 <w:noProof/>
                 <w:webHidden/>
-                <w:sz w:val="20"/>
-                <w:szCs w:val="20"/>
               </w:rPr>
               <w:tab/>
             </w:r>
@@ -410,8 +394,6 @@
               <w:rPr>
                 <w:noProof/>
                 <w:webHidden/>
-                <w:sz w:val="20"/>
-                <w:szCs w:val="20"/>
               </w:rPr>
               <w:fldChar w:fldCharType="begin"/>
             </w:r>
@@ -419,25 +401,19 @@
               <w:rPr>
                 <w:noProof/>
                 <w:webHidden/>
-                <w:sz w:val="20"/>
-                <w:szCs w:val="20"/>
-              </w:rPr>
-              <w:instrText xml:space="preserve"> PAGEREF _Toc99121251 \h </w:instrText>
+              </w:rPr>
+              <w:instrText xml:space="preserve"> PAGEREF _Toc99273887 \h </w:instrText>
             </w:r>
             <w:r>
               <w:rPr>
                 <w:noProof/>
                 <w:webHidden/>
-                <w:sz w:val="20"/>
-                <w:szCs w:val="20"/>
               </w:rPr>
             </w:r>
             <w:r>
               <w:rPr>
                 <w:noProof/>
                 <w:webHidden/>
-                <w:sz w:val="20"/>
-                <w:szCs w:val="20"/>
               </w:rPr>
               <w:fldChar w:fldCharType="separate"/>
             </w:r>
@@ -445,8 +421,6 @@
               <w:rPr>
                 <w:noProof/>
                 <w:webHidden/>
-                <w:sz w:val="20"/>
-                <w:szCs w:val="20"/>
               </w:rPr>
               <w:t>2</w:t>
             </w:r>
@@ -454,8 +428,6 @@
               <w:rPr>
                 <w:noProof/>
                 <w:webHidden/>
-                <w:sz w:val="20"/>
-                <w:szCs w:val="20"/>
               </w:rPr>
               <w:fldChar w:fldCharType="end"/>
             </w:r>
@@ -471,29 +443,41 @@
             <w:rPr>
               <w:rFonts w:eastAsiaTheme="minorEastAsia"/>
               <w:noProof/>
-              <w:sz w:val="20"/>
-              <w:szCs w:val="20"/>
               <w:lang w:eastAsia="pt-BR"/>
             </w:rPr>
           </w:pPr>
-          <w:hyperlink w:anchor="_Toc99121252" w:history="1">
+          <w:hyperlink w:anchor="_Toc99273888" w:history="1">
             <w:r>
               <w:rPr>
                 <w:rStyle w:val="Hyperlink"/>
                 <w:rFonts w:ascii="Arial" w:hAnsi="Arial" w:cs="Arial"/>
                 <w:noProof/>
-                <w:sz w:val="20"/>
-                <w:szCs w:val="20"/>
                 <w:lang w:val="fr-CA"/>
               </w:rPr>
-              <w:t>3. LES PAGES</w:t>
+              <w:t>3.</w:t>
+            </w:r>
+            <w:r>
+              <w:rPr>
+                <w:rStyle w:val="Hyperlink"/>
+                <w:rFonts w:ascii="Arial" w:hAnsi="Arial" w:cs="Arial"/>
+                <w:noProof/>
+                <w:lang w:val="fr-CA"/>
+              </w:rPr>
+              <w:t xml:space="preserve"> </w:t>
+            </w:r>
+            <w:r>
+              <w:rPr>
+                <w:rStyle w:val="Hyperlink"/>
+                <w:rFonts w:ascii="Arial" w:hAnsi="Arial" w:cs="Arial"/>
+                <w:noProof/>
+                <w:lang w:val="fr-CA"/>
+              </w:rPr>
+              <w:t>LES PAGES</w:t>
             </w:r>
             <w:r>
               <w:rPr>
                 <w:noProof/>
                 <w:webHidden/>
-                <w:sz w:val="20"/>
-                <w:szCs w:val="20"/>
               </w:rPr>
               <w:tab/>
             </w:r>
@@ -501,8 +485,6 @@
               <w:rPr>
                 <w:noProof/>
                 <w:webHidden/>
-                <w:sz w:val="20"/>
-                <w:szCs w:val="20"/>
               </w:rPr>
               <w:fldChar w:fldCharType="begin"/>
             </w:r>
@@ -510,25 +492,19 @@
               <w:rPr>
                 <w:noProof/>
                 <w:webHidden/>
-                <w:sz w:val="20"/>
-                <w:szCs w:val="20"/>
-              </w:rPr>
-              <w:instrText xml:space="preserve"> PAGEREF _Toc99121252 \h </w:instrText>
+              </w:rPr>
+              <w:instrText xml:space="preserve"> PAGEREF _Toc99273888 \h </w:instrText>
             </w:r>
             <w:r>
               <w:rPr>
                 <w:noProof/>
                 <w:webHidden/>
-                <w:sz w:val="20"/>
-                <w:szCs w:val="20"/>
               </w:rPr>
             </w:r>
             <w:r>
               <w:rPr>
                 <w:noProof/>
                 <w:webHidden/>
-                <w:sz w:val="20"/>
-                <w:szCs w:val="20"/>
               </w:rPr>
               <w:fldChar w:fldCharType="separate"/>
             </w:r>
@@ -536,8 +512,6 @@
               <w:rPr>
                 <w:noProof/>
                 <w:webHidden/>
-                <w:sz w:val="20"/>
-                <w:szCs w:val="20"/>
               </w:rPr>
               <w:t>3</w:t>
             </w:r>
@@ -545,8 +519,6 @@
               <w:rPr>
                 <w:noProof/>
                 <w:webHidden/>
-                <w:sz w:val="20"/>
-                <w:szCs w:val="20"/>
               </w:rPr>
               <w:fldChar w:fldCharType="end"/>
             </w:r>
@@ -561,29 +533,23 @@
             <w:rPr>
               <w:rFonts w:eastAsiaTheme="minorEastAsia"/>
               <w:noProof/>
-              <w:sz w:val="20"/>
-              <w:szCs w:val="20"/>
               <w:lang w:eastAsia="pt-BR"/>
             </w:rPr>
           </w:pPr>
-          <w:hyperlink w:anchor="_Toc99121253" w:history="1">
+          <w:hyperlink w:anchor="_Toc99273889" w:history="1">
             <w:r>
               <w:rPr>
                 <w:rStyle w:val="Hyperlink"/>
                 <w:rFonts w:ascii="Arial" w:hAnsi="Arial" w:cs="Arial"/>
                 <w:noProof/>
-                <w:sz w:val="20"/>
-                <w:szCs w:val="20"/>
                 <w:lang w:val="fr-CA"/>
               </w:rPr>
-              <w:t>3.1 Home</w:t>
+              <w:t>3.1 Home (Index)</w:t>
             </w:r>
             <w:r>
               <w:rPr>
                 <w:noProof/>
                 <w:webHidden/>
-                <w:sz w:val="20"/>
-                <w:szCs w:val="20"/>
               </w:rPr>
               <w:tab/>
             </w:r>
@@ -591,8 +557,6 @@
               <w:rPr>
                 <w:noProof/>
                 <w:webHidden/>
-                <w:sz w:val="20"/>
-                <w:szCs w:val="20"/>
               </w:rPr>
               <w:fldChar w:fldCharType="begin"/>
             </w:r>
@@ -600,25 +564,19 @@
               <w:rPr>
                 <w:noProof/>
                 <w:webHidden/>
-                <w:sz w:val="20"/>
-                <w:szCs w:val="20"/>
-              </w:rPr>
-              <w:instrText xml:space="preserve"> PAGEREF _Toc99121253 \h </w:instrText>
+              </w:rPr>
+              <w:instrText xml:space="preserve"> PAGEREF _Toc99273889 \h </w:instrText>
             </w:r>
             <w:r>
               <w:rPr>
                 <w:noProof/>
                 <w:webHidden/>
-                <w:sz w:val="20"/>
-                <w:szCs w:val="20"/>
               </w:rPr>
             </w:r>
             <w:r>
               <w:rPr>
                 <w:noProof/>
                 <w:webHidden/>
-                <w:sz w:val="20"/>
-                <w:szCs w:val="20"/>
               </w:rPr>
               <w:fldChar w:fldCharType="separate"/>
             </w:r>
@@ -626,8 +584,6 @@
               <w:rPr>
                 <w:noProof/>
                 <w:webHidden/>
-                <w:sz w:val="20"/>
-                <w:szCs w:val="20"/>
               </w:rPr>
               <w:t>3</w:t>
             </w:r>
@@ -635,8 +591,6 @@
               <w:rPr>
                 <w:noProof/>
                 <w:webHidden/>
-                <w:sz w:val="20"/>
-                <w:szCs w:val="20"/>
               </w:rPr>
               <w:fldChar w:fldCharType="end"/>
             </w:r>
@@ -651,19 +605,15 @@
             <w:rPr>
               <w:rFonts w:eastAsiaTheme="minorEastAsia"/>
               <w:noProof/>
-              <w:sz w:val="20"/>
-              <w:szCs w:val="20"/>
               <w:lang w:eastAsia="pt-BR"/>
             </w:rPr>
           </w:pPr>
-          <w:hyperlink w:anchor="_Toc99121254" w:history="1">
+          <w:hyperlink w:anchor="_Toc99273890" w:history="1">
             <w:r>
               <w:rPr>
                 <w:rStyle w:val="Hyperlink"/>
                 <w:rFonts w:ascii="Arial" w:hAnsi="Arial" w:cs="Arial"/>
                 <w:noProof/>
-                <w:sz w:val="20"/>
-                <w:szCs w:val="20"/>
                 <w:lang w:val="fr-CA"/>
               </w:rPr>
               <w:t>3.2 Mon Résumé</w:t>
@@ -672,8 +622,6 @@
               <w:rPr>
                 <w:noProof/>
                 <w:webHidden/>
-                <w:sz w:val="20"/>
-                <w:szCs w:val="20"/>
               </w:rPr>
               <w:tab/>
             </w:r>
@@ -681,8 +629,6 @@
               <w:rPr>
                 <w:noProof/>
                 <w:webHidden/>
-                <w:sz w:val="20"/>
-                <w:szCs w:val="20"/>
               </w:rPr>
               <w:fldChar w:fldCharType="begin"/>
             </w:r>
@@ -690,25 +636,19 @@
               <w:rPr>
                 <w:noProof/>
                 <w:webHidden/>
-                <w:sz w:val="20"/>
-                <w:szCs w:val="20"/>
-              </w:rPr>
-              <w:instrText xml:space="preserve"> PAGEREF _Toc99121254 \h </w:instrText>
+              </w:rPr>
+              <w:instrText xml:space="preserve"> PAGEREF _Toc99273890 \h </w:instrText>
             </w:r>
             <w:r>
               <w:rPr>
                 <w:noProof/>
                 <w:webHidden/>
-                <w:sz w:val="20"/>
-                <w:szCs w:val="20"/>
               </w:rPr>
             </w:r>
             <w:r>
               <w:rPr>
                 <w:noProof/>
                 <w:webHidden/>
-                <w:sz w:val="20"/>
-                <w:szCs w:val="20"/>
               </w:rPr>
               <w:fldChar w:fldCharType="separate"/>
             </w:r>
@@ -716,17 +656,13 @@
               <w:rPr>
                 <w:noProof/>
                 <w:webHidden/>
-                <w:sz w:val="20"/>
-                <w:szCs w:val="20"/>
-              </w:rPr>
-              <w:t>4</w:t>
+              </w:rPr>
+              <w:t>5</w:t>
             </w:r>
             <w:r>
               <w:rPr>
                 <w:noProof/>
                 <w:webHidden/>
-                <w:sz w:val="20"/>
-                <w:szCs w:val="20"/>
               </w:rPr>
               <w:fldChar w:fldCharType="end"/>
             </w:r>
@@ -741,19 +677,15 @@
             <w:rPr>
               <w:rFonts w:eastAsiaTheme="minorEastAsia"/>
               <w:noProof/>
-              <w:sz w:val="20"/>
-              <w:szCs w:val="20"/>
               <w:lang w:eastAsia="pt-BR"/>
             </w:rPr>
           </w:pPr>
-          <w:hyperlink w:anchor="_Toc99121255" w:history="1">
+          <w:hyperlink w:anchor="_Toc99273891" w:history="1">
             <w:r>
               <w:rPr>
                 <w:rStyle w:val="Hyperlink"/>
                 <w:rFonts w:ascii="Arial" w:hAnsi="Arial" w:cs="Arial"/>
                 <w:noProof/>
-                <w:sz w:val="20"/>
-                <w:szCs w:val="20"/>
                 <w:lang w:val="fr-CA"/>
               </w:rPr>
               <w:t>3.3 Jeu La Calculatrice</w:t>
@@ -762,8 +694,6 @@
               <w:rPr>
                 <w:noProof/>
                 <w:webHidden/>
-                <w:sz w:val="20"/>
-                <w:szCs w:val="20"/>
               </w:rPr>
               <w:tab/>
             </w:r>
@@ -771,8 +701,6 @@
               <w:rPr>
                 <w:noProof/>
                 <w:webHidden/>
-                <w:sz w:val="20"/>
-                <w:szCs w:val="20"/>
               </w:rPr>
               <w:fldChar w:fldCharType="begin"/>
             </w:r>
@@ -780,25 +708,19 @@
               <w:rPr>
                 <w:noProof/>
                 <w:webHidden/>
-                <w:sz w:val="20"/>
-                <w:szCs w:val="20"/>
-              </w:rPr>
-              <w:instrText xml:space="preserve"> PAGEREF _Toc99121255 \h </w:instrText>
+              </w:rPr>
+              <w:instrText xml:space="preserve"> PAGEREF _Toc99273891 \h </w:instrText>
             </w:r>
             <w:r>
               <w:rPr>
                 <w:noProof/>
                 <w:webHidden/>
-                <w:sz w:val="20"/>
-                <w:szCs w:val="20"/>
               </w:rPr>
             </w:r>
             <w:r>
               <w:rPr>
                 <w:noProof/>
                 <w:webHidden/>
-                <w:sz w:val="20"/>
-                <w:szCs w:val="20"/>
               </w:rPr>
               <w:fldChar w:fldCharType="separate"/>
             </w:r>
@@ -806,17 +728,13 @@
               <w:rPr>
                 <w:noProof/>
                 <w:webHidden/>
-                <w:sz w:val="20"/>
-                <w:szCs w:val="20"/>
-              </w:rPr>
-              <w:t>5</w:t>
+              </w:rPr>
+              <w:t>6</w:t>
             </w:r>
             <w:r>
               <w:rPr>
                 <w:noProof/>
                 <w:webHidden/>
-                <w:sz w:val="20"/>
-                <w:szCs w:val="20"/>
               </w:rPr>
               <w:fldChar w:fldCharType="end"/>
             </w:r>
@@ -831,19 +749,15 @@
             <w:rPr>
               <w:rFonts w:eastAsiaTheme="minorEastAsia"/>
               <w:noProof/>
-              <w:sz w:val="20"/>
-              <w:szCs w:val="20"/>
               <w:lang w:eastAsia="pt-BR"/>
             </w:rPr>
           </w:pPr>
-          <w:hyperlink w:anchor="_Toc99121256" w:history="1">
+          <w:hyperlink w:anchor="_Toc99273892" w:history="1">
             <w:r>
               <w:rPr>
                 <w:rStyle w:val="Hyperlink"/>
                 <w:rFonts w:ascii="Arial" w:hAnsi="Arial" w:cs="Arial"/>
                 <w:noProof/>
-                <w:sz w:val="20"/>
-                <w:szCs w:val="20"/>
                 <w:lang w:val="fr-CA"/>
               </w:rPr>
               <w:t>3.4 Jeu Mad Libs</w:t>
@@ -852,8 +766,6 @@
               <w:rPr>
                 <w:noProof/>
                 <w:webHidden/>
-                <w:sz w:val="20"/>
-                <w:szCs w:val="20"/>
               </w:rPr>
               <w:tab/>
             </w:r>
@@ -861,8 +773,6 @@
               <w:rPr>
                 <w:noProof/>
                 <w:webHidden/>
-                <w:sz w:val="20"/>
-                <w:szCs w:val="20"/>
               </w:rPr>
               <w:fldChar w:fldCharType="begin"/>
             </w:r>
@@ -870,25 +780,19 @@
               <w:rPr>
                 <w:noProof/>
                 <w:webHidden/>
-                <w:sz w:val="20"/>
-                <w:szCs w:val="20"/>
-              </w:rPr>
-              <w:instrText xml:space="preserve"> PAGEREF _Toc99121256 \h </w:instrText>
+              </w:rPr>
+              <w:instrText xml:space="preserve"> PAGEREF _Toc99273892 \h </w:instrText>
             </w:r>
             <w:r>
               <w:rPr>
                 <w:noProof/>
                 <w:webHidden/>
-                <w:sz w:val="20"/>
-                <w:szCs w:val="20"/>
               </w:rPr>
             </w:r>
             <w:r>
               <w:rPr>
                 <w:noProof/>
                 <w:webHidden/>
-                <w:sz w:val="20"/>
-                <w:szCs w:val="20"/>
               </w:rPr>
               <w:fldChar w:fldCharType="separate"/>
             </w:r>
@@ -896,17 +800,13 @@
               <w:rPr>
                 <w:noProof/>
                 <w:webHidden/>
-                <w:sz w:val="20"/>
-                <w:szCs w:val="20"/>
-              </w:rPr>
-              <w:t>6</w:t>
+              </w:rPr>
+              <w:t>8</w:t>
             </w:r>
             <w:r>
               <w:rPr>
                 <w:noProof/>
                 <w:webHidden/>
-                <w:sz w:val="20"/>
-                <w:szCs w:val="20"/>
               </w:rPr>
               <w:fldChar w:fldCharType="end"/>
             </w:r>
@@ -921,19 +821,15 @@
             <w:rPr>
               <w:rFonts w:eastAsiaTheme="minorEastAsia"/>
               <w:noProof/>
-              <w:sz w:val="20"/>
-              <w:szCs w:val="20"/>
               <w:lang w:eastAsia="pt-BR"/>
             </w:rPr>
           </w:pPr>
-          <w:hyperlink w:anchor="_Toc99121257" w:history="1">
+          <w:hyperlink w:anchor="_Toc99273893" w:history="1">
             <w:r>
               <w:rPr>
                 <w:rStyle w:val="Hyperlink"/>
                 <w:rFonts w:ascii="Arial" w:hAnsi="Arial" w:cs="Arial"/>
                 <w:noProof/>
-                <w:sz w:val="20"/>
-                <w:szCs w:val="20"/>
                 <w:lang w:val="fr-CA"/>
               </w:rPr>
               <w:t>3.5 Gallerie</w:t>
@@ -942,8 +838,6 @@
               <w:rPr>
                 <w:noProof/>
                 <w:webHidden/>
-                <w:sz w:val="20"/>
-                <w:szCs w:val="20"/>
               </w:rPr>
               <w:tab/>
             </w:r>
@@ -951,8 +845,6 @@
               <w:rPr>
                 <w:noProof/>
                 <w:webHidden/>
-                <w:sz w:val="20"/>
-                <w:szCs w:val="20"/>
               </w:rPr>
               <w:fldChar w:fldCharType="begin"/>
             </w:r>
@@ -960,25 +852,19 @@
               <w:rPr>
                 <w:noProof/>
                 <w:webHidden/>
-                <w:sz w:val="20"/>
-                <w:szCs w:val="20"/>
-              </w:rPr>
-              <w:instrText xml:space="preserve"> PAGEREF _Toc99121257 \h </w:instrText>
+              </w:rPr>
+              <w:instrText xml:space="preserve"> PAGEREF _Toc99273893 \h </w:instrText>
             </w:r>
             <w:r>
               <w:rPr>
                 <w:noProof/>
                 <w:webHidden/>
-                <w:sz w:val="20"/>
-                <w:szCs w:val="20"/>
               </w:rPr>
             </w:r>
             <w:r>
               <w:rPr>
                 <w:noProof/>
                 <w:webHidden/>
-                <w:sz w:val="20"/>
-                <w:szCs w:val="20"/>
               </w:rPr>
               <w:fldChar w:fldCharType="separate"/>
             </w:r>
@@ -986,47 +872,29 @@
               <w:rPr>
                 <w:noProof/>
                 <w:webHidden/>
-                <w:sz w:val="20"/>
-                <w:szCs w:val="20"/>
-              </w:rPr>
-              <w:t>7</w:t>
+              </w:rPr>
+              <w:t>9</w:t>
             </w:r>
             <w:r>
               <w:rPr>
                 <w:noProof/>
                 <w:webHidden/>
-                <w:sz w:val="20"/>
-                <w:szCs w:val="20"/>
               </w:rPr>
               <w:fldChar w:fldCharType="end"/>
             </w:r>
           </w:hyperlink>
         </w:p>
         <w:p>
-          <w:pPr>
-            <w:rPr>
-              <w:sz w:val="20"/>
-              <w:szCs w:val="20"/>
-            </w:rPr>
-          </w:pPr>
           <w:r>
             <w:rPr>
-              <w:sz w:val="20"/>
-              <w:szCs w:val="20"/>
+              <w:b/>
+              <w:bCs/>
             </w:rPr>
             <w:fldChar w:fldCharType="end"/>
           </w:r>
         </w:p>
       </w:sdtContent>
     </w:sdt>
-    <w:p>
-      <w:pPr>
-        <w:rPr>
-          <w:rFonts w:ascii="Arial" w:hAnsi="Arial" w:cs="Arial"/>
-          <w:lang w:val="fr-CA"/>
-        </w:rPr>
-      </w:pPr>
-    </w:p>
     <w:p>
       <w:pPr>
         <w:rPr>
@@ -1064,7 +932,8 @@
         </w:rPr>
       </w:pPr>
       <w:bookmarkStart w:id="0" w:name="_Toc99121133"/>
-      <w:bookmarkStart w:id="1" w:name="_Toc99121250"/>
+      <w:bookmarkStart w:id="1" w:name="_Toc99273485"/>
+      <w:bookmarkStart w:id="2" w:name="_Toc99273886"/>
       <w:r>
         <w:rPr>
           <w:rFonts w:ascii="Arial" w:hAnsi="Arial" w:cs="Arial"/>
@@ -1079,6 +948,7 @@
       </w:r>
       <w:bookmarkEnd w:id="0"/>
       <w:bookmarkEnd w:id="1"/>
+      <w:bookmarkEnd w:id="2"/>
     </w:p>
     <w:p>
       <w:pPr>
@@ -1095,77 +965,7 @@
           <w:rFonts w:ascii="Arial" w:hAnsi="Arial" w:cs="Arial"/>
           <w:lang w:val="fr-CA"/>
         </w:rPr>
-        <w:t>Ce travail</w:t>
-      </w:r>
-      <w:r>
-        <w:rPr>
-          <w:rFonts w:ascii="Arial" w:hAnsi="Arial" w:cs="Arial"/>
-          <w:lang w:val="fr-CA"/>
-        </w:rPr>
-        <w:t xml:space="preserve"> </w:t>
-      </w:r>
-      <w:r>
-        <w:rPr>
-          <w:rFonts w:ascii="Arial" w:hAnsi="Arial" w:cs="Arial"/>
-          <w:lang w:val="fr-CA"/>
-        </w:rPr>
-        <w:t>consist</w:t>
-      </w:r>
-      <w:r>
-        <w:rPr>
-          <w:rFonts w:ascii="Arial" w:hAnsi="Arial" w:cs="Arial"/>
-          <w:lang w:val="fr-CA"/>
-        </w:rPr>
-        <w:t>ait</w:t>
-      </w:r>
-      <w:r>
-        <w:rPr>
-          <w:rFonts w:ascii="Arial" w:hAnsi="Arial" w:cs="Arial"/>
-          <w:lang w:val="fr-CA"/>
-        </w:rPr>
-        <w:t xml:space="preserve"> à développer un site web</w:t>
-      </w:r>
-      <w:r>
-        <w:rPr>
-          <w:rFonts w:ascii="Arial" w:hAnsi="Arial" w:cs="Arial"/>
-          <w:lang w:val="fr-CA"/>
-        </w:rPr>
-        <w:t xml:space="preserve"> </w:t>
-      </w:r>
-      <w:r>
-        <w:rPr>
-          <w:rFonts w:ascii="Arial" w:hAnsi="Arial" w:cs="Arial"/>
-          <w:lang w:val="fr-CA"/>
-        </w:rPr>
-        <w:t>en utilisant les langages de programmation html, css et javascript.</w:t>
-      </w:r>
-      <w:r>
-        <w:rPr>
-          <w:rFonts w:ascii="Arial" w:hAnsi="Arial" w:cs="Arial"/>
-          <w:lang w:val="fr-CA"/>
-        </w:rPr>
-        <w:t xml:space="preserve"> L</w:t>
-      </w:r>
-      <w:r>
-        <w:rPr>
-          <w:rFonts w:ascii="Arial" w:hAnsi="Arial" w:cs="Arial"/>
-          <w:lang w:val="fr-CA"/>
-        </w:rPr>
-        <w:t xml:space="preserve">e but </w:t>
-      </w:r>
-      <w:r>
-        <w:rPr>
-          <w:rFonts w:ascii="Arial" w:hAnsi="Arial" w:cs="Arial"/>
-          <w:lang w:val="fr-CA"/>
-        </w:rPr>
-        <w:t>de mon si</w:t>
-      </w:r>
-      <w:r>
-        <w:rPr>
-          <w:rFonts w:ascii="Arial" w:hAnsi="Arial" w:cs="Arial"/>
-          <w:lang w:val="fr-CA"/>
-        </w:rPr>
-        <w:t>te est de montrer ce que j'ai appris avec le cours de programmation Web. Aussi, j'en ai profité pour montrer un peu de ma personnalité à chaque page.</w:t>
+        <w:t>Ce travail consistait à développer un site web en utilisant les langages de programmation html, css et javascript. Le but de mon site est de montrer ce que j'ai appris avec le cours de programmation Web. Aussi, j'en ai profité pour montrer un peu de ma personnalité à chaque page.</w:t>
       </w:r>
     </w:p>
     <w:p>
@@ -1209,8 +1009,9 @@
           <w:lang w:val="fr-CA"/>
         </w:rPr>
       </w:pPr>
-      <w:bookmarkStart w:id="2" w:name="_Toc99121134"/>
-      <w:bookmarkStart w:id="3" w:name="_Toc99121251"/>
+      <w:bookmarkStart w:id="3" w:name="_Toc99121134"/>
+      <w:bookmarkStart w:id="4" w:name="_Toc99273486"/>
+      <w:bookmarkStart w:id="5" w:name="_Toc99273887"/>
       <w:r>
         <w:rPr>
           <w:rFonts w:ascii="Arial" w:hAnsi="Arial" w:cs="Arial"/>
@@ -1222,8 +1023,9 @@
         </w:rPr>
         <w:t>SCHÉMA DE NAVIGATION</w:t>
       </w:r>
-      <w:bookmarkEnd w:id="2"/>
       <w:bookmarkEnd w:id="3"/>
+      <w:bookmarkEnd w:id="4"/>
+      <w:bookmarkEnd w:id="5"/>
     </w:p>
     <w:p>
       <w:pPr>
@@ -1240,42 +1042,14 @@
           <w:rFonts w:ascii="Arial" w:hAnsi="Arial" w:cs="Arial"/>
           <w:lang w:val="fr-CA"/>
         </w:rPr>
-        <w:t xml:space="preserve">Le siteweb a une barre de Menu </w:t>
-      </w:r>
-      <w:r>
-        <w:rPr>
-          <w:rFonts w:ascii="Arial" w:hAnsi="Arial" w:cs="Arial"/>
-          <w:lang w:val="fr-CA"/>
-        </w:rPr>
-        <w:t xml:space="preserve">à partir de laquelle l'utilisateur a accès à toutes les </w:t>
-      </w:r>
-      <w:r>
-        <w:rPr>
-          <w:rFonts w:ascii="Arial" w:hAnsi="Arial" w:cs="Arial"/>
-          <w:lang w:val="fr-CA"/>
-        </w:rPr>
-        <w:t xml:space="preserve">autres </w:t>
-      </w:r>
-      <w:r>
-        <w:rPr>
-          <w:rFonts w:ascii="Arial" w:hAnsi="Arial" w:cs="Arial"/>
-          <w:lang w:val="fr-CA"/>
-        </w:rPr>
-        <w:t>pages.</w:t>
-      </w:r>
-      <w:r>
-        <w:rPr>
-          <w:rFonts w:ascii="Arial" w:hAnsi="Arial" w:cs="Arial"/>
-          <w:lang w:val="fr-CA"/>
-        </w:rPr>
-        <w:t xml:space="preserve"> </w:t>
-      </w:r>
-      <w:r>
-        <w:rPr>
-          <w:rFonts w:ascii="Arial" w:hAnsi="Arial" w:cs="Arial"/>
-          <w:lang w:val="fr-CA"/>
-        </w:rPr>
-        <w:t>Ci-dessous le schéma de navigation</w:t>
+        <w:t>Le siteweb a une barre de Menu à partir de laquelle l'utilisateur a accès à toutes les autres pages.</w:t>
+      </w:r>
+      <w:r>
+        <w:rPr>
+          <w:rFonts w:ascii="Arial" w:hAnsi="Arial" w:cs="Arial"/>
+          <w:lang w:val="fr-CA"/>
+        </w:rPr>
+        <w:t xml:space="preserve"> Ci-dessous le schéma de navigation</w:t>
       </w:r>
       <w:r>
         <w:rPr>
@@ -1329,7 +1103,7 @@
                     </pic:cNvPicPr>
                   </pic:nvPicPr>
                   <pic:blipFill>
-                    <a:blip r:embed="rId6">
+                    <a:blip r:embed="rId8">
                       <a:extLst>
                         <a:ext uri="{28A0092B-C50C-407E-A947-70E740481C1C}">
                           <a14:useLocalDpi xmlns:a14="http://schemas.microsoft.com/office/drawing/2010/main" val="0"/>
@@ -1476,8 +1250,9 @@
           <w:lang w:val="fr-CA"/>
         </w:rPr>
       </w:pPr>
-      <w:bookmarkStart w:id="4" w:name="_Toc99121135"/>
-      <w:bookmarkStart w:id="5" w:name="_Toc99121252"/>
+      <w:bookmarkStart w:id="6" w:name="_Toc99121135"/>
+      <w:bookmarkStart w:id="7" w:name="_Toc99273487"/>
+      <w:bookmarkStart w:id="8" w:name="_Toc99273888"/>
       <w:r>
         <w:rPr>
           <w:rFonts w:ascii="Arial" w:hAnsi="Arial" w:cs="Arial"/>
@@ -1490,8 +1265,16 @@
         <w:lastRenderedPageBreak/>
         <w:t>LES PAGES</w:t>
       </w:r>
-      <w:bookmarkEnd w:id="4"/>
-      <w:bookmarkEnd w:id="5"/>
+      <w:bookmarkEnd w:id="6"/>
+      <w:bookmarkEnd w:id="7"/>
+      <w:bookmarkEnd w:id="8"/>
+    </w:p>
+    <w:p>
+      <w:pPr>
+        <w:rPr>
+          <w:lang w:val="fr-CA"/>
+        </w:rPr>
+      </w:pPr>
     </w:p>
     <w:p>
       <w:pPr>
@@ -1508,28 +1291,476 @@
           <w:rFonts w:ascii="Arial" w:hAnsi="Arial" w:cs="Arial"/>
           <w:lang w:val="fr-CA"/>
         </w:rPr>
-        <w:t>Ci-dessous un résumé des 5 pages web qui composent ce travail pratique. Toutes les pages ont été codées en html et ont leurs fichiers de style respectifs (css) et javascript.</w:t>
-      </w:r>
+        <w:t>C</w:t>
+      </w:r>
+      <w:r>
+        <w:rPr>
+          <w:rFonts w:ascii="Arial" w:hAnsi="Arial" w:cs="Arial"/>
+          <w:lang w:val="fr-CA"/>
+        </w:rPr>
+        <w:t>ette section consiste en un</w:t>
+      </w:r>
+      <w:r>
+        <w:rPr>
+          <w:rFonts w:ascii="Arial" w:hAnsi="Arial" w:cs="Arial"/>
+          <w:lang w:val="fr-CA"/>
+        </w:rPr>
+        <w:t xml:space="preserve"> </w:t>
+      </w:r>
+      <w:r>
+        <w:rPr>
+          <w:rFonts w:ascii="Arial" w:hAnsi="Arial" w:cs="Arial"/>
+          <w:lang w:val="fr-CA"/>
+        </w:rPr>
+        <w:t>résumé des 5 pages web qui composent ce travail pratique. Toutes les pages ont été codées en html et ont leurs fichiers de style respectifs (css) et javascript.</w:t>
+      </w:r>
+      <w:r>
+        <w:rPr>
+          <w:rFonts w:ascii="Arial" w:hAnsi="Arial" w:cs="Arial"/>
+          <w:lang w:val="fr-CA"/>
+        </w:rPr>
+        <w:t xml:space="preserve"> </w:t>
+      </w:r>
+      <w:r>
+        <w:rPr>
+          <w:rFonts w:ascii="Arial" w:hAnsi="Arial" w:cs="Arial"/>
+          <w:lang w:val="fr-CA"/>
+        </w:rPr>
+        <w:t xml:space="preserve">Comme le Menu est présent </w:t>
+      </w:r>
+      <w:r>
+        <w:rPr>
+          <w:rFonts w:ascii="Arial" w:hAnsi="Arial" w:cs="Arial"/>
+          <w:lang w:val="fr-CA"/>
+        </w:rPr>
+        <w:t>dans les</w:t>
+      </w:r>
+      <w:r>
+        <w:rPr>
+          <w:rFonts w:ascii="Arial" w:hAnsi="Arial" w:cs="Arial"/>
+          <w:lang w:val="fr-CA"/>
+        </w:rPr>
+        <w:t xml:space="preserve"> 5 pages, elles ont en commun : 1 script (</w:t>
+      </w:r>
+      <w:r>
+        <w:rPr>
+          <w:rFonts w:ascii="Arial" w:hAnsi="Arial" w:cs="Arial"/>
+          <w:i/>
+          <w:iCs/>
+          <w:lang w:val="fr-CA"/>
+        </w:rPr>
+        <w:t>menuBar-script.js</w:t>
+      </w:r>
+      <w:r>
+        <w:rPr>
+          <w:rFonts w:ascii="Arial" w:hAnsi="Arial" w:cs="Arial"/>
+          <w:lang w:val="fr-CA"/>
+        </w:rPr>
+        <w:t>) et 1 feuille de style (</w:t>
+      </w:r>
+      <w:r>
+        <w:rPr>
+          <w:rFonts w:ascii="Arial" w:hAnsi="Arial" w:cs="Arial"/>
+          <w:i/>
+          <w:iCs/>
+          <w:lang w:val="fr-CA"/>
+        </w:rPr>
+        <w:t>menuBar-style.css</w:t>
+      </w:r>
+      <w:r>
+        <w:rPr>
+          <w:rFonts w:ascii="Arial" w:hAnsi="Arial" w:cs="Arial"/>
+          <w:lang w:val="fr-CA"/>
+        </w:rPr>
+        <w:t>).</w:t>
+      </w:r>
+    </w:p>
+    <w:p>
+      <w:pPr>
+        <w:spacing w:after="0" w:line="240" w:lineRule="auto"/>
+        <w:ind w:firstLine="567"/>
+        <w:jc w:val="both"/>
+        <w:rPr>
+          <w:rFonts w:ascii="Arial" w:hAnsi="Arial" w:cs="Arial"/>
+          <w:lang w:val="fr-CA"/>
+        </w:rPr>
+      </w:pPr>
+      <w:r>
+        <w:rPr>
+          <w:rFonts w:ascii="Arial" w:hAnsi="Arial" w:cs="Arial"/>
+          <w:lang w:val="fr-CA"/>
+        </w:rPr>
+        <w:t>Voici le script de la barre de menu :</w:t>
+      </w:r>
+    </w:p>
+    <w:p>
+      <w:pPr>
+        <w:spacing w:after="0" w:line="240" w:lineRule="auto"/>
+        <w:ind w:firstLine="567"/>
+        <w:jc w:val="both"/>
+        <w:rPr>
+          <w:rFonts w:ascii="Arial" w:hAnsi="Arial" w:cs="Arial"/>
+          <w:lang w:val="fr-CA"/>
+        </w:rPr>
+      </w:pPr>
+    </w:p>
+    <w:tbl>
+      <w:tblPr>
+        <w:tblStyle w:val="Tabelacomgrade"/>
+        <w:tblW w:w="0" w:type="auto"/>
+        <w:shd w:val="clear" w:color="auto" w:fill="66CCFF"/>
+        <w:tblLook w:val="04A0" w:firstRow="1" w:lastRow="0" w:firstColumn="1" w:lastColumn="0" w:noHBand="0" w:noVBand="1"/>
+      </w:tblPr>
+      <w:tblGrid>
+        <w:gridCol w:w="9016"/>
+      </w:tblGrid>
+      <w:tr>
+        <w:tc>
+          <w:tcPr>
+            <w:tcW w:w="9016" w:type="dxa"/>
+            <w:shd w:val="clear" w:color="auto" w:fill="E0F7F2"/>
+          </w:tcPr>
+          <w:p>
+            <w:pPr>
+              <w:jc w:val="both"/>
+              <w:rPr>
+                <w:rFonts w:ascii="Arial" w:hAnsi="Arial" w:cs="Arial"/>
+                <w:i/>
+                <w:iCs/>
+                <w:lang w:val="fr-CA"/>
+              </w:rPr>
+            </w:pPr>
+            <w:r>
+              <w:rPr>
+                <w:rFonts w:ascii="Arial" w:hAnsi="Arial" w:cs="Arial"/>
+                <w:i/>
+                <w:iCs/>
+                <w:lang w:val="fr-CA"/>
+              </w:rPr>
+              <w:t>function myFunction() {</w:t>
+            </w:r>
+          </w:p>
+          <w:p>
+            <w:pPr>
+              <w:jc w:val="both"/>
+              <w:rPr>
+                <w:rFonts w:ascii="Arial" w:hAnsi="Arial" w:cs="Arial"/>
+                <w:i/>
+                <w:iCs/>
+                <w:lang w:val="fr-CA"/>
+              </w:rPr>
+            </w:pPr>
+            <w:r>
+              <w:rPr>
+                <w:rFonts w:ascii="Arial" w:hAnsi="Arial" w:cs="Arial"/>
+                <w:i/>
+                <w:iCs/>
+                <w:lang w:val="fr-CA"/>
+              </w:rPr>
+              <w:t xml:space="preserve">  var x = document.getElementById("myTopnav");</w:t>
+            </w:r>
+          </w:p>
+          <w:p>
+            <w:pPr>
+              <w:jc w:val="both"/>
+              <w:rPr>
+                <w:rFonts w:ascii="Arial" w:hAnsi="Arial" w:cs="Arial"/>
+                <w:i/>
+                <w:iCs/>
+                <w:lang w:val="fr-CA"/>
+              </w:rPr>
+            </w:pPr>
+            <w:r>
+              <w:rPr>
+                <w:rFonts w:ascii="Arial" w:hAnsi="Arial" w:cs="Arial"/>
+                <w:i/>
+                <w:iCs/>
+                <w:lang w:val="fr-CA"/>
+              </w:rPr>
+              <w:t xml:space="preserve">  if (x.className === "topnav") {</w:t>
+            </w:r>
+          </w:p>
+          <w:p>
+            <w:pPr>
+              <w:jc w:val="both"/>
+              <w:rPr>
+                <w:rFonts w:ascii="Arial" w:hAnsi="Arial" w:cs="Arial"/>
+                <w:i/>
+                <w:iCs/>
+                <w:lang w:val="en-US"/>
+              </w:rPr>
+            </w:pPr>
+            <w:r>
+              <w:rPr>
+                <w:rFonts w:ascii="Arial" w:hAnsi="Arial" w:cs="Arial"/>
+                <w:i/>
+                <w:iCs/>
+                <w:lang w:val="fr-CA"/>
+              </w:rPr>
+              <w:t xml:space="preserve">    </w:t>
+            </w:r>
+            <w:r>
+              <w:rPr>
+                <w:rFonts w:ascii="Arial" w:hAnsi="Arial" w:cs="Arial"/>
+                <w:i/>
+                <w:iCs/>
+                <w:lang w:val="en-US"/>
+              </w:rPr>
+              <w:t>x.className += " responsive";</w:t>
+            </w:r>
+          </w:p>
+          <w:p>
+            <w:pPr>
+              <w:jc w:val="both"/>
+              <w:rPr>
+                <w:rFonts w:ascii="Arial" w:hAnsi="Arial" w:cs="Arial"/>
+                <w:i/>
+                <w:iCs/>
+                <w:lang w:val="en-US"/>
+              </w:rPr>
+            </w:pPr>
+            <w:r>
+              <w:rPr>
+                <w:rFonts w:ascii="Arial" w:hAnsi="Arial" w:cs="Arial"/>
+                <w:i/>
+                <w:iCs/>
+                <w:lang w:val="en-US"/>
+              </w:rPr>
+              <w:t xml:space="preserve">  }</w:t>
+            </w:r>
+          </w:p>
+          <w:p>
+            <w:pPr>
+              <w:jc w:val="both"/>
+              <w:rPr>
+                <w:rFonts w:ascii="Arial" w:hAnsi="Arial" w:cs="Arial"/>
+                <w:i/>
+                <w:iCs/>
+                <w:lang w:val="en-US"/>
+              </w:rPr>
+            </w:pPr>
+            <w:r>
+              <w:rPr>
+                <w:rFonts w:ascii="Arial" w:hAnsi="Arial" w:cs="Arial"/>
+                <w:i/>
+                <w:iCs/>
+                <w:lang w:val="en-US"/>
+              </w:rPr>
+              <w:t xml:space="preserve">  else {</w:t>
+            </w:r>
+          </w:p>
+          <w:p>
+            <w:pPr>
+              <w:jc w:val="both"/>
+              <w:rPr>
+                <w:rFonts w:ascii="Arial" w:hAnsi="Arial" w:cs="Arial"/>
+                <w:i/>
+                <w:iCs/>
+                <w:lang w:val="en-US"/>
+              </w:rPr>
+            </w:pPr>
+            <w:r>
+              <w:rPr>
+                <w:rFonts w:ascii="Arial" w:hAnsi="Arial" w:cs="Arial"/>
+                <w:i/>
+                <w:iCs/>
+                <w:lang w:val="en-US"/>
+              </w:rPr>
+              <w:t xml:space="preserve">    x.className = "topnav";</w:t>
+            </w:r>
+          </w:p>
+          <w:p>
+            <w:pPr>
+              <w:jc w:val="both"/>
+              <w:rPr>
+                <w:rFonts w:ascii="Arial" w:hAnsi="Arial" w:cs="Arial"/>
+                <w:i/>
+                <w:iCs/>
+                <w:lang w:val="fr-CA"/>
+              </w:rPr>
+            </w:pPr>
+            <w:r>
+              <w:rPr>
+                <w:rFonts w:ascii="Arial" w:hAnsi="Arial" w:cs="Arial"/>
+                <w:i/>
+                <w:iCs/>
+                <w:lang w:val="en-US"/>
+              </w:rPr>
+              <w:t xml:space="preserve">  </w:t>
+            </w:r>
+            <w:r>
+              <w:rPr>
+                <w:rFonts w:ascii="Arial" w:hAnsi="Arial" w:cs="Arial"/>
+                <w:i/>
+                <w:iCs/>
+                <w:lang w:val="fr-CA"/>
+              </w:rPr>
+              <w:t>}</w:t>
+            </w:r>
+          </w:p>
+          <w:p>
+            <w:pPr>
+              <w:jc w:val="both"/>
+              <w:rPr>
+                <w:rFonts w:ascii="Arial" w:hAnsi="Arial" w:cs="Arial"/>
+                <w:i/>
+                <w:iCs/>
+                <w:lang w:val="fr-CA"/>
+              </w:rPr>
+            </w:pPr>
+            <w:r>
+              <w:rPr>
+                <w:rFonts w:ascii="Arial" w:hAnsi="Arial" w:cs="Arial"/>
+                <w:i/>
+                <w:iCs/>
+                <w:lang w:val="fr-CA"/>
+              </w:rPr>
+              <w:t xml:space="preserve">  return;</w:t>
+            </w:r>
+          </w:p>
+          <w:p>
+            <w:pPr>
+              <w:jc w:val="both"/>
+              <w:rPr>
+                <w:rFonts w:ascii="Arial" w:hAnsi="Arial" w:cs="Arial"/>
+                <w:lang w:val="fr-CA"/>
+              </w:rPr>
+            </w:pPr>
+            <w:r>
+              <w:rPr>
+                <w:rFonts w:ascii="Arial" w:hAnsi="Arial" w:cs="Arial"/>
+                <w:i/>
+                <w:iCs/>
+                <w:lang w:val="fr-CA"/>
+              </w:rPr>
+              <w:t>}</w:t>
+            </w:r>
+          </w:p>
+        </w:tc>
+      </w:tr>
+    </w:tbl>
+    <w:p>
+      <w:pPr>
+        <w:spacing w:after="0" w:line="240" w:lineRule="auto"/>
+        <w:jc w:val="both"/>
+        <w:rPr>
+          <w:rFonts w:ascii="Arial" w:hAnsi="Arial" w:cs="Arial"/>
+          <w:lang w:val="fr-CA"/>
+        </w:rPr>
+      </w:pPr>
+    </w:p>
+    <w:p>
+      <w:pPr>
+        <w:spacing w:after="0" w:line="240" w:lineRule="auto"/>
+        <w:ind w:firstLine="567"/>
+        <w:jc w:val="both"/>
+        <w:rPr>
+          <w:rFonts w:ascii="Arial" w:hAnsi="Arial" w:cs="Arial"/>
+          <w:lang w:val="fr-CA"/>
+        </w:rPr>
+      </w:pPr>
+      <w:r>
+        <w:rPr>
+          <w:rFonts w:ascii="Arial" w:hAnsi="Arial" w:cs="Arial"/>
+          <w:lang w:val="fr-CA"/>
+        </w:rPr>
+        <w:t xml:space="preserve">Ce script a la seule fonction de changer le nom de la classe </w:t>
+      </w:r>
+      <w:r>
+        <w:rPr>
+          <w:rFonts w:ascii="Arial" w:hAnsi="Arial" w:cs="Arial"/>
+          <w:lang w:val="fr-CA"/>
+        </w:rPr>
+        <w:t xml:space="preserve">des éléments </w:t>
+      </w:r>
+      <w:r>
+        <w:rPr>
+          <w:rFonts w:ascii="Arial" w:hAnsi="Arial" w:cs="Arial"/>
+          <w:lang w:val="fr-CA"/>
+        </w:rPr>
+        <w:t>du</w:t>
+      </w:r>
+      <w:r>
+        <w:rPr>
+          <w:rFonts w:ascii="Arial" w:hAnsi="Arial" w:cs="Arial"/>
+          <w:lang w:val="fr-CA"/>
+        </w:rPr>
+        <w:t xml:space="preserve"> menu, de sorte que</w:t>
+      </w:r>
+      <w:r>
+        <w:rPr>
+          <w:rFonts w:ascii="Arial" w:hAnsi="Arial" w:cs="Arial"/>
+          <w:lang w:val="fr-CA"/>
+        </w:rPr>
+        <w:t xml:space="preserve">, </w:t>
+      </w:r>
+      <w:r>
+        <w:rPr>
+          <w:rFonts w:ascii="Arial" w:hAnsi="Arial" w:cs="Arial"/>
+          <w:lang w:val="fr-CA"/>
+        </w:rPr>
+        <w:t>sur les petit</w:t>
+      </w:r>
+      <w:r>
+        <w:rPr>
+          <w:rFonts w:ascii="Arial" w:hAnsi="Arial" w:cs="Arial"/>
+          <w:lang w:val="fr-CA"/>
+        </w:rPr>
+        <w:t>e</w:t>
+      </w:r>
+      <w:r>
+        <w:rPr>
+          <w:rFonts w:ascii="Arial" w:hAnsi="Arial" w:cs="Arial"/>
+          <w:lang w:val="fr-CA"/>
+        </w:rPr>
+        <w:t>s écrans</w:t>
+      </w:r>
+      <w:r>
+        <w:rPr>
+          <w:rFonts w:ascii="Arial" w:hAnsi="Arial" w:cs="Arial"/>
+          <w:lang w:val="fr-CA"/>
+        </w:rPr>
+        <w:t>,</w:t>
+      </w:r>
+      <w:r>
+        <w:rPr>
+          <w:rFonts w:ascii="Arial" w:hAnsi="Arial" w:cs="Arial"/>
+          <w:lang w:val="fr-CA"/>
+        </w:rPr>
+        <w:t xml:space="preserve"> l'icône apparaisse et </w:t>
+      </w:r>
+      <w:r>
+        <w:rPr>
+          <w:rFonts w:ascii="Arial" w:hAnsi="Arial" w:cs="Arial"/>
+          <w:lang w:val="fr-CA"/>
+        </w:rPr>
+        <w:t>l</w:t>
+      </w:r>
+      <w:r>
+        <w:rPr>
+          <w:rFonts w:ascii="Arial" w:hAnsi="Arial" w:cs="Arial"/>
+          <w:lang w:val="fr-CA"/>
+        </w:rPr>
+        <w:t>es boutons supplémentaires disparaissent.</w:t>
+      </w:r>
+      <w:r>
+        <w:rPr>
+          <w:rFonts w:ascii="Arial" w:hAnsi="Arial" w:cs="Arial"/>
+          <w:lang w:val="fr-CA"/>
+        </w:rPr>
+        <w:t xml:space="preserve"> </w:t>
+      </w:r>
+    </w:p>
+    <w:p>
+      <w:pPr>
+        <w:rPr>
+          <w:lang w:val="fr-CA"/>
+        </w:rPr>
+      </w:pPr>
     </w:p>
     <w:p>
       <w:pPr>
         <w:pStyle w:val="Ttulo2"/>
-        <w:spacing w:before="0" w:line="240" w:lineRule="auto"/>
-        <w:ind w:firstLine="567"/>
-        <w:jc w:val="both"/>
-        <w:rPr>
-          <w:rFonts w:ascii="Arial" w:hAnsi="Arial" w:cs="Arial"/>
-          <w:sz w:val="22"/>
-          <w:szCs w:val="22"/>
-          <w:lang w:val="fr-CA"/>
-        </w:rPr>
-      </w:pPr>
-    </w:p>
-    <w:p>
-      <w:pPr>
-        <w:pStyle w:val="Ttulo2"/>
-        <w:spacing w:before="0" w:after="100" w:line="240" w:lineRule="auto"/>
-        <w:jc w:val="both"/>
         <w:rPr>
           <w:rFonts w:ascii="Arial" w:hAnsi="Arial" w:cs="Arial"/>
           <w:b/>
@@ -1540,8 +1771,9 @@
           <w:lang w:val="fr-CA"/>
         </w:rPr>
       </w:pPr>
-      <w:bookmarkStart w:id="6" w:name="_Toc99121136"/>
-      <w:bookmarkStart w:id="7" w:name="_Toc99121253"/>
+      <w:bookmarkStart w:id="9" w:name="_Toc99121136"/>
+      <w:bookmarkStart w:id="10" w:name="_Toc99273488"/>
+      <w:bookmarkStart w:id="11" w:name="_Toc99273889"/>
       <w:r>
         <w:rPr>
           <w:rFonts w:ascii="Arial" w:hAnsi="Arial" w:cs="Arial"/>
@@ -1566,12 +1798,31 @@
         </w:rPr>
         <w:t>Home</w:t>
       </w:r>
-      <w:bookmarkEnd w:id="6"/>
-      <w:bookmarkEnd w:id="7"/>
-    </w:p>
-    <w:p>
-      <w:pPr>
-        <w:spacing w:after="0" w:line="240" w:lineRule="auto"/>
+      <w:bookmarkEnd w:id="9"/>
+      <w:r>
+        <w:rPr>
+          <w:rFonts w:ascii="Arial" w:hAnsi="Arial" w:cs="Arial"/>
+          <w:b/>
+          <w:bCs/>
+          <w:color w:val="auto"/>
+          <w:sz w:val="22"/>
+          <w:szCs w:val="22"/>
+          <w:lang w:val="fr-CA"/>
+        </w:rPr>
+        <w:t xml:space="preserve"> (Index)</w:t>
+      </w:r>
+      <w:bookmarkEnd w:id="10"/>
+      <w:bookmarkEnd w:id="11"/>
+    </w:p>
+    <w:p>
+      <w:pPr>
+        <w:rPr>
+          <w:lang w:val="fr-CA"/>
+        </w:rPr>
+      </w:pPr>
+    </w:p>
+    <w:p>
+      <w:pPr>
         <w:ind w:firstLine="567"/>
         <w:jc w:val="both"/>
         <w:rPr>
@@ -1584,84 +1835,28 @@
           <w:rFonts w:ascii="Arial" w:hAnsi="Arial" w:cs="Arial"/>
           <w:lang w:val="fr-CA"/>
         </w:rPr>
-        <w:t xml:space="preserve">La page d’accueil </w:t>
-      </w:r>
-      <w:r>
-        <w:rPr>
-          <w:rFonts w:ascii="Arial" w:hAnsi="Arial" w:cs="Arial"/>
-          <w:lang w:val="fr-CA"/>
-        </w:rPr>
-        <w:t xml:space="preserve">n'affiche que des textes et des boutons. </w:t>
-      </w:r>
-      <w:r>
-        <w:rPr>
-          <w:rFonts w:ascii="Arial" w:hAnsi="Arial" w:cs="Arial"/>
-          <w:lang w:val="fr-CA"/>
-        </w:rPr>
-        <w:t xml:space="preserve">Elle est codée pour </w:t>
-      </w:r>
-      <w:r>
-        <w:rPr>
-          <w:rFonts w:ascii="Arial" w:hAnsi="Arial" w:cs="Arial"/>
-          <w:lang w:val="fr-CA"/>
-        </w:rPr>
-        <w:t xml:space="preserve">s'afficher différemment selon la taille </w:t>
-      </w:r>
-      <w:r>
-        <w:rPr>
-          <w:rFonts w:ascii="Arial" w:hAnsi="Arial" w:cs="Arial"/>
-          <w:lang w:val="fr-CA"/>
-        </w:rPr>
-        <w:t xml:space="preserve">et </w:t>
-      </w:r>
-      <w:r>
-        <w:rPr>
-          <w:rFonts w:ascii="Arial" w:hAnsi="Arial" w:cs="Arial"/>
-          <w:lang w:val="fr-CA"/>
-        </w:rPr>
-        <w:t>le rapport d'aspect</w:t>
-      </w:r>
-      <w:r>
-        <w:rPr>
-          <w:rFonts w:ascii="Arial" w:hAnsi="Arial" w:cs="Arial"/>
-          <w:lang w:val="fr-CA"/>
-        </w:rPr>
-        <w:t xml:space="preserve"> </w:t>
-      </w:r>
-      <w:r>
-        <w:rPr>
-          <w:rFonts w:ascii="Arial" w:hAnsi="Arial" w:cs="Arial"/>
-          <w:lang w:val="fr-CA"/>
-        </w:rPr>
-        <w:t>de l'écran.</w:t>
-      </w:r>
-      <w:r>
-        <w:rPr>
-          <w:rFonts w:ascii="Arial" w:hAnsi="Arial" w:cs="Arial"/>
-          <w:lang w:val="fr-CA"/>
-        </w:rPr>
-        <w:t xml:space="preserve"> V</w:t>
-      </w:r>
-      <w:r>
-        <w:rPr>
-          <w:rFonts w:ascii="Arial" w:hAnsi="Arial" w:cs="Arial"/>
-          <w:lang w:val="fr-CA"/>
-        </w:rPr>
-        <w:t xml:space="preserve">oici son affichage </w:t>
-      </w:r>
-      <w:r>
-        <w:rPr>
-          <w:rFonts w:ascii="Arial" w:hAnsi="Arial" w:cs="Arial"/>
-          <w:lang w:val="fr-CA"/>
-        </w:rPr>
-        <w:t xml:space="preserve">sur </w:t>
-      </w:r>
-      <w:r>
-        <w:rPr>
-          <w:rFonts w:ascii="Arial" w:hAnsi="Arial" w:cs="Arial"/>
-          <w:lang w:val="fr-CA"/>
-        </w:rPr>
-        <w:t xml:space="preserve">grandes, moyennes et petites </w:t>
+        <w:t xml:space="preserve">La page d’accueil n'affiche que des textes et des boutons. </w:t>
+      </w:r>
+      <w:r>
+        <w:rPr>
+          <w:rFonts w:ascii="Arial" w:hAnsi="Arial" w:cs="Arial"/>
+          <w:lang w:val="fr-CA"/>
+        </w:rPr>
+        <w:t>Elle est codée pour s'afficher différemment selon la taille et le rapport d'aspect de l'écran.</w:t>
+      </w:r>
+      <w:r>
+        <w:rPr>
+          <w:rFonts w:ascii="Arial" w:hAnsi="Arial" w:cs="Arial"/>
+          <w:lang w:val="fr-CA"/>
+        </w:rPr>
+        <w:t xml:space="preserve"> Voici son affichage </w:t>
+      </w:r>
+      <w:r>
+        <w:rPr>
+          <w:rFonts w:ascii="Arial" w:hAnsi="Arial" w:cs="Arial"/>
+          <w:lang w:val="fr-CA"/>
+        </w:rPr>
+        <w:t xml:space="preserve">sur grandes, moyennes et petites </w:t>
       </w:r>
       <w:r>
         <w:rPr>
@@ -1717,550 +1912,6 @@
                 <pic:pic xmlns:pic="http://schemas.openxmlformats.org/drawingml/2006/picture">
                   <pic:nvPicPr>
                     <pic:cNvPr id="0" name="Picture 9"/>
-                    <pic:cNvPicPr>
-                      <a:picLocks noChangeAspect="1" noChangeArrowheads="1"/>
-                    </pic:cNvPicPr>
-                  </pic:nvPicPr>
-                  <pic:blipFill>
-                    <a:blip r:embed="rId7">
-                      <a:extLst>
-                        <a:ext uri="{28A0092B-C50C-407E-A947-70E740481C1C}">
-                          <a14:useLocalDpi xmlns:a14="http://schemas.microsoft.com/office/drawing/2010/main" val="0"/>
-                        </a:ext>
-                      </a:extLst>
-                    </a:blip>
-                    <a:srcRect/>
-                    <a:stretch>
-                      <a:fillRect/>
-                    </a:stretch>
-                  </pic:blipFill>
-                  <pic:spPr bwMode="auto">
-                    <a:xfrm>
-                      <a:off x="0" y="0"/>
-                      <a:ext cx="5715000" cy="2667000"/>
-                    </a:xfrm>
-                    <a:prstGeom prst="rect">
-                      <a:avLst/>
-                    </a:prstGeom>
-                    <a:noFill/>
-                    <a:ln>
-                      <a:noFill/>
-                    </a:ln>
-                  </pic:spPr>
-                </pic:pic>
-              </a:graphicData>
-            </a:graphic>
-          </wp:inline>
-        </w:drawing>
-      </w:r>
-    </w:p>
-    <w:p>
-      <w:pPr>
-        <w:pStyle w:val="Legenda"/>
-        <w:spacing w:after="0"/>
-        <w:jc w:val="both"/>
-        <w:rPr>
-          <w:rFonts w:ascii="Arial" w:hAnsi="Arial" w:cs="Arial"/>
-          <w:lang w:val="fr-CA"/>
-        </w:rPr>
-      </w:pPr>
-      <w:r>
-        <w:rPr>
-          <w:rFonts w:ascii="Arial" w:hAnsi="Arial" w:cs="Arial"/>
-          <w:lang w:val="fr-CA"/>
-        </w:rPr>
-        <w:t xml:space="preserve">Figure </w:t>
-      </w:r>
-      <w:r>
-        <w:rPr>
-          <w:rFonts w:ascii="Arial" w:hAnsi="Arial" w:cs="Arial"/>
-        </w:rPr>
-        <w:fldChar w:fldCharType="begin"/>
-      </w:r>
-      <w:r>
-        <w:rPr>
-          <w:rFonts w:ascii="Arial" w:hAnsi="Arial" w:cs="Arial"/>
-          <w:lang w:val="fr-CA"/>
-        </w:rPr>
-        <w:instrText xml:space="preserve"> SEQ Figure \* ARABIC </w:instrText>
-      </w:r>
-      <w:r>
-        <w:rPr>
-          <w:rFonts w:ascii="Arial" w:hAnsi="Arial" w:cs="Arial"/>
-        </w:rPr>
-        <w:fldChar w:fldCharType="separate"/>
-      </w:r>
-      <w:r>
-        <w:rPr>
-          <w:rFonts w:ascii="Arial" w:hAnsi="Arial" w:cs="Arial"/>
-          <w:noProof/>
-          <w:lang w:val="fr-CA"/>
-        </w:rPr>
-        <w:t>2</w:t>
-      </w:r>
-      <w:r>
-        <w:rPr>
-          <w:rFonts w:ascii="Arial" w:hAnsi="Arial" w:cs="Arial"/>
-        </w:rPr>
-        <w:fldChar w:fldCharType="end"/>
-      </w:r>
-      <w:r>
-        <w:rPr>
-          <w:rFonts w:ascii="Arial" w:hAnsi="Arial" w:cs="Arial"/>
-          <w:lang w:val="fr-CA"/>
-        </w:rPr>
-        <w:t xml:space="preserve"> - Écran de taille grande</w:t>
-      </w:r>
-    </w:p>
-    <w:p>
-      <w:pPr>
-        <w:rPr>
-          <w:lang w:val="fr-CA"/>
-        </w:rPr>
-      </w:pPr>
-    </w:p>
-    <w:p>
-      <w:pPr>
-        <w:keepNext/>
-        <w:spacing w:after="0" w:line="240" w:lineRule="auto"/>
-        <w:jc w:val="both"/>
-        <w:rPr>
-          <w:rFonts w:ascii="Arial" w:hAnsi="Arial" w:cs="Arial"/>
-        </w:rPr>
-      </w:pPr>
-      <w:r>
-        <w:rPr>
-          <w:rFonts w:ascii="Arial" w:hAnsi="Arial" w:cs="Arial"/>
-          <w:noProof/>
-          <w:lang w:val="fr-CA"/>
-        </w:rPr>
-        <w:drawing>
-          <wp:inline distT="0" distB="0" distL="0" distR="0" wp14:anchorId="78B53DE1" wp14:editId="69B2AA8F">
-            <wp:extent cx="5715000" cy="2538095"/>
-            <wp:effectExtent l="0" t="0" r="0" b="0"/>
-            <wp:docPr id="4" name="Imagem 4"/>
-            <wp:cNvGraphicFramePr>
-              <a:graphicFrameLocks xmlns:a="http://schemas.openxmlformats.org/drawingml/2006/main" noChangeAspect="1"/>
-            </wp:cNvGraphicFramePr>
-            <a:graphic xmlns:a="http://schemas.openxmlformats.org/drawingml/2006/main">
-              <a:graphicData uri="http://schemas.openxmlformats.org/drawingml/2006/picture">
-                <pic:pic xmlns:pic="http://schemas.openxmlformats.org/drawingml/2006/picture">
-                  <pic:nvPicPr>
-                    <pic:cNvPr id="0" name="Picture 4"/>
-                    <pic:cNvPicPr>
-                      <a:picLocks noChangeAspect="1" noChangeArrowheads="1"/>
-                    </pic:cNvPicPr>
-                  </pic:nvPicPr>
-                  <pic:blipFill>
-                    <a:blip r:embed="rId8">
-                      <a:extLst>
-                        <a:ext uri="{28A0092B-C50C-407E-A947-70E740481C1C}">
-                          <a14:useLocalDpi xmlns:a14="http://schemas.microsoft.com/office/drawing/2010/main" val="0"/>
-                        </a:ext>
-                      </a:extLst>
-                    </a:blip>
-                    <a:srcRect/>
-                    <a:stretch>
-                      <a:fillRect/>
-                    </a:stretch>
-                  </pic:blipFill>
-                  <pic:spPr bwMode="auto">
-                    <a:xfrm>
-                      <a:off x="0" y="0"/>
-                      <a:ext cx="5715000" cy="2538095"/>
-                    </a:xfrm>
-                    <a:prstGeom prst="rect">
-                      <a:avLst/>
-                    </a:prstGeom>
-                    <a:noFill/>
-                    <a:ln>
-                      <a:noFill/>
-                    </a:ln>
-                  </pic:spPr>
-                </pic:pic>
-              </a:graphicData>
-            </a:graphic>
-          </wp:inline>
-        </w:drawing>
-      </w:r>
-    </w:p>
-    <w:p>
-      <w:pPr>
-        <w:pStyle w:val="Legenda"/>
-        <w:spacing w:after="0"/>
-        <w:jc w:val="both"/>
-        <w:rPr>
-          <w:rFonts w:ascii="Arial" w:hAnsi="Arial" w:cs="Arial"/>
-          <w:sz w:val="22"/>
-          <w:szCs w:val="22"/>
-          <w:lang w:val="fr-CA"/>
-        </w:rPr>
-      </w:pPr>
-      <w:r>
-        <w:rPr>
-          <w:rFonts w:ascii="Arial" w:hAnsi="Arial" w:cs="Arial"/>
-          <w:lang w:val="fr-CA"/>
-        </w:rPr>
-        <w:t xml:space="preserve">Figure </w:t>
-      </w:r>
-      <w:r>
-        <w:rPr>
-          <w:rFonts w:ascii="Arial" w:hAnsi="Arial" w:cs="Arial"/>
-        </w:rPr>
-        <w:fldChar w:fldCharType="begin"/>
-      </w:r>
-      <w:r>
-        <w:rPr>
-          <w:rFonts w:ascii="Arial" w:hAnsi="Arial" w:cs="Arial"/>
-          <w:lang w:val="fr-CA"/>
-        </w:rPr>
-        <w:instrText xml:space="preserve"> SEQ Figure \* ARABIC </w:instrText>
-      </w:r>
-      <w:r>
-        <w:rPr>
-          <w:rFonts w:ascii="Arial" w:hAnsi="Arial" w:cs="Arial"/>
-        </w:rPr>
-        <w:fldChar w:fldCharType="separate"/>
-      </w:r>
-      <w:r>
-        <w:rPr>
-          <w:rFonts w:ascii="Arial" w:hAnsi="Arial" w:cs="Arial"/>
-          <w:noProof/>
-          <w:lang w:val="fr-CA"/>
-        </w:rPr>
-        <w:t>3</w:t>
-      </w:r>
-      <w:r>
-        <w:rPr>
-          <w:rFonts w:ascii="Arial" w:hAnsi="Arial" w:cs="Arial"/>
-        </w:rPr>
-        <w:fldChar w:fldCharType="end"/>
-      </w:r>
-      <w:r>
-        <w:rPr>
-          <w:rFonts w:ascii="Arial" w:hAnsi="Arial" w:cs="Arial"/>
-          <w:lang w:val="fr-CA"/>
-        </w:rPr>
-        <w:t xml:space="preserve"> - Écrans de taille moyenne et petite (mobile)</w:t>
-      </w:r>
-    </w:p>
-    <w:p>
-      <w:pPr>
-        <w:spacing w:after="0" w:line="240" w:lineRule="auto"/>
-        <w:ind w:firstLine="567"/>
-        <w:jc w:val="both"/>
-        <w:rPr>
-          <w:rFonts w:ascii="Arial" w:hAnsi="Arial" w:cs="Arial"/>
-          <w:lang w:val="fr-CA"/>
-        </w:rPr>
-      </w:pPr>
-    </w:p>
-    <w:p>
-      <w:pPr>
-        <w:spacing w:after="0" w:line="240" w:lineRule="auto"/>
-        <w:ind w:firstLine="567"/>
-        <w:jc w:val="both"/>
-        <w:rPr>
-          <w:rFonts w:ascii="Arial" w:hAnsi="Arial" w:cs="Arial"/>
-          <w:lang w:val="fr-CA"/>
-        </w:rPr>
-      </w:pPr>
-      <w:r>
-        <w:rPr>
-          <w:rFonts w:ascii="Arial" w:hAnsi="Arial" w:cs="Arial"/>
-          <w:lang w:val="fr-CA"/>
-        </w:rPr>
-        <w:t>Les 3 boutons du haut sont utilisés pour changer la langue du texte, la couleur d'arrière-plan et le style des boutons, respectivement.</w:t>
-      </w:r>
-      <w:r>
-        <w:rPr>
-          <w:rFonts w:ascii="Arial" w:hAnsi="Arial" w:cs="Arial"/>
-          <w:lang w:val="fr-CA"/>
-        </w:rPr>
-        <w:t xml:space="preserve"> </w:t>
-      </w:r>
-      <w:r>
-        <w:rPr>
-          <w:rFonts w:ascii="Arial" w:hAnsi="Arial" w:cs="Arial"/>
-          <w:lang w:val="fr-CA"/>
-        </w:rPr>
-        <w:t>Le texte de bienvenue est également un bouton. Lorsque vous cliquez dessus, sa propre couleur change.</w:t>
-      </w:r>
-    </w:p>
-    <w:p>
-      <w:pPr>
-        <w:spacing w:after="0" w:line="240" w:lineRule="auto"/>
-        <w:ind w:firstLine="567"/>
-        <w:jc w:val="both"/>
-        <w:rPr>
-          <w:rFonts w:ascii="Arial" w:hAnsi="Arial" w:cs="Arial"/>
-          <w:lang w:val="fr-CA"/>
-        </w:rPr>
-      </w:pPr>
-      <w:r>
-        <w:rPr>
-          <w:rFonts w:ascii="Arial" w:hAnsi="Arial" w:cs="Arial"/>
-          <w:lang w:val="fr-CA"/>
-        </w:rPr>
-        <w:t>Le deuxième paragraphe est un autre bouton qui</w:t>
-      </w:r>
-      <w:r>
-        <w:rPr>
-          <w:rFonts w:ascii="Arial" w:hAnsi="Arial" w:cs="Arial"/>
-          <w:lang w:val="fr-CA"/>
-        </w:rPr>
-        <w:t>,</w:t>
-      </w:r>
-      <w:r>
-        <w:rPr>
-          <w:rFonts w:ascii="Arial" w:hAnsi="Arial" w:cs="Arial"/>
-          <w:lang w:val="fr-CA"/>
-        </w:rPr>
-        <w:t xml:space="preserve"> à son tour</w:t>
-      </w:r>
-      <w:r>
-        <w:rPr>
-          <w:rFonts w:ascii="Arial" w:hAnsi="Arial" w:cs="Arial"/>
-          <w:lang w:val="fr-CA"/>
-        </w:rPr>
-        <w:t>,</w:t>
-      </w:r>
-      <w:r>
-        <w:rPr>
-          <w:rFonts w:ascii="Arial" w:hAnsi="Arial" w:cs="Arial"/>
-          <w:lang w:val="fr-CA"/>
-        </w:rPr>
-        <w:t xml:space="preserve"> change son propre décor.</w:t>
-      </w:r>
-      <w:r>
-        <w:rPr>
-          <w:rFonts w:ascii="Arial" w:hAnsi="Arial" w:cs="Arial"/>
-          <w:lang w:val="fr-CA"/>
-        </w:rPr>
-        <w:t xml:space="preserve"> </w:t>
-      </w:r>
-      <w:r>
-        <w:rPr>
-          <w:rFonts w:ascii="Arial" w:hAnsi="Arial" w:cs="Arial"/>
-          <w:lang w:val="fr-CA"/>
-        </w:rPr>
-        <w:t>Les deux derniers paragraphes de la page changent de couleur lorsqu'on clique dessus.</w:t>
-      </w:r>
-      <w:r>
-        <w:rPr>
-          <w:rFonts w:ascii="Arial" w:hAnsi="Arial" w:cs="Arial"/>
-          <w:lang w:val="fr-CA"/>
-        </w:rPr>
-        <w:t xml:space="preserve"> </w:t>
-      </w:r>
-      <w:r>
-        <w:rPr>
-          <w:rFonts w:ascii="Arial" w:hAnsi="Arial" w:cs="Arial"/>
-          <w:lang w:val="fr-CA"/>
-        </w:rPr>
-        <w:t>Il y a encore 2 boutons juste en dessous, ceux-ci changent la couleur de fond des paragraphes 3 et 4.</w:t>
-      </w:r>
-    </w:p>
-    <w:p>
-      <w:pPr>
-        <w:spacing w:after="0" w:line="240" w:lineRule="auto"/>
-        <w:ind w:firstLine="567"/>
-        <w:jc w:val="both"/>
-        <w:rPr>
-          <w:rFonts w:ascii="Arial" w:hAnsi="Arial" w:cs="Arial"/>
-          <w:lang w:val="fr-CA"/>
-        </w:rPr>
-      </w:pPr>
-    </w:p>
-    <w:p>
-      <w:pPr>
-        <w:pStyle w:val="Ttulo2"/>
-        <w:spacing w:before="0" w:after="100" w:line="240" w:lineRule="auto"/>
-        <w:jc w:val="both"/>
-        <w:rPr>
-          <w:rFonts w:ascii="Arial" w:hAnsi="Arial" w:cs="Arial"/>
-          <w:b/>
-          <w:bCs/>
-          <w:color w:val="auto"/>
-          <w:sz w:val="22"/>
-          <w:szCs w:val="22"/>
-          <w:lang w:val="fr-CA"/>
-        </w:rPr>
-      </w:pPr>
-      <w:r>
-        <w:rPr>
-          <w:rFonts w:ascii="Arial" w:hAnsi="Arial" w:cs="Arial"/>
-          <w:sz w:val="22"/>
-          <w:szCs w:val="22"/>
-          <w:lang w:val="fr-CA"/>
-        </w:rPr>
-        <w:br w:type="page"/>
-      </w:r>
-      <w:bookmarkStart w:id="8" w:name="_Toc99121137"/>
-      <w:bookmarkStart w:id="9" w:name="_Toc99121254"/>
-      <w:r>
-        <w:rPr>
-          <w:rFonts w:ascii="Arial" w:hAnsi="Arial" w:cs="Arial"/>
-          <w:b/>
-          <w:bCs/>
-          <w:color w:val="auto"/>
-          <w:sz w:val="22"/>
-          <w:szCs w:val="22"/>
-          <w:lang w:val="fr-CA"/>
-        </w:rPr>
-        <w:lastRenderedPageBreak/>
-        <w:t xml:space="preserve">3.2 </w:t>
-      </w:r>
-      <w:r>
-        <w:rPr>
-          <w:rFonts w:ascii="Arial" w:hAnsi="Arial" w:cs="Arial"/>
-          <w:b/>
-          <w:bCs/>
-          <w:color w:val="auto"/>
-          <w:sz w:val="22"/>
-          <w:szCs w:val="22"/>
-          <w:lang w:val="fr-CA"/>
-        </w:rPr>
-        <w:t>Mon R</w:t>
-      </w:r>
-      <w:r>
-        <w:rPr>
-          <w:rFonts w:ascii="Arial" w:hAnsi="Arial" w:cs="Arial"/>
-          <w:b/>
-          <w:bCs/>
-          <w:color w:val="auto"/>
-          <w:sz w:val="22"/>
-          <w:szCs w:val="22"/>
-          <w:lang w:val="fr-CA"/>
-        </w:rPr>
-        <w:t>é</w:t>
-      </w:r>
-      <w:r>
-        <w:rPr>
-          <w:rFonts w:ascii="Arial" w:hAnsi="Arial" w:cs="Arial"/>
-          <w:b/>
-          <w:bCs/>
-          <w:color w:val="auto"/>
-          <w:sz w:val="22"/>
-          <w:szCs w:val="22"/>
-          <w:lang w:val="fr-CA"/>
-        </w:rPr>
-        <w:t>sum</w:t>
-      </w:r>
-      <w:r>
-        <w:rPr>
-          <w:rFonts w:ascii="Arial" w:hAnsi="Arial" w:cs="Arial"/>
-          <w:b/>
-          <w:bCs/>
-          <w:color w:val="auto"/>
-          <w:sz w:val="22"/>
-          <w:szCs w:val="22"/>
-          <w:lang w:val="fr-CA"/>
-        </w:rPr>
-        <w:t>é</w:t>
-      </w:r>
-      <w:bookmarkEnd w:id="8"/>
-      <w:bookmarkEnd w:id="9"/>
-    </w:p>
-    <w:p>
-      <w:pPr>
-        <w:spacing w:after="0" w:line="240" w:lineRule="auto"/>
-        <w:ind w:firstLine="567"/>
-        <w:jc w:val="both"/>
-        <w:rPr>
-          <w:rFonts w:ascii="Arial" w:hAnsi="Arial" w:cs="Arial"/>
-          <w:lang w:val="fr-CA"/>
-        </w:rPr>
-      </w:pPr>
-      <w:r>
-        <w:rPr>
-          <w:rFonts w:ascii="Arial" w:hAnsi="Arial" w:cs="Arial"/>
-          <w:lang w:val="fr-CA"/>
-        </w:rPr>
-        <w:t xml:space="preserve">La deuxième page du siteweb est </w:t>
-      </w:r>
-      <w:r>
-        <w:rPr>
-          <w:rFonts w:ascii="Arial" w:hAnsi="Arial" w:cs="Arial"/>
-          <w:lang w:val="fr-CA"/>
-        </w:rPr>
-        <w:t xml:space="preserve">une partie de mon résumé. </w:t>
-      </w:r>
-      <w:r>
-        <w:rPr>
-          <w:rFonts w:ascii="Arial" w:hAnsi="Arial" w:cs="Arial"/>
-          <w:lang w:val="fr-CA"/>
-        </w:rPr>
-        <w:t>Cette page a des élements graphiques et textuels, en plus de quelques liens vers d'autres sites.</w:t>
-      </w:r>
-      <w:r>
-        <w:rPr>
-          <w:rFonts w:ascii="Arial" w:hAnsi="Arial" w:cs="Arial"/>
-          <w:lang w:val="fr-CA"/>
-        </w:rPr>
-        <w:t xml:space="preserve"> </w:t>
-      </w:r>
-      <w:r>
-        <w:rPr>
-          <w:rFonts w:ascii="Arial" w:hAnsi="Arial" w:cs="Arial"/>
-          <w:lang w:val="fr-CA"/>
-        </w:rPr>
-        <w:t xml:space="preserve">Voici son affichage sur </w:t>
-      </w:r>
-      <w:r>
-        <w:rPr>
-          <w:rFonts w:ascii="Arial" w:hAnsi="Arial" w:cs="Arial"/>
-          <w:lang w:val="fr-CA"/>
-        </w:rPr>
-        <w:t xml:space="preserve">grandes, moyennes et petites </w:t>
-      </w:r>
-      <w:r>
-        <w:rPr>
-          <w:rFonts w:ascii="Arial" w:hAnsi="Arial" w:cs="Arial"/>
-          <w:lang w:val="fr-CA"/>
-        </w:rPr>
-        <w:t>écrans (mobile).</w:t>
-      </w:r>
-    </w:p>
-    <w:p>
-      <w:pPr>
-        <w:spacing w:after="0" w:line="240" w:lineRule="auto"/>
-        <w:ind w:firstLine="567"/>
-        <w:jc w:val="both"/>
-        <w:rPr>
-          <w:rFonts w:ascii="Arial" w:hAnsi="Arial" w:cs="Arial"/>
-          <w:lang w:val="fr-CA"/>
-        </w:rPr>
-      </w:pPr>
-    </w:p>
-    <w:p>
-      <w:pPr>
-        <w:keepNext/>
-        <w:spacing w:after="0" w:line="240" w:lineRule="auto"/>
-        <w:jc w:val="both"/>
-        <w:rPr>
-          <w:rFonts w:ascii="Arial" w:hAnsi="Arial" w:cs="Arial"/>
-        </w:rPr>
-      </w:pPr>
-      <w:r>
-        <w:rPr>
-          <w:rFonts w:ascii="Arial" w:hAnsi="Arial" w:cs="Arial"/>
-          <w:noProof/>
-          <w:lang w:val="fr-CA"/>
-        </w:rPr>
-        <w:drawing>
-          <wp:inline distT="0" distB="0" distL="0" distR="0" wp14:anchorId="60446B40" wp14:editId="57C4EC82">
-            <wp:extent cx="5715000" cy="2667000"/>
-            <wp:effectExtent l="0" t="0" r="0" b="0"/>
-            <wp:docPr id="10" name="Imagem 10"/>
-            <wp:cNvGraphicFramePr>
-              <a:graphicFrameLocks xmlns:a="http://schemas.openxmlformats.org/drawingml/2006/main" noChangeAspect="1"/>
-            </wp:cNvGraphicFramePr>
-            <a:graphic xmlns:a="http://schemas.openxmlformats.org/drawingml/2006/main">
-              <a:graphicData uri="http://schemas.openxmlformats.org/drawingml/2006/picture">
-                <pic:pic xmlns:pic="http://schemas.openxmlformats.org/drawingml/2006/picture">
-                  <pic:nvPicPr>
-                    <pic:cNvPr id="0" name="Picture 10"/>
                     <pic:cNvPicPr>
                       <a:picLocks noChangeAspect="1" noChangeArrowheads="1"/>
                     </pic:cNvPicPr>
@@ -2340,7 +1991,7 @@
           <w:noProof/>
           <w:lang w:val="fr-CA"/>
         </w:rPr>
-        <w:t>4</w:t>
+        <w:t>2</w:t>
       </w:r>
       <w:r>
         <w:rPr>
@@ -2378,11 +2029,12 @@
           <w:noProof/>
           <w:lang w:val="fr-CA"/>
         </w:rPr>
+        <w:lastRenderedPageBreak/>
         <w:drawing>
-          <wp:inline distT="0" distB="0" distL="0" distR="0" wp14:anchorId="4A5406F7" wp14:editId="033A57E6">
+          <wp:inline distT="0" distB="0" distL="0" distR="0" wp14:anchorId="78B53DE1" wp14:editId="69B2AA8F">
             <wp:extent cx="5715000" cy="2538095"/>
             <wp:effectExtent l="0" t="0" r="0" b="0"/>
-            <wp:docPr id="5" name="Imagem 5"/>
+            <wp:docPr id="4" name="Imagem 4"/>
             <wp:cNvGraphicFramePr>
               <a:graphicFrameLocks xmlns:a="http://schemas.openxmlformats.org/drawingml/2006/main" noChangeAspect="1"/>
             </wp:cNvGraphicFramePr>
@@ -2390,7 +2042,7 @@
               <a:graphicData uri="http://schemas.openxmlformats.org/drawingml/2006/picture">
                 <pic:pic xmlns:pic="http://schemas.openxmlformats.org/drawingml/2006/picture">
                   <pic:nvPicPr>
-                    <pic:cNvPr id="0" name="Picture 5"/>
+                    <pic:cNvPr id="0" name="Picture 4"/>
                     <pic:cNvPicPr>
                       <a:picLocks noChangeAspect="1" noChangeArrowheads="1"/>
                     </pic:cNvPicPr>
@@ -2472,7 +2124,7 @@
           <w:noProof/>
           <w:lang w:val="fr-CA"/>
         </w:rPr>
-        <w:t>5</w:t>
+        <w:t>3</w:t>
       </w:r>
       <w:r>
         <w:rPr>
@@ -2501,74 +2153,6 @@
     </w:p>
     <w:p>
       <w:pPr>
-        <w:pStyle w:val="Ttulo2"/>
-        <w:spacing w:before="0" w:line="240" w:lineRule="auto"/>
-        <w:ind w:firstLine="567"/>
-        <w:jc w:val="both"/>
-        <w:rPr>
-          <w:rFonts w:ascii="Arial" w:hAnsi="Arial" w:cs="Arial"/>
-          <w:sz w:val="22"/>
-          <w:szCs w:val="22"/>
-          <w:lang w:val="fr-CA"/>
-        </w:rPr>
-      </w:pPr>
-      <w:r>
-        <w:rPr>
-          <w:rFonts w:ascii="Arial" w:hAnsi="Arial" w:cs="Arial"/>
-          <w:sz w:val="22"/>
-          <w:szCs w:val="22"/>
-          <w:lang w:val="fr-CA"/>
-        </w:rPr>
-        <w:br w:type="page"/>
-      </w:r>
-    </w:p>
-    <w:p>
-      <w:pPr>
-        <w:pStyle w:val="Ttulo2"/>
-        <w:spacing w:before="0" w:after="100" w:line="240" w:lineRule="auto"/>
-        <w:jc w:val="both"/>
-        <w:rPr>
-          <w:rFonts w:ascii="Arial" w:hAnsi="Arial" w:cs="Arial"/>
-          <w:b/>
-          <w:bCs/>
-          <w:color w:val="auto"/>
-          <w:sz w:val="22"/>
-          <w:szCs w:val="22"/>
-          <w:lang w:val="fr-CA"/>
-        </w:rPr>
-      </w:pPr>
-      <w:bookmarkStart w:id="10" w:name="_Toc99121138"/>
-      <w:bookmarkStart w:id="11" w:name="_Toc99121255"/>
-      <w:r>
-        <w:rPr>
-          <w:rFonts w:ascii="Arial" w:hAnsi="Arial" w:cs="Arial"/>
-          <w:b/>
-          <w:bCs/>
-          <w:color w:val="auto"/>
-          <w:sz w:val="22"/>
-          <w:szCs w:val="22"/>
-          <w:lang w:val="fr-CA"/>
-        </w:rPr>
-        <w:lastRenderedPageBreak/>
-        <w:t xml:space="preserve">3.3 </w:t>
-      </w:r>
-      <w:r>
-        <w:rPr>
-          <w:rFonts w:ascii="Arial" w:hAnsi="Arial" w:cs="Arial"/>
-          <w:b/>
-          <w:bCs/>
-          <w:color w:val="auto"/>
-          <w:sz w:val="22"/>
-          <w:szCs w:val="22"/>
-          <w:lang w:val="fr-CA"/>
-        </w:rPr>
-        <w:t>Jeu La Calculatrice</w:t>
-      </w:r>
-      <w:bookmarkEnd w:id="10"/>
-      <w:bookmarkEnd w:id="11"/>
-    </w:p>
-    <w:p>
-      <w:pPr>
         <w:spacing w:after="0" w:line="240" w:lineRule="auto"/>
         <w:ind w:firstLine="567"/>
         <w:jc w:val="both"/>
@@ -2582,14 +2166,7 @@
           <w:rFonts w:ascii="Arial" w:hAnsi="Arial" w:cs="Arial"/>
           <w:lang w:val="fr-CA"/>
         </w:rPr>
-        <w:t xml:space="preserve">Cette </w:t>
-      </w:r>
-      <w:r>
-        <w:rPr>
-          <w:rFonts w:ascii="Arial" w:hAnsi="Arial" w:cs="Arial"/>
-          <w:lang w:val="fr-CA"/>
-        </w:rPr>
-        <w:t>page contient un jeu de calcul mathématique simple. Lorsqu'il atteint le résultat, le joueur ajoute des points et, lorsqu'il se trompe, perd des points. Le jeu dispose d'un mode Normal (addition uniquement) et d'un mode Ninja (addition, soustraction et multiplication).</w:t>
+        <w:t>Les 3 boutons du haut sont utilisés pour changer la langue du texte, la couleur d'arrière-plan et le style des boutons, respectivement.</w:t>
       </w:r>
       <w:r>
         <w:rPr>
@@ -2603,49 +2180,7 @@
           <w:rFonts w:ascii="Arial" w:hAnsi="Arial" w:cs="Arial"/>
           <w:lang w:val="fr-CA"/>
         </w:rPr>
-        <w:t>Voici son affichage sur grand</w:t>
-      </w:r>
-      <w:r>
-        <w:rPr>
-          <w:rFonts w:ascii="Arial" w:hAnsi="Arial" w:cs="Arial"/>
-          <w:lang w:val="fr-CA"/>
-        </w:rPr>
-        <w:t>e</w:t>
-      </w:r>
-      <w:r>
-        <w:rPr>
-          <w:rFonts w:ascii="Arial" w:hAnsi="Arial" w:cs="Arial"/>
-          <w:lang w:val="fr-CA"/>
-        </w:rPr>
-        <w:t>s, moyen</w:t>
-      </w:r>
-      <w:r>
-        <w:rPr>
-          <w:rFonts w:ascii="Arial" w:hAnsi="Arial" w:cs="Arial"/>
-          <w:lang w:val="fr-CA"/>
-        </w:rPr>
-        <w:t>ne</w:t>
-      </w:r>
-      <w:r>
-        <w:rPr>
-          <w:rFonts w:ascii="Arial" w:hAnsi="Arial" w:cs="Arial"/>
-          <w:lang w:val="fr-CA"/>
-        </w:rPr>
-        <w:t>s et petit</w:t>
-      </w:r>
-      <w:r>
-        <w:rPr>
-          <w:rFonts w:ascii="Arial" w:hAnsi="Arial" w:cs="Arial"/>
-          <w:lang w:val="fr-CA"/>
-        </w:rPr>
-        <w:t>e</w:t>
-      </w:r>
-      <w:r>
-        <w:rPr>
-          <w:rFonts w:ascii="Arial" w:hAnsi="Arial" w:cs="Arial"/>
-          <w:lang w:val="fr-CA"/>
-        </w:rPr>
-        <w:t>s écrans (mobile).</w:t>
+        <w:t>Le texte de bienvenue est également un bouton. Lorsque vous cliquez dessus, sa propre couleur change.</w:t>
       </w:r>
     </w:p>
     <w:p>
@@ -2658,15 +2193,86 @@
           <w:lang w:val="fr-CA"/>
         </w:rPr>
       </w:pPr>
+      <w:r>
+        <w:rPr>
+          <w:rFonts w:ascii="Arial" w:hAnsi="Arial" w:cs="Arial"/>
+          <w:lang w:val="fr-CA"/>
+        </w:rPr>
+        <w:t>Le deuxième paragraphe est un autre bouton qui</w:t>
+      </w:r>
+      <w:r>
+        <w:rPr>
+          <w:rFonts w:ascii="Arial" w:hAnsi="Arial" w:cs="Arial"/>
+          <w:lang w:val="fr-CA"/>
+        </w:rPr>
+        <w:t>,</w:t>
+      </w:r>
+      <w:r>
+        <w:rPr>
+          <w:rFonts w:ascii="Arial" w:hAnsi="Arial" w:cs="Arial"/>
+          <w:lang w:val="fr-CA"/>
+        </w:rPr>
+        <w:t xml:space="preserve"> à son tour</w:t>
+      </w:r>
+      <w:r>
+        <w:rPr>
+          <w:rFonts w:ascii="Arial" w:hAnsi="Arial" w:cs="Arial"/>
+          <w:lang w:val="fr-CA"/>
+        </w:rPr>
+        <w:t>,</w:t>
+      </w:r>
+      <w:r>
+        <w:rPr>
+          <w:rFonts w:ascii="Arial" w:hAnsi="Arial" w:cs="Arial"/>
+          <w:lang w:val="fr-CA"/>
+        </w:rPr>
+        <w:t xml:space="preserve"> change son propre décor.</w:t>
+      </w:r>
+      <w:r>
+        <w:rPr>
+          <w:rFonts w:ascii="Arial" w:hAnsi="Arial" w:cs="Arial"/>
+          <w:lang w:val="fr-CA"/>
+        </w:rPr>
+        <w:t xml:space="preserve"> </w:t>
+      </w:r>
+      <w:r>
+        <w:rPr>
+          <w:rFonts w:ascii="Arial" w:hAnsi="Arial" w:cs="Arial"/>
+          <w:lang w:val="fr-CA"/>
+        </w:rPr>
+        <w:t>Les deux derniers paragraphes de la page changent de couleur lorsqu'on clique dessus.</w:t>
+      </w:r>
+      <w:r>
+        <w:rPr>
+          <w:rFonts w:ascii="Arial" w:hAnsi="Arial" w:cs="Arial"/>
+          <w:lang w:val="fr-CA"/>
+        </w:rPr>
+        <w:t xml:space="preserve"> </w:t>
+      </w:r>
+      <w:r>
+        <w:rPr>
+          <w:rFonts w:ascii="Arial" w:hAnsi="Arial" w:cs="Arial"/>
+          <w:lang w:val="fr-CA"/>
+        </w:rPr>
+        <w:t>Il y a encore 2 boutons juste en dessous, ceux-ci changent la couleur de fond des paragraphes 3 et 4.</w:t>
+      </w:r>
+    </w:p>
+    <w:p>
+      <w:pPr>
+        <w:spacing w:after="0" w:line="240" w:lineRule="auto"/>
+        <w:ind w:firstLine="567"/>
+        <w:jc w:val="both"/>
+        <w:rPr>
+          <w:rFonts w:ascii="Arial" w:hAnsi="Arial" w:cs="Arial"/>
+          <w:lang w:val="fr-CA"/>
+        </w:rPr>
+      </w:pPr>
     </w:p>
     <w:p>
       <w:pPr>
         <w:keepNext/>
         <w:spacing w:after="0" w:line="240" w:lineRule="auto"/>
         <w:jc w:val="both"/>
-        <w:rPr>
-          <w:rFonts w:ascii="Arial" w:hAnsi="Arial" w:cs="Arial"/>
-        </w:rPr>
       </w:pPr>
       <w:r>
         <w:rPr>
@@ -2675,10 +2281,10 @@
           <w:lang w:val="fr-CA"/>
         </w:rPr>
         <w:drawing>
-          <wp:inline distT="0" distB="0" distL="0" distR="0" wp14:anchorId="4542C80B" wp14:editId="43773ADE">
-            <wp:extent cx="5715000" cy="2667000"/>
-            <wp:effectExtent l="0" t="0" r="0" b="0"/>
-            <wp:docPr id="11" name="Imagem 11"/>
+          <wp:inline distT="0" distB="0" distL="0" distR="0" wp14:anchorId="2E5C4DC0" wp14:editId="2D7F340D">
+            <wp:extent cx="5729605" cy="2695575"/>
+            <wp:effectExtent l="0" t="0" r="4445" b="9525"/>
+            <wp:docPr id="1" name="Imagem 1"/>
             <wp:cNvGraphicFramePr>
               <a:graphicFrameLocks xmlns:a="http://schemas.openxmlformats.org/drawingml/2006/main" noChangeAspect="1"/>
             </wp:cNvGraphicFramePr>
@@ -2686,13 +2292,399 @@
               <a:graphicData uri="http://schemas.openxmlformats.org/drawingml/2006/picture">
                 <pic:pic xmlns:pic="http://schemas.openxmlformats.org/drawingml/2006/picture">
                   <pic:nvPicPr>
-                    <pic:cNvPr id="0" name="Picture 11"/>
+                    <pic:cNvPr id="0" name="Picture 1"/>
                     <pic:cNvPicPr>
                       <a:picLocks noChangeAspect="1" noChangeArrowheads="1"/>
                     </pic:cNvPicPr>
                   </pic:nvPicPr>
                   <pic:blipFill>
                     <a:blip r:embed="rId11">
+                      <a:extLst>
+                        <a:ext uri="{28A0092B-C50C-407E-A947-70E740481C1C}">
+                          <a14:useLocalDpi xmlns:a14="http://schemas.microsoft.com/office/drawing/2010/main" val="0"/>
+                        </a:ext>
+                      </a:extLst>
+                    </a:blip>
+                    <a:srcRect/>
+                    <a:stretch>
+                      <a:fillRect/>
+                    </a:stretch>
+                  </pic:blipFill>
+                  <pic:spPr bwMode="auto">
+                    <a:xfrm>
+                      <a:off x="0" y="0"/>
+                      <a:ext cx="5729605" cy="2695575"/>
+                    </a:xfrm>
+                    <a:prstGeom prst="rect">
+                      <a:avLst/>
+                    </a:prstGeom>
+                    <a:noFill/>
+                    <a:ln>
+                      <a:noFill/>
+                    </a:ln>
+                  </pic:spPr>
+                </pic:pic>
+              </a:graphicData>
+            </a:graphic>
+          </wp:inline>
+        </w:drawing>
+      </w:r>
+    </w:p>
+    <w:p>
+      <w:pPr>
+        <w:pStyle w:val="Legenda"/>
+        <w:jc w:val="both"/>
+        <w:rPr>
+          <w:lang w:val="fr-CA"/>
+        </w:rPr>
+      </w:pPr>
+      <w:r>
+        <w:rPr>
+          <w:lang w:val="fr-CA"/>
+        </w:rPr>
+        <w:t xml:space="preserve">Figure </w:t>
+      </w:r>
+      <w:r>
+        <w:fldChar w:fldCharType="begin"/>
+      </w:r>
+      <w:r>
+        <w:rPr>
+          <w:lang w:val="fr-CA"/>
+        </w:rPr>
+        <w:instrText xml:space="preserve"> SEQ Figure \* ARABIC </w:instrText>
+      </w:r>
+      <w:r>
+        <w:fldChar w:fldCharType="separate"/>
+      </w:r>
+      <w:r>
+        <w:rPr>
+          <w:noProof/>
+          <w:lang w:val="fr-CA"/>
+        </w:rPr>
+        <w:t>4</w:t>
+      </w:r>
+      <w:r>
+        <w:fldChar w:fldCharType="end"/>
+      </w:r>
+      <w:r>
+        <w:rPr>
+          <w:lang w:val="fr-CA"/>
+        </w:rPr>
+        <w:t xml:space="preserve"> - Les boutons de la page d'accueil</w:t>
+      </w:r>
+    </w:p>
+    <w:p>
+      <w:pPr>
+        <w:pStyle w:val="Legenda"/>
+        <w:jc w:val="both"/>
+        <w:rPr>
+          <w:lang w:val="fr-CA"/>
+        </w:rPr>
+      </w:pPr>
+    </w:p>
+    <w:p>
+      <w:pPr>
+        <w:pStyle w:val="Legenda"/>
+        <w:ind w:firstLine="567"/>
+        <w:jc w:val="both"/>
+        <w:rPr>
+          <w:rFonts w:ascii="Arial" w:hAnsi="Arial" w:cs="Arial"/>
+          <w:i w:val="0"/>
+          <w:iCs w:val="0"/>
+          <w:color w:val="auto"/>
+          <w:sz w:val="22"/>
+          <w:szCs w:val="22"/>
+          <w:lang w:val="fr-CA"/>
+        </w:rPr>
+      </w:pPr>
+      <w:r>
+        <w:rPr>
+          <w:rFonts w:ascii="Arial" w:hAnsi="Arial" w:cs="Arial"/>
+          <w:i w:val="0"/>
+          <w:iCs w:val="0"/>
+          <w:color w:val="auto"/>
+          <w:sz w:val="22"/>
+          <w:szCs w:val="22"/>
+          <w:lang w:val="fr-CA"/>
+        </w:rPr>
+        <w:t>L</w:t>
+      </w:r>
+      <w:r>
+        <w:rPr>
+          <w:rFonts w:ascii="Arial" w:hAnsi="Arial" w:cs="Arial"/>
+          <w:i w:val="0"/>
+          <w:iCs w:val="0"/>
+          <w:color w:val="auto"/>
+          <w:sz w:val="22"/>
+          <w:szCs w:val="22"/>
+          <w:lang w:val="fr-CA"/>
+        </w:rPr>
+        <w:t>e fonctionnement des boutons dépend du script index-script.js, qui contient des fonctions qui modifient le style des éléments de la page.</w:t>
+      </w:r>
+      <w:r>
+        <w:rPr>
+          <w:rFonts w:ascii="Arial" w:hAnsi="Arial" w:cs="Arial"/>
+          <w:i w:val="0"/>
+          <w:iCs w:val="0"/>
+          <w:color w:val="auto"/>
+          <w:sz w:val="22"/>
+          <w:szCs w:val="22"/>
+          <w:lang w:val="fr-CA"/>
+        </w:rPr>
+        <w:t xml:space="preserve"> Car</w:t>
+      </w:r>
+      <w:r>
+        <w:rPr>
+          <w:rFonts w:ascii="Arial" w:hAnsi="Arial" w:cs="Arial"/>
+          <w:i w:val="0"/>
+          <w:iCs w:val="0"/>
+          <w:color w:val="auto"/>
+          <w:sz w:val="22"/>
+          <w:szCs w:val="22"/>
+          <w:lang w:val="fr-CA"/>
+        </w:rPr>
+        <w:t xml:space="preserve"> il est long, le code du script n'est pas dans ce document texte, mais il est accessible dans le projet, dans le dossier scripts.</w:t>
+      </w:r>
+    </w:p>
+    <w:p>
+      <w:pPr>
+        <w:pStyle w:val="Legenda"/>
+        <w:jc w:val="both"/>
+        <w:rPr>
+          <w:rFonts w:ascii="Arial" w:hAnsi="Arial" w:cs="Arial"/>
+          <w:i w:val="0"/>
+          <w:iCs w:val="0"/>
+          <w:sz w:val="22"/>
+          <w:szCs w:val="22"/>
+          <w:lang w:val="fr-CA"/>
+        </w:rPr>
+      </w:pPr>
+    </w:p>
+    <w:p>
+      <w:pPr>
+        <w:pStyle w:val="Legenda"/>
+        <w:jc w:val="both"/>
+        <w:rPr>
+          <w:rFonts w:ascii="Arial" w:hAnsi="Arial" w:cs="Arial"/>
+          <w:i w:val="0"/>
+          <w:iCs w:val="0"/>
+          <w:sz w:val="22"/>
+          <w:szCs w:val="22"/>
+          <w:lang w:val="fr-CA"/>
+        </w:rPr>
+      </w:pPr>
+    </w:p>
+    <w:p>
+      <w:pPr>
+        <w:pStyle w:val="Legenda"/>
+        <w:jc w:val="both"/>
+        <w:rPr>
+          <w:rFonts w:ascii="Arial" w:hAnsi="Arial" w:cs="Arial"/>
+          <w:i w:val="0"/>
+          <w:iCs w:val="0"/>
+          <w:sz w:val="22"/>
+          <w:szCs w:val="22"/>
+          <w:lang w:val="fr-CA"/>
+        </w:rPr>
+      </w:pPr>
+    </w:p>
+    <w:p>
+      <w:pPr>
+        <w:pStyle w:val="Legenda"/>
+        <w:jc w:val="both"/>
+        <w:outlineLvl w:val="1"/>
+        <w:rPr>
+          <w:rFonts w:ascii="Arial" w:hAnsi="Arial" w:cs="Arial"/>
+          <w:i w:val="0"/>
+          <w:iCs w:val="0"/>
+          <w:lang w:val="fr-CA"/>
+        </w:rPr>
+      </w:pPr>
+      <w:r>
+        <w:rPr>
+          <w:rFonts w:ascii="Arial" w:hAnsi="Arial" w:cs="Arial"/>
+          <w:i w:val="0"/>
+          <w:iCs w:val="0"/>
+          <w:sz w:val="22"/>
+          <w:szCs w:val="22"/>
+          <w:lang w:val="fr-CA"/>
+        </w:rPr>
+        <w:br w:type="page"/>
+      </w:r>
+      <w:bookmarkStart w:id="12" w:name="_Toc99121137"/>
+      <w:bookmarkStart w:id="13" w:name="_Toc99273890"/>
+      <w:r>
+        <w:rPr>
+          <w:rFonts w:ascii="Arial" w:hAnsi="Arial" w:cs="Arial"/>
+          <w:b/>
+          <w:bCs/>
+          <w:i w:val="0"/>
+          <w:iCs w:val="0"/>
+          <w:color w:val="auto"/>
+          <w:sz w:val="22"/>
+          <w:szCs w:val="22"/>
+          <w:lang w:val="fr-CA"/>
+        </w:rPr>
+        <w:lastRenderedPageBreak/>
+        <w:t xml:space="preserve">3.2 </w:t>
+      </w:r>
+      <w:r>
+        <w:rPr>
+          <w:rFonts w:ascii="Arial" w:hAnsi="Arial" w:cs="Arial"/>
+          <w:b/>
+          <w:bCs/>
+          <w:i w:val="0"/>
+          <w:iCs w:val="0"/>
+          <w:color w:val="auto"/>
+          <w:sz w:val="22"/>
+          <w:szCs w:val="22"/>
+          <w:lang w:val="fr-CA"/>
+        </w:rPr>
+        <w:t>Mon R</w:t>
+      </w:r>
+      <w:r>
+        <w:rPr>
+          <w:rFonts w:ascii="Arial" w:hAnsi="Arial" w:cs="Arial"/>
+          <w:b/>
+          <w:bCs/>
+          <w:i w:val="0"/>
+          <w:iCs w:val="0"/>
+          <w:color w:val="auto"/>
+          <w:sz w:val="22"/>
+          <w:szCs w:val="22"/>
+          <w:lang w:val="fr-CA"/>
+        </w:rPr>
+        <w:t>é</w:t>
+      </w:r>
+      <w:r>
+        <w:rPr>
+          <w:rFonts w:ascii="Arial" w:hAnsi="Arial" w:cs="Arial"/>
+          <w:b/>
+          <w:bCs/>
+          <w:i w:val="0"/>
+          <w:iCs w:val="0"/>
+          <w:color w:val="auto"/>
+          <w:sz w:val="22"/>
+          <w:szCs w:val="22"/>
+          <w:lang w:val="fr-CA"/>
+        </w:rPr>
+        <w:t>sum</w:t>
+      </w:r>
+      <w:r>
+        <w:rPr>
+          <w:rFonts w:ascii="Arial" w:hAnsi="Arial" w:cs="Arial"/>
+          <w:b/>
+          <w:bCs/>
+          <w:i w:val="0"/>
+          <w:iCs w:val="0"/>
+          <w:color w:val="auto"/>
+          <w:sz w:val="22"/>
+          <w:szCs w:val="22"/>
+          <w:lang w:val="fr-CA"/>
+        </w:rPr>
+        <w:t>é</w:t>
+      </w:r>
+      <w:bookmarkEnd w:id="12"/>
+      <w:bookmarkEnd w:id="13"/>
+    </w:p>
+    <w:p>
+      <w:pPr>
+        <w:rPr>
+          <w:lang w:val="fr-CA"/>
+        </w:rPr>
+      </w:pPr>
+    </w:p>
+    <w:p>
+      <w:pPr>
+        <w:spacing w:after="0" w:line="240" w:lineRule="auto"/>
+        <w:ind w:firstLine="567"/>
+        <w:jc w:val="both"/>
+        <w:rPr>
+          <w:rFonts w:ascii="Arial" w:hAnsi="Arial" w:cs="Arial"/>
+          <w:lang w:val="fr-CA"/>
+        </w:rPr>
+      </w:pPr>
+      <w:r>
+        <w:rPr>
+          <w:rFonts w:ascii="Arial" w:hAnsi="Arial" w:cs="Arial"/>
+          <w:lang w:val="fr-CA"/>
+        </w:rPr>
+        <w:t xml:space="preserve">La deuxième page du siteweb est </w:t>
+      </w:r>
+      <w:r>
+        <w:rPr>
+          <w:rFonts w:ascii="Arial" w:hAnsi="Arial" w:cs="Arial"/>
+          <w:lang w:val="fr-CA"/>
+        </w:rPr>
+        <w:t xml:space="preserve">une partie de mon résumé. Cette page a des élements graphiques et textuels, en plus de quelques liens vers d'autres sites. </w:t>
+      </w:r>
+      <w:r>
+        <w:rPr>
+          <w:rFonts w:ascii="Arial" w:hAnsi="Arial" w:cs="Arial"/>
+          <w:lang w:val="fr-CA"/>
+        </w:rPr>
+        <w:t xml:space="preserve">Voici son affichage sur </w:t>
+      </w:r>
+      <w:r>
+        <w:rPr>
+          <w:rFonts w:ascii="Arial" w:hAnsi="Arial" w:cs="Arial"/>
+          <w:lang w:val="fr-CA"/>
+        </w:rPr>
+        <w:t xml:space="preserve">grandes, moyennes et petites </w:t>
+      </w:r>
+      <w:r>
+        <w:rPr>
+          <w:rFonts w:ascii="Arial" w:hAnsi="Arial" w:cs="Arial"/>
+          <w:lang w:val="fr-CA"/>
+        </w:rPr>
+        <w:t>écrans (mobile).</w:t>
+      </w:r>
+    </w:p>
+    <w:p>
+      <w:pPr>
+        <w:spacing w:after="0" w:line="240" w:lineRule="auto"/>
+        <w:ind w:firstLine="567"/>
+        <w:jc w:val="both"/>
+        <w:rPr>
+          <w:rFonts w:ascii="Arial" w:hAnsi="Arial" w:cs="Arial"/>
+          <w:lang w:val="fr-CA"/>
+        </w:rPr>
+      </w:pPr>
+    </w:p>
+    <w:p>
+      <w:pPr>
+        <w:keepNext/>
+        <w:spacing w:after="0" w:line="240" w:lineRule="auto"/>
+        <w:jc w:val="both"/>
+        <w:rPr>
+          <w:rFonts w:ascii="Arial" w:hAnsi="Arial" w:cs="Arial"/>
+        </w:rPr>
+      </w:pPr>
+      <w:r>
+        <w:rPr>
+          <w:rFonts w:ascii="Arial" w:hAnsi="Arial" w:cs="Arial"/>
+          <w:noProof/>
+          <w:lang w:val="fr-CA"/>
+        </w:rPr>
+        <w:drawing>
+          <wp:inline distT="0" distB="0" distL="0" distR="0" wp14:anchorId="60446B40" wp14:editId="57C4EC82">
+            <wp:extent cx="5715000" cy="2667000"/>
+            <wp:effectExtent l="0" t="0" r="0" b="0"/>
+            <wp:docPr id="10" name="Imagem 10"/>
+            <wp:cNvGraphicFramePr>
+              <a:graphicFrameLocks xmlns:a="http://schemas.openxmlformats.org/drawingml/2006/main" noChangeAspect="1"/>
+            </wp:cNvGraphicFramePr>
+            <a:graphic xmlns:a="http://schemas.openxmlformats.org/drawingml/2006/main">
+              <a:graphicData uri="http://schemas.openxmlformats.org/drawingml/2006/picture">
+                <pic:pic xmlns:pic="http://schemas.openxmlformats.org/drawingml/2006/picture">
+                  <pic:nvPicPr>
+                    <pic:cNvPr id="0" name="Picture 10"/>
+                    <pic:cNvPicPr>
+                      <a:picLocks noChangeAspect="1" noChangeArrowheads="1"/>
+                    </pic:cNvPicPr>
+                  </pic:nvPicPr>
+                  <pic:blipFill>
+                    <a:blip r:embed="rId12">
                       <a:extLst>
                         <a:ext uri="{28A0092B-C50C-407E-A947-70E740481C1C}">
                           <a14:useLocalDpi xmlns:a14="http://schemas.microsoft.com/office/drawing/2010/main" val="0"/>
@@ -2766,7 +2758,7 @@
           <w:noProof/>
           <w:lang w:val="fr-CA"/>
         </w:rPr>
-        <w:t>6</w:t>
+        <w:t>5</w:t>
       </w:r>
       <w:r>
         <w:rPr>
@@ -2805,10 +2797,10 @@
           <w:lang w:val="fr-CA"/>
         </w:rPr>
         <w:drawing>
-          <wp:inline distT="0" distB="0" distL="0" distR="0" wp14:anchorId="28DDACFB" wp14:editId="1D8F6530">
+          <wp:inline distT="0" distB="0" distL="0" distR="0" wp14:anchorId="4A5406F7" wp14:editId="033A57E6">
             <wp:extent cx="5715000" cy="2538095"/>
             <wp:effectExtent l="0" t="0" r="0" b="0"/>
-            <wp:docPr id="6" name="Imagem 6"/>
+            <wp:docPr id="5" name="Imagem 5"/>
             <wp:cNvGraphicFramePr>
               <a:graphicFrameLocks xmlns:a="http://schemas.openxmlformats.org/drawingml/2006/main" noChangeAspect="1"/>
             </wp:cNvGraphicFramePr>
@@ -2816,13 +2808,13 @@
               <a:graphicData uri="http://schemas.openxmlformats.org/drawingml/2006/picture">
                 <pic:pic xmlns:pic="http://schemas.openxmlformats.org/drawingml/2006/picture">
                   <pic:nvPicPr>
-                    <pic:cNvPr id="0" name="Picture 6"/>
+                    <pic:cNvPr id="0" name="Picture 5"/>
                     <pic:cNvPicPr>
                       <a:picLocks noChangeAspect="1" noChangeArrowheads="1"/>
                     </pic:cNvPicPr>
                   </pic:nvPicPr>
                   <pic:blipFill>
-                    <a:blip r:embed="rId12">
+                    <a:blip r:embed="rId13">
                       <a:extLst>
                         <a:ext uri="{28A0092B-C50C-407E-A947-70E740481C1C}">
                           <a14:useLocalDpi xmlns:a14="http://schemas.microsoft.com/office/drawing/2010/main" val="0"/>
@@ -2898,7 +2890,7 @@
           <w:noProof/>
           <w:lang w:val="fr-CA"/>
         </w:rPr>
-        <w:t>7</w:t>
+        <w:t>6</w:t>
       </w:r>
       <w:r>
         <w:rPr>
@@ -2963,8 +2955,9 @@
           <w:lang w:val="fr-CA"/>
         </w:rPr>
       </w:pPr>
-      <w:bookmarkStart w:id="12" w:name="_Toc99121139"/>
-      <w:bookmarkStart w:id="13" w:name="_Toc99121256"/>
+      <w:bookmarkStart w:id="14" w:name="_Toc99121138"/>
+      <w:bookmarkStart w:id="15" w:name="_Toc99273489"/>
+      <w:bookmarkStart w:id="16" w:name="_Toc99273891"/>
       <w:r>
         <w:rPr>
           <w:rFonts w:ascii="Arial" w:hAnsi="Arial" w:cs="Arial"/>
@@ -2976,7 +2969,7 @@
           <w:lang w:val="fr-CA"/>
         </w:rPr>
         <w:lastRenderedPageBreak/>
-        <w:t xml:space="preserve">3.4 </w:t>
+        <w:t xml:space="preserve">3.3 </w:t>
       </w:r>
       <w:r>
         <w:rPr>
@@ -2988,10 +2981,18 @@
           <w:szCs w:val="22"/>
           <w:lang w:val="fr-CA"/>
         </w:rPr>
-        <w:t>Jeu Mad Libs</w:t>
-      </w:r>
-      <w:bookmarkEnd w:id="12"/>
-      <w:bookmarkEnd w:id="13"/>
+        <w:t>Jeu La Calculatrice</w:t>
+      </w:r>
+      <w:bookmarkEnd w:id="14"/>
+      <w:bookmarkEnd w:id="15"/>
+      <w:bookmarkEnd w:id="16"/>
+    </w:p>
+    <w:p>
+      <w:pPr>
+        <w:rPr>
+          <w:lang w:val="fr-CA"/>
+        </w:rPr>
+      </w:pPr>
     </w:p>
     <w:p>
       <w:pPr>
@@ -3008,42 +3009,56 @@
           <w:rFonts w:ascii="Arial" w:hAnsi="Arial" w:cs="Arial"/>
           <w:lang w:val="fr-CA"/>
         </w:rPr>
-        <w:t>C</w:t>
-      </w:r>
-      <w:r>
-        <w:rPr>
-          <w:rFonts w:ascii="Arial" w:hAnsi="Arial" w:cs="Arial"/>
-          <w:lang w:val="fr-CA"/>
-        </w:rPr>
-        <w:t>ette page contient un jeu de mots simple. Le joueur remplit un formulaire, puis une histoire (généralement amusante) est mise en place.</w:t>
-      </w:r>
-      <w:r>
-        <w:rPr>
-          <w:rFonts w:ascii="Arial" w:hAnsi="Arial" w:cs="Arial"/>
-          <w:lang w:val="fr-CA"/>
-        </w:rPr>
-        <w:t xml:space="preserve"> Voici</w:t>
-      </w:r>
-      <w:r>
-        <w:rPr>
-          <w:rFonts w:ascii="Arial" w:hAnsi="Arial" w:cs="Arial"/>
-          <w:lang w:val="fr-CA"/>
-        </w:rPr>
-        <w:t xml:space="preserve"> son affichage sur </w:t>
-      </w:r>
-      <w:r>
-        <w:rPr>
-          <w:rFonts w:ascii="Arial" w:hAnsi="Arial" w:cs="Arial"/>
-          <w:lang w:val="fr-CA"/>
-        </w:rPr>
-        <w:t xml:space="preserve">grandes, moyennes et petites </w:t>
-      </w:r>
-      <w:r>
-        <w:rPr>
-          <w:rFonts w:ascii="Arial" w:hAnsi="Arial" w:cs="Arial"/>
-          <w:lang w:val="fr-CA"/>
-        </w:rPr>
-        <w:t>écrans (mobile).</w:t>
+        <w:t xml:space="preserve">Cette page contient un jeu de calcul mathématique simple. Lorsqu'il atteint le résultat, le joueur ajoute des points et, lorsqu'il se trompe, perd des points. Le jeu dispose d'un mode Normal (addition uniquement) et d'un mode Ninja (addition, soustraction et multiplication). </w:t>
+      </w:r>
+      <w:r>
+        <w:rPr>
+          <w:rFonts w:ascii="Arial" w:hAnsi="Arial" w:cs="Arial"/>
+          <w:lang w:val="fr-CA"/>
+        </w:rPr>
+        <w:t>Voici son affichage sur grand</w:t>
+      </w:r>
+      <w:r>
+        <w:rPr>
+          <w:rFonts w:ascii="Arial" w:hAnsi="Arial" w:cs="Arial"/>
+          <w:lang w:val="fr-CA"/>
+        </w:rPr>
+        <w:t>e</w:t>
+      </w:r>
+      <w:r>
+        <w:rPr>
+          <w:rFonts w:ascii="Arial" w:hAnsi="Arial" w:cs="Arial"/>
+          <w:lang w:val="fr-CA"/>
+        </w:rPr>
+        <w:t>s, moyen</w:t>
+      </w:r>
+      <w:r>
+        <w:rPr>
+          <w:rFonts w:ascii="Arial" w:hAnsi="Arial" w:cs="Arial"/>
+          <w:lang w:val="fr-CA"/>
+        </w:rPr>
+        <w:t>ne</w:t>
+      </w:r>
+      <w:r>
+        <w:rPr>
+          <w:rFonts w:ascii="Arial" w:hAnsi="Arial" w:cs="Arial"/>
+          <w:lang w:val="fr-CA"/>
+        </w:rPr>
+        <w:t>s et petit</w:t>
+      </w:r>
+      <w:r>
+        <w:rPr>
+          <w:rFonts w:ascii="Arial" w:hAnsi="Arial" w:cs="Arial"/>
+          <w:lang w:val="fr-CA"/>
+        </w:rPr>
+        <w:t>e</w:t>
+      </w:r>
+      <w:r>
+        <w:rPr>
+          <w:rFonts w:ascii="Arial" w:hAnsi="Arial" w:cs="Arial"/>
+          <w:lang w:val="fr-CA"/>
+        </w:rPr>
+        <w:t>s écrans (mobile).</w:t>
       </w:r>
     </w:p>
     <w:p>
@@ -3073,10 +3088,10 @@
           <w:lang w:val="fr-CA"/>
         </w:rPr>
         <w:drawing>
-          <wp:inline distT="0" distB="0" distL="0" distR="0" wp14:anchorId="00FD215C" wp14:editId="42199239">
+          <wp:inline distT="0" distB="0" distL="0" distR="0" wp14:anchorId="4542C80B" wp14:editId="43773ADE">
             <wp:extent cx="5715000" cy="2667000"/>
             <wp:effectExtent l="0" t="0" r="0" b="0"/>
-            <wp:docPr id="12" name="Imagem 12"/>
+            <wp:docPr id="11" name="Imagem 11"/>
             <wp:cNvGraphicFramePr>
               <a:graphicFrameLocks xmlns:a="http://schemas.openxmlformats.org/drawingml/2006/main" noChangeAspect="1"/>
             </wp:cNvGraphicFramePr>
@@ -3084,13 +3099,13 @@
               <a:graphicData uri="http://schemas.openxmlformats.org/drawingml/2006/picture">
                 <pic:pic xmlns:pic="http://schemas.openxmlformats.org/drawingml/2006/picture">
                   <pic:nvPicPr>
-                    <pic:cNvPr id="0" name="Picture 12"/>
+                    <pic:cNvPr id="0" name="Picture 11"/>
                     <pic:cNvPicPr>
                       <a:picLocks noChangeAspect="1" noChangeArrowheads="1"/>
                     </pic:cNvPicPr>
                   </pic:nvPicPr>
                   <pic:blipFill>
-                    <a:blip r:embed="rId13">
+                    <a:blip r:embed="rId14">
                       <a:extLst>
                         <a:ext uri="{28A0092B-C50C-407E-A947-70E740481C1C}">
                           <a14:useLocalDpi xmlns:a14="http://schemas.microsoft.com/office/drawing/2010/main" val="0"/>
@@ -3164,7 +3179,7 @@
           <w:noProof/>
           <w:lang w:val="fr-CA"/>
         </w:rPr>
-        <w:t>8</w:t>
+        <w:t>7</w:t>
       </w:r>
       <w:r>
         <w:rPr>
@@ -3203,10 +3218,10 @@
           <w:lang w:val="fr-CA"/>
         </w:rPr>
         <w:drawing>
-          <wp:inline distT="0" distB="0" distL="0" distR="0" wp14:anchorId="28686C2F" wp14:editId="507497F3">
+          <wp:inline distT="0" distB="0" distL="0" distR="0" wp14:anchorId="28DDACFB" wp14:editId="1D8F6530">
             <wp:extent cx="5715000" cy="2538095"/>
             <wp:effectExtent l="0" t="0" r="0" b="0"/>
-            <wp:docPr id="7" name="Imagem 7"/>
+            <wp:docPr id="6" name="Imagem 6"/>
             <wp:cNvGraphicFramePr>
               <a:graphicFrameLocks xmlns:a="http://schemas.openxmlformats.org/drawingml/2006/main" noChangeAspect="1"/>
             </wp:cNvGraphicFramePr>
@@ -3214,13 +3229,13 @@
               <a:graphicData uri="http://schemas.openxmlformats.org/drawingml/2006/picture">
                 <pic:pic xmlns:pic="http://schemas.openxmlformats.org/drawingml/2006/picture">
                   <pic:nvPicPr>
-                    <pic:cNvPr id="0" name="Picture 7"/>
+                    <pic:cNvPr id="0" name="Picture 6"/>
                     <pic:cNvPicPr>
                       <a:picLocks noChangeAspect="1" noChangeArrowheads="1"/>
                     </pic:cNvPicPr>
                   </pic:nvPicPr>
                   <pic:blipFill>
-                    <a:blip r:embed="rId14">
+                    <a:blip r:embed="rId15">
                       <a:extLst>
                         <a:ext uri="{28A0092B-C50C-407E-A947-70E740481C1C}">
                           <a14:useLocalDpi xmlns:a14="http://schemas.microsoft.com/office/drawing/2010/main" val="0"/>
@@ -3296,7 +3311,7 @@
           <w:noProof/>
           <w:lang w:val="fr-CA"/>
         </w:rPr>
-        <w:t>9</w:t>
+        <w:t>8</w:t>
       </w:r>
       <w:r>
         <w:rPr>
@@ -3311,11 +3326,598 @@
         </w:rPr>
         <w:t xml:space="preserve"> - Écrans de taille moyenne et petite (mobile)</w:t>
       </w:r>
+    </w:p>
+    <w:p>
+      <w:pPr>
+        <w:spacing w:after="0" w:line="240" w:lineRule="auto"/>
+        <w:jc w:val="both"/>
+        <w:rPr>
+          <w:rFonts w:ascii="Arial" w:hAnsi="Arial" w:cs="Arial"/>
+          <w:lang w:val="fr-CA"/>
+        </w:rPr>
+      </w:pPr>
     </w:p>
     <w:p>
       <w:pPr>
         <w:spacing w:after="0" w:line="240" w:lineRule="auto"/>
         <w:ind w:firstLine="567"/>
+        <w:jc w:val="both"/>
+        <w:rPr>
+          <w:rFonts w:ascii="Arial" w:hAnsi="Arial" w:cs="Arial"/>
+          <w:lang w:val="fr-CA"/>
+        </w:rPr>
+      </w:pPr>
+      <w:r>
+        <w:rPr>
+          <w:rFonts w:ascii="Arial" w:hAnsi="Arial" w:cs="Arial"/>
+          <w:lang w:val="fr-CA"/>
+        </w:rPr>
+        <w:t xml:space="preserve">Pour que le jeu fonctionne, la présence du script </w:t>
+      </w:r>
+      <w:r>
+        <w:rPr>
+          <w:rFonts w:ascii="Arial" w:hAnsi="Arial" w:cs="Arial"/>
+          <w:i/>
+          <w:iCs/>
+          <w:lang w:val="fr-CA"/>
+        </w:rPr>
+        <w:t>calculator</w:t>
+      </w:r>
+      <w:r>
+        <w:rPr>
+          <w:rFonts w:ascii="Arial" w:hAnsi="Arial" w:cs="Arial"/>
+          <w:i/>
+          <w:iCs/>
+          <w:lang w:val="fr-CA"/>
+        </w:rPr>
+        <w:t>.js</w:t>
+      </w:r>
+      <w:r>
+        <w:rPr>
+          <w:rFonts w:ascii="Arial" w:hAnsi="Arial" w:cs="Arial"/>
+          <w:lang w:val="fr-CA"/>
+        </w:rPr>
+        <w:t xml:space="preserve"> </w:t>
+      </w:r>
+      <w:r>
+        <w:rPr>
+          <w:rFonts w:ascii="Arial" w:hAnsi="Arial" w:cs="Arial"/>
+          <w:lang w:val="fr-CA"/>
+        </w:rPr>
+        <w:t>est indispensable. Le script contient les fonctions suivantes :</w:t>
+      </w:r>
+    </w:p>
+    <w:p>
+      <w:pPr>
+        <w:spacing w:after="0" w:line="240" w:lineRule="auto"/>
+        <w:ind w:firstLine="567"/>
+        <w:jc w:val="both"/>
+        <w:rPr>
+          <w:rFonts w:ascii="Arial" w:hAnsi="Arial" w:cs="Arial"/>
+          <w:lang w:val="fr-CA"/>
+        </w:rPr>
+      </w:pPr>
+    </w:p>
+    <w:p>
+      <w:pPr>
+        <w:pStyle w:val="PargrafodaLista"/>
+        <w:numPr>
+          <w:ilvl w:val="0"/>
+          <w:numId w:val="2"/>
+        </w:numPr>
+        <w:spacing w:after="0" w:line="240" w:lineRule="auto"/>
+        <w:jc w:val="both"/>
+        <w:rPr>
+          <w:rFonts w:ascii="Arial" w:hAnsi="Arial" w:cs="Arial"/>
+          <w:lang w:val="fr-CA"/>
+        </w:rPr>
+      </w:pPr>
+      <w:r>
+        <w:rPr>
+          <w:rFonts w:ascii="Arial" w:hAnsi="Arial" w:cs="Arial"/>
+          <w:b/>
+          <w:bCs/>
+          <w:lang w:val="fr-CA"/>
+        </w:rPr>
+        <w:t>firstNumber</w:t>
+      </w:r>
+      <w:r>
+        <w:rPr>
+          <w:rFonts w:ascii="Arial" w:hAnsi="Arial" w:cs="Arial"/>
+          <w:lang w:val="fr-CA"/>
+        </w:rPr>
+        <w:t xml:space="preserve"> : </w:t>
+      </w:r>
+      <w:r>
+        <w:rPr>
+          <w:rFonts w:ascii="Arial" w:hAnsi="Arial" w:cs="Arial"/>
+          <w:lang w:val="fr-CA"/>
+        </w:rPr>
+        <w:t>calcule un nombre aléatoire entre 0 et 100 (excluant 100). Ce nombre fait partie du calcul que le joueur doit effectuer.</w:t>
+      </w:r>
+    </w:p>
+    <w:p>
+      <w:pPr>
+        <w:pStyle w:val="PargrafodaLista"/>
+        <w:numPr>
+          <w:ilvl w:val="0"/>
+          <w:numId w:val="2"/>
+        </w:numPr>
+        <w:spacing w:after="0" w:line="240" w:lineRule="auto"/>
+        <w:jc w:val="both"/>
+        <w:rPr>
+          <w:rFonts w:ascii="Arial" w:hAnsi="Arial" w:cs="Arial"/>
+          <w:lang w:val="fr-CA"/>
+        </w:rPr>
+      </w:pPr>
+      <w:r>
+        <w:rPr>
+          <w:rFonts w:ascii="Arial" w:hAnsi="Arial" w:cs="Arial"/>
+          <w:b/>
+          <w:bCs/>
+          <w:lang w:val="fr-CA"/>
+        </w:rPr>
+        <w:t>secondNumber</w:t>
+      </w:r>
+      <w:r>
+        <w:rPr>
+          <w:rFonts w:ascii="Arial" w:hAnsi="Arial" w:cs="Arial"/>
+          <w:lang w:val="fr-CA"/>
+        </w:rPr>
+        <w:t xml:space="preserve"> : </w:t>
+      </w:r>
+      <w:r>
+        <w:rPr>
+          <w:rFonts w:ascii="Arial" w:hAnsi="Arial" w:cs="Arial"/>
+          <w:lang w:val="fr-CA"/>
+        </w:rPr>
+        <w:t>calcule un nombre aléatoire entre 0 et 100 (excluant 100). Ce nombre fait également partie du calcul que le joueur doit effectuer.</w:t>
+      </w:r>
+    </w:p>
+    <w:p>
+      <w:pPr>
+        <w:pStyle w:val="PargrafodaLista"/>
+        <w:numPr>
+          <w:ilvl w:val="0"/>
+          <w:numId w:val="2"/>
+        </w:numPr>
+        <w:spacing w:after="0" w:line="240" w:lineRule="auto"/>
+        <w:jc w:val="both"/>
+        <w:rPr>
+          <w:rFonts w:ascii="Arial" w:hAnsi="Arial" w:cs="Arial"/>
+          <w:lang w:val="fr-CA"/>
+        </w:rPr>
+      </w:pPr>
+      <w:r>
+        <w:rPr>
+          <w:rFonts w:ascii="Arial" w:hAnsi="Arial" w:cs="Arial"/>
+          <w:b/>
+          <w:bCs/>
+          <w:lang w:val="fr-CA"/>
+        </w:rPr>
+        <w:t>checkOperation</w:t>
+      </w:r>
+      <w:r>
+        <w:rPr>
+          <w:rFonts w:ascii="Arial" w:hAnsi="Arial" w:cs="Arial"/>
+          <w:lang w:val="fr-CA"/>
+        </w:rPr>
+        <w:t xml:space="preserve"> : </w:t>
+      </w:r>
+      <w:r>
+        <w:rPr>
+          <w:rFonts w:ascii="Arial" w:hAnsi="Arial" w:cs="Arial"/>
+          <w:lang w:val="fr-CA"/>
+        </w:rPr>
+        <w:t>détermine l'opération d</w:t>
+      </w:r>
+      <w:r>
+        <w:rPr>
+          <w:rFonts w:ascii="Arial" w:hAnsi="Arial" w:cs="Arial"/>
+          <w:lang w:val="fr-CA"/>
+        </w:rPr>
+        <w:t>u</w:t>
+      </w:r>
+      <w:r>
+        <w:rPr>
+          <w:rFonts w:ascii="Arial" w:hAnsi="Arial" w:cs="Arial"/>
+          <w:lang w:val="fr-CA"/>
+        </w:rPr>
+        <w:t xml:space="preserve"> prochain calcul. Il peut </w:t>
+      </w:r>
+      <w:r>
+        <w:rPr>
+          <w:rFonts w:ascii="Arial" w:hAnsi="Arial" w:cs="Arial"/>
+          <w:lang w:val="fr-CA"/>
+        </w:rPr>
+        <w:t>être</w:t>
+      </w:r>
+      <w:r>
+        <w:rPr>
+          <w:rFonts w:ascii="Arial" w:hAnsi="Arial" w:cs="Arial"/>
+          <w:lang w:val="fr-CA"/>
+        </w:rPr>
+        <w:t xml:space="preserve"> addition, soustraction ou multiplication.</w:t>
+      </w:r>
+    </w:p>
+    <w:p>
+      <w:pPr>
+        <w:pStyle w:val="PargrafodaLista"/>
+        <w:numPr>
+          <w:ilvl w:val="0"/>
+          <w:numId w:val="2"/>
+        </w:numPr>
+        <w:spacing w:after="0" w:line="240" w:lineRule="auto"/>
+        <w:jc w:val="both"/>
+        <w:rPr>
+          <w:rFonts w:ascii="Arial" w:hAnsi="Arial" w:cs="Arial"/>
+          <w:lang w:val="fr-CA"/>
+        </w:rPr>
+      </w:pPr>
+      <w:r>
+        <w:rPr>
+          <w:rFonts w:ascii="Arial" w:hAnsi="Arial" w:cs="Arial"/>
+          <w:b/>
+          <w:bCs/>
+          <w:lang w:val="fr-CA"/>
+        </w:rPr>
+        <w:lastRenderedPageBreak/>
+        <w:t>printOperation</w:t>
+      </w:r>
+      <w:r>
+        <w:rPr>
+          <w:rFonts w:ascii="Arial" w:hAnsi="Arial" w:cs="Arial"/>
+          <w:lang w:val="fr-CA"/>
+        </w:rPr>
+        <w:t xml:space="preserve"> : </w:t>
+      </w:r>
+      <w:r>
+        <w:rPr>
+          <w:rFonts w:ascii="Arial" w:hAnsi="Arial" w:cs="Arial"/>
+          <w:lang w:val="fr-CA"/>
+        </w:rPr>
+        <w:t>affiche +, - ou * sur l'écran, selon l'opération déterminée par la fonction précédente.</w:t>
+      </w:r>
+    </w:p>
+    <w:p>
+      <w:pPr>
+        <w:pStyle w:val="PargrafodaLista"/>
+        <w:numPr>
+          <w:ilvl w:val="0"/>
+          <w:numId w:val="2"/>
+        </w:numPr>
+        <w:spacing w:after="0" w:line="240" w:lineRule="auto"/>
+        <w:jc w:val="both"/>
+        <w:rPr>
+          <w:rFonts w:ascii="Arial" w:hAnsi="Arial" w:cs="Arial"/>
+          <w:lang w:val="fr-CA"/>
+        </w:rPr>
+      </w:pPr>
+      <w:r>
+        <w:rPr>
+          <w:rFonts w:ascii="Arial" w:hAnsi="Arial" w:cs="Arial"/>
+          <w:b/>
+          <w:bCs/>
+          <w:lang w:val="fr-CA"/>
+        </w:rPr>
+        <w:t>calculateGoodAnswer</w:t>
+      </w:r>
+      <w:r>
+        <w:rPr>
+          <w:rFonts w:ascii="Arial" w:hAnsi="Arial" w:cs="Arial"/>
+          <w:lang w:val="fr-CA"/>
+        </w:rPr>
+        <w:t xml:space="preserve"> : </w:t>
+      </w:r>
+      <w:r>
+        <w:rPr>
+          <w:rFonts w:ascii="Arial" w:hAnsi="Arial" w:cs="Arial"/>
+          <w:lang w:val="fr-CA"/>
+        </w:rPr>
+        <w:t>calcule la bonne réponse de l'opération mathématique.</w:t>
+      </w:r>
+    </w:p>
+    <w:p>
+      <w:pPr>
+        <w:pStyle w:val="PargrafodaLista"/>
+        <w:numPr>
+          <w:ilvl w:val="0"/>
+          <w:numId w:val="2"/>
+        </w:numPr>
+        <w:spacing w:after="0" w:line="240" w:lineRule="auto"/>
+        <w:jc w:val="both"/>
+        <w:rPr>
+          <w:rFonts w:ascii="Arial" w:hAnsi="Arial" w:cs="Arial"/>
+          <w:lang w:val="fr-CA"/>
+        </w:rPr>
+      </w:pPr>
+      <w:r>
+        <w:rPr>
+          <w:rFonts w:ascii="Arial" w:hAnsi="Arial" w:cs="Arial"/>
+          <w:b/>
+          <w:bCs/>
+          <w:lang w:val="fr-CA"/>
+        </w:rPr>
+        <w:t>checkResult</w:t>
+      </w:r>
+      <w:r>
+        <w:rPr>
+          <w:rFonts w:ascii="Arial" w:hAnsi="Arial" w:cs="Arial"/>
+          <w:lang w:val="fr-CA"/>
+        </w:rPr>
+        <w:t xml:space="preserve"> : </w:t>
+      </w:r>
+      <w:r>
+        <w:rPr>
+          <w:rFonts w:ascii="Arial" w:hAnsi="Arial" w:cs="Arial"/>
+          <w:lang w:val="fr-CA"/>
+        </w:rPr>
+        <w:t>compare la réponse du joueur avec la bonne réponse.</w:t>
+      </w:r>
+    </w:p>
+    <w:p>
+      <w:pPr>
+        <w:pStyle w:val="PargrafodaLista"/>
+        <w:numPr>
+          <w:ilvl w:val="0"/>
+          <w:numId w:val="2"/>
+        </w:numPr>
+        <w:spacing w:after="0" w:line="240" w:lineRule="auto"/>
+        <w:jc w:val="both"/>
+        <w:rPr>
+          <w:rFonts w:ascii="Arial" w:hAnsi="Arial" w:cs="Arial"/>
+          <w:lang w:val="fr-CA"/>
+        </w:rPr>
+      </w:pPr>
+      <w:r>
+        <w:rPr>
+          <w:rFonts w:ascii="Arial" w:hAnsi="Arial" w:cs="Arial"/>
+          <w:b/>
+          <w:bCs/>
+          <w:lang w:val="fr-CA"/>
+        </w:rPr>
+        <w:t>switchMode</w:t>
+      </w:r>
+      <w:r>
+        <w:rPr>
+          <w:rFonts w:ascii="Arial" w:hAnsi="Arial" w:cs="Arial"/>
+          <w:lang w:val="fr-CA"/>
+        </w:rPr>
+        <w:t xml:space="preserve"> : </w:t>
+      </w:r>
+      <w:r>
+        <w:rPr>
+          <w:rFonts w:ascii="Arial" w:hAnsi="Arial" w:cs="Arial"/>
+          <w:lang w:val="fr-CA"/>
+        </w:rPr>
+        <w:t>bascule le mode de jeu entre Normal et Ninja</w:t>
+      </w:r>
+      <w:r>
+        <w:rPr>
+          <w:rFonts w:ascii="Arial" w:hAnsi="Arial" w:cs="Arial"/>
+          <w:lang w:val="fr-CA"/>
+        </w:rPr>
+        <w:t>.</w:t>
+      </w:r>
+    </w:p>
+    <w:p>
+      <w:pPr>
+        <w:pStyle w:val="PargrafodaLista"/>
+        <w:numPr>
+          <w:ilvl w:val="0"/>
+          <w:numId w:val="2"/>
+        </w:numPr>
+        <w:spacing w:after="0" w:line="240" w:lineRule="auto"/>
+        <w:jc w:val="both"/>
+        <w:rPr>
+          <w:rFonts w:ascii="Arial" w:hAnsi="Arial" w:cs="Arial"/>
+          <w:lang w:val="fr-CA"/>
+        </w:rPr>
+      </w:pPr>
+      <w:r>
+        <w:rPr>
+          <w:rFonts w:ascii="Arial" w:hAnsi="Arial" w:cs="Arial"/>
+          <w:b/>
+          <w:bCs/>
+          <w:lang w:val="fr-CA"/>
+        </w:rPr>
+        <w:t>setNinjaStatus</w:t>
+      </w:r>
+      <w:r>
+        <w:rPr>
+          <w:rFonts w:ascii="Arial" w:hAnsi="Arial" w:cs="Arial"/>
+          <w:lang w:val="fr-CA"/>
+        </w:rPr>
+        <w:t xml:space="preserve"> : </w:t>
+      </w:r>
+      <w:r>
+        <w:rPr>
+          <w:rFonts w:ascii="Arial" w:hAnsi="Arial" w:cs="Arial"/>
+          <w:lang w:val="fr-CA"/>
+        </w:rPr>
+        <w:t>M</w:t>
+      </w:r>
+      <w:r>
+        <w:rPr>
+          <w:rFonts w:ascii="Arial" w:hAnsi="Arial" w:cs="Arial"/>
+          <w:lang w:val="fr-CA"/>
+        </w:rPr>
+        <w:t>odifie le message et le style du bouton du mode de jeu en fonction du mode actuel.</w:t>
+      </w:r>
+    </w:p>
+    <w:p>
+      <w:pPr>
+        <w:pStyle w:val="PargrafodaLista"/>
+        <w:numPr>
+          <w:ilvl w:val="0"/>
+          <w:numId w:val="2"/>
+        </w:numPr>
+        <w:spacing w:after="0" w:line="240" w:lineRule="auto"/>
+        <w:jc w:val="both"/>
+        <w:rPr>
+          <w:rFonts w:ascii="Arial" w:hAnsi="Arial" w:cs="Arial"/>
+          <w:lang w:val="fr-CA"/>
+        </w:rPr>
+      </w:pPr>
+      <w:r>
+        <w:rPr>
+          <w:rFonts w:ascii="Arial" w:hAnsi="Arial" w:cs="Arial"/>
+          <w:b/>
+          <w:bCs/>
+          <w:lang w:val="fr-CA"/>
+        </w:rPr>
+        <w:t>updateScore</w:t>
+      </w:r>
+      <w:r>
+        <w:rPr>
+          <w:rFonts w:ascii="Arial" w:hAnsi="Arial" w:cs="Arial"/>
+          <w:lang w:val="fr-CA"/>
+        </w:rPr>
+        <w:t xml:space="preserve"> : </w:t>
+      </w:r>
+      <w:r>
+        <w:rPr>
+          <w:rFonts w:ascii="Arial" w:hAnsi="Arial" w:cs="Arial"/>
+          <w:lang w:val="fr-CA"/>
+        </w:rPr>
+        <w:t>met à jour le score du joueur et l'affiche à l'écran.</w:t>
+      </w:r>
+    </w:p>
+    <w:p>
+      <w:pPr>
+        <w:pStyle w:val="PargrafodaLista"/>
+        <w:numPr>
+          <w:ilvl w:val="0"/>
+          <w:numId w:val="2"/>
+        </w:numPr>
+        <w:spacing w:after="0" w:line="240" w:lineRule="auto"/>
+        <w:jc w:val="both"/>
+        <w:rPr>
+          <w:rFonts w:ascii="Arial" w:hAnsi="Arial" w:cs="Arial"/>
+          <w:lang w:val="fr-CA"/>
+        </w:rPr>
+      </w:pPr>
+      <w:r>
+        <w:rPr>
+          <w:rFonts w:ascii="Arial" w:hAnsi="Arial" w:cs="Arial"/>
+          <w:b/>
+          <w:bCs/>
+          <w:lang w:val="fr-CA"/>
+        </w:rPr>
+        <w:t>randomString</w:t>
+      </w:r>
+      <w:r>
+        <w:rPr>
+          <w:rFonts w:ascii="Arial" w:hAnsi="Arial" w:cs="Arial"/>
+          <w:lang w:val="fr-CA"/>
+        </w:rPr>
+        <w:t> :</w:t>
+      </w:r>
+      <w:r>
+        <w:rPr>
+          <w:rFonts w:ascii="Arial" w:hAnsi="Arial" w:cs="Arial"/>
+          <w:lang w:val="fr-CA"/>
+        </w:rPr>
+        <w:t xml:space="preserve"> prend</w:t>
+      </w:r>
+      <w:r>
+        <w:rPr>
+          <w:rFonts w:ascii="Arial" w:hAnsi="Arial" w:cs="Arial"/>
+          <w:lang w:val="fr-CA"/>
+        </w:rPr>
+        <w:t xml:space="preserve"> un message </w:t>
+      </w:r>
+      <w:r>
+        <w:rPr>
+          <w:rFonts w:ascii="Arial" w:hAnsi="Arial" w:cs="Arial"/>
+          <w:lang w:val="fr-CA"/>
+        </w:rPr>
+        <w:t>a</w:t>
+      </w:r>
+      <w:r>
+        <w:rPr>
+          <w:rFonts w:ascii="Arial" w:hAnsi="Arial" w:cs="Arial"/>
+          <w:lang w:val="fr-CA"/>
+        </w:rPr>
+        <w:t>léatoire</w:t>
+      </w:r>
+      <w:r>
+        <w:rPr>
+          <w:rFonts w:ascii="Arial" w:hAnsi="Arial" w:cs="Arial"/>
+          <w:lang w:val="fr-CA"/>
+        </w:rPr>
+        <w:t xml:space="preserve"> </w:t>
+      </w:r>
+      <w:r>
+        <w:rPr>
+          <w:rFonts w:ascii="Arial" w:hAnsi="Arial" w:cs="Arial"/>
+          <w:lang w:val="fr-CA"/>
+        </w:rPr>
+        <w:t>dans une liste de messages. Ce message s'affichera à l'écran si le joueur obtient la bonne réponse.</w:t>
+      </w:r>
+    </w:p>
+    <w:p>
+      <w:pPr>
+        <w:pStyle w:val="PargrafodaLista"/>
+        <w:numPr>
+          <w:ilvl w:val="0"/>
+          <w:numId w:val="2"/>
+        </w:numPr>
+        <w:spacing w:after="0" w:line="240" w:lineRule="auto"/>
+        <w:jc w:val="both"/>
+        <w:rPr>
+          <w:rFonts w:ascii="Arial" w:hAnsi="Arial" w:cs="Arial"/>
+          <w:lang w:val="fr-CA"/>
+        </w:rPr>
+      </w:pPr>
+      <w:r>
+        <w:rPr>
+          <w:rFonts w:ascii="Arial" w:hAnsi="Arial" w:cs="Arial"/>
+          <w:b/>
+          <w:bCs/>
+          <w:lang w:val="fr-CA"/>
+        </w:rPr>
+        <w:t>resetGame</w:t>
+      </w:r>
+      <w:r>
+        <w:rPr>
+          <w:rFonts w:ascii="Arial" w:hAnsi="Arial" w:cs="Arial"/>
+          <w:lang w:val="fr-CA"/>
+        </w:rPr>
+        <w:t xml:space="preserve"> : </w:t>
+      </w:r>
+      <w:r>
+        <w:rPr>
+          <w:rFonts w:ascii="Arial" w:hAnsi="Arial" w:cs="Arial"/>
+          <w:lang w:val="fr-CA"/>
+        </w:rPr>
+        <w:t>r</w:t>
+      </w:r>
+      <w:r>
+        <w:rPr>
+          <w:rFonts w:ascii="Arial" w:hAnsi="Arial" w:cs="Arial"/>
+          <w:lang w:val="fr-CA"/>
+        </w:rPr>
+        <w:t xml:space="preserve">éinitialise l'opération mathématique. Cela se produit chaque fois que le joueur entre une réponse, correcte ou </w:t>
+      </w:r>
+      <w:r>
+        <w:rPr>
+          <w:rFonts w:ascii="Arial" w:hAnsi="Arial" w:cs="Arial"/>
+          <w:lang w:val="fr-CA"/>
+        </w:rPr>
+        <w:t>pas</w:t>
+      </w:r>
+      <w:r>
+        <w:rPr>
+          <w:rFonts w:ascii="Arial" w:hAnsi="Arial" w:cs="Arial"/>
+          <w:lang w:val="fr-CA"/>
+        </w:rPr>
+        <w:t>.</w:t>
+      </w:r>
+    </w:p>
+    <w:p>
+      <w:pPr>
+        <w:spacing w:after="0" w:line="240" w:lineRule="auto"/>
         <w:jc w:val="both"/>
         <w:rPr>
           <w:rFonts w:ascii="Arial" w:hAnsi="Arial" w:cs="Arial"/>
@@ -3361,8 +3963,9 @@
           <w:lang w:val="fr-CA"/>
         </w:rPr>
       </w:pPr>
-      <w:bookmarkStart w:id="14" w:name="_Toc99121140"/>
-      <w:bookmarkStart w:id="15" w:name="_Toc99121257"/>
+      <w:bookmarkStart w:id="17" w:name="_Toc99121139"/>
+      <w:bookmarkStart w:id="18" w:name="_Toc99273490"/>
+      <w:bookmarkStart w:id="19" w:name="_Toc99273892"/>
       <w:r>
         <w:rPr>
           <w:rFonts w:ascii="Arial" w:hAnsi="Arial" w:cs="Arial"/>
@@ -3374,7 +3977,7 @@
           <w:lang w:val="fr-CA"/>
         </w:rPr>
         <w:lastRenderedPageBreak/>
-        <w:t xml:space="preserve">3.5 </w:t>
+        <w:t xml:space="preserve">3.4 </w:t>
       </w:r>
       <w:r>
         <w:rPr>
@@ -3386,10 +3989,18 @@
           <w:szCs w:val="22"/>
           <w:lang w:val="fr-CA"/>
         </w:rPr>
-        <w:t>Gallerie</w:t>
-      </w:r>
-      <w:bookmarkEnd w:id="14"/>
-      <w:bookmarkEnd w:id="15"/>
+        <w:t>Jeu Mad Libs</w:t>
+      </w:r>
+      <w:bookmarkEnd w:id="17"/>
+      <w:bookmarkEnd w:id="18"/>
+      <w:bookmarkEnd w:id="19"/>
+    </w:p>
+    <w:p>
+      <w:pPr>
+        <w:rPr>
+          <w:lang w:val="fr-CA"/>
+        </w:rPr>
+      </w:pPr>
     </w:p>
     <w:p>
       <w:pPr>
@@ -3406,28 +4017,14 @@
           <w:rFonts w:ascii="Arial" w:hAnsi="Arial" w:cs="Arial"/>
           <w:lang w:val="fr-CA"/>
         </w:rPr>
-        <w:t>L</w:t>
-      </w:r>
-      <w:r>
-        <w:rPr>
-          <w:rFonts w:ascii="Arial" w:hAnsi="Arial" w:cs="Arial"/>
-          <w:lang w:val="fr-CA"/>
-        </w:rPr>
-        <w:t>a dernière page est simplement une galerie d'images de chats. Comme je suis passionnée par les chats, ces images me font du bien et j'espère qu'elles feront du bien aux autres qui les voient aussi.</w:t>
-      </w:r>
-      <w:r>
-        <w:rPr>
-          <w:rFonts w:ascii="Arial" w:hAnsi="Arial" w:cs="Arial"/>
-          <w:lang w:val="fr-CA"/>
-        </w:rPr>
-        <w:t xml:space="preserve"> </w:t>
-      </w:r>
-      <w:r>
-        <w:rPr>
-          <w:rFonts w:ascii="Arial" w:hAnsi="Arial" w:cs="Arial"/>
-          <w:lang w:val="fr-CA"/>
-        </w:rPr>
-        <w:t xml:space="preserve">Voici son affichage sur </w:t>
+        <w:t>Cette page contient un jeu de mots simple. Le joueur remplit un formulaire, puis une histoire (généralement amusante) est mise en place. Voici</w:t>
+      </w:r>
+      <w:r>
+        <w:rPr>
+          <w:rFonts w:ascii="Arial" w:hAnsi="Arial" w:cs="Arial"/>
+          <w:lang w:val="fr-CA"/>
+        </w:rPr>
+        <w:t xml:space="preserve"> son affichage sur </w:t>
       </w:r>
       <w:r>
         <w:rPr>
@@ -3471,10 +4068,10 @@
           <w:lang w:val="fr-CA"/>
         </w:rPr>
         <w:drawing>
-          <wp:inline distT="0" distB="0" distL="0" distR="0" wp14:anchorId="149EE171" wp14:editId="21F5A5B4">
+          <wp:inline distT="0" distB="0" distL="0" distR="0" wp14:anchorId="00FD215C" wp14:editId="42199239">
             <wp:extent cx="5715000" cy="2667000"/>
             <wp:effectExtent l="0" t="0" r="0" b="0"/>
-            <wp:docPr id="13" name="Imagem 13"/>
+            <wp:docPr id="12" name="Imagem 12"/>
             <wp:cNvGraphicFramePr>
               <a:graphicFrameLocks xmlns:a="http://schemas.openxmlformats.org/drawingml/2006/main" noChangeAspect="1"/>
             </wp:cNvGraphicFramePr>
@@ -3482,13 +4079,13 @@
               <a:graphicData uri="http://schemas.openxmlformats.org/drawingml/2006/picture">
                 <pic:pic xmlns:pic="http://schemas.openxmlformats.org/drawingml/2006/picture">
                   <pic:nvPicPr>
-                    <pic:cNvPr id="0" name="Picture 13"/>
+                    <pic:cNvPr id="0" name="Picture 12"/>
                     <pic:cNvPicPr>
                       <a:picLocks noChangeAspect="1" noChangeArrowheads="1"/>
                     </pic:cNvPicPr>
                   </pic:nvPicPr>
                   <pic:blipFill>
-                    <a:blip r:embed="rId15">
+                    <a:blip r:embed="rId16">
                       <a:extLst>
                         <a:ext uri="{28A0092B-C50C-407E-A947-70E740481C1C}">
                           <a14:useLocalDpi xmlns:a14="http://schemas.microsoft.com/office/drawing/2010/main" val="0"/>
@@ -3562,7 +4159,7 @@
           <w:noProof/>
           <w:lang w:val="fr-CA"/>
         </w:rPr>
-        <w:t>10</w:t>
+        <w:t>9</w:t>
       </w:r>
       <w:r>
         <w:rPr>
@@ -3601,10 +4198,10 @@
           <w:lang w:val="fr-CA"/>
         </w:rPr>
         <w:drawing>
-          <wp:inline distT="0" distB="0" distL="0" distR="0" wp14:anchorId="727BD3FA" wp14:editId="63485701">
+          <wp:inline distT="0" distB="0" distL="0" distR="0" wp14:anchorId="28686C2F" wp14:editId="507497F3">
             <wp:extent cx="5715000" cy="2538095"/>
             <wp:effectExtent l="0" t="0" r="0" b="0"/>
-            <wp:docPr id="8" name="Imagem 8"/>
+            <wp:docPr id="7" name="Imagem 7"/>
             <wp:cNvGraphicFramePr>
               <a:graphicFrameLocks xmlns:a="http://schemas.openxmlformats.org/drawingml/2006/main" noChangeAspect="1"/>
             </wp:cNvGraphicFramePr>
@@ -3612,13 +4209,13 @@
               <a:graphicData uri="http://schemas.openxmlformats.org/drawingml/2006/picture">
                 <pic:pic xmlns:pic="http://schemas.openxmlformats.org/drawingml/2006/picture">
                   <pic:nvPicPr>
-                    <pic:cNvPr id="0" name="Picture 8"/>
+                    <pic:cNvPr id="0" name="Picture 7"/>
                     <pic:cNvPicPr>
                       <a:picLocks noChangeAspect="1" noChangeArrowheads="1"/>
                     </pic:cNvPicPr>
                   </pic:nvPicPr>
                   <pic:blipFill>
-                    <a:blip r:embed="rId16">
+                    <a:blip r:embed="rId17">
                       <a:extLst>
                         <a:ext uri="{28A0092B-C50C-407E-A947-70E740481C1C}">
                           <a14:useLocalDpi xmlns:a14="http://schemas.microsoft.com/office/drawing/2010/main" val="0"/>
@@ -3694,6 +4291,523 @@
           <w:noProof/>
           <w:lang w:val="fr-CA"/>
         </w:rPr>
+        <w:t>10</w:t>
+      </w:r>
+      <w:r>
+        <w:rPr>
+          <w:rFonts w:ascii="Arial" w:hAnsi="Arial" w:cs="Arial"/>
+        </w:rPr>
+        <w:fldChar w:fldCharType="end"/>
+      </w:r>
+      <w:r>
+        <w:rPr>
+          <w:rFonts w:ascii="Arial" w:hAnsi="Arial" w:cs="Arial"/>
+          <w:lang w:val="fr-CA"/>
+        </w:rPr>
+        <w:t xml:space="preserve"> - Écrans de taille moyenne et petite (mobile)</w:t>
+      </w:r>
+    </w:p>
+    <w:p>
+      <w:pPr>
+        <w:spacing w:after="0" w:line="240" w:lineRule="auto"/>
+        <w:ind w:firstLine="567"/>
+        <w:jc w:val="both"/>
+        <w:rPr>
+          <w:rFonts w:ascii="Arial" w:hAnsi="Arial" w:cs="Arial"/>
+          <w:lang w:val="fr-CA"/>
+        </w:rPr>
+      </w:pPr>
+    </w:p>
+    <w:p>
+      <w:pPr>
+        <w:pStyle w:val="Ttulo2"/>
+        <w:spacing w:before="0" w:line="240" w:lineRule="auto"/>
+        <w:jc w:val="both"/>
+        <w:rPr>
+          <w:rFonts w:ascii="Arial" w:hAnsi="Arial" w:cs="Arial"/>
+          <w:sz w:val="22"/>
+          <w:szCs w:val="22"/>
+          <w:lang w:val="fr-CA"/>
+        </w:rPr>
+      </w:pPr>
+    </w:p>
+    <w:p>
+      <w:pPr>
+        <w:spacing w:after="0" w:line="240" w:lineRule="auto"/>
+        <w:ind w:firstLine="567"/>
+        <w:jc w:val="both"/>
+        <w:rPr>
+          <w:rFonts w:ascii="Arial" w:hAnsi="Arial" w:cs="Arial"/>
+          <w:lang w:val="fr-CA"/>
+        </w:rPr>
+      </w:pPr>
+      <w:bookmarkStart w:id="20" w:name="_Toc99121140"/>
+      <w:r>
+        <w:rPr>
+          <w:rFonts w:ascii="Arial" w:hAnsi="Arial" w:cs="Arial"/>
+          <w:lang w:val="fr-CA"/>
+        </w:rPr>
+        <w:t xml:space="preserve">Le </w:t>
+      </w:r>
+      <w:r>
+        <w:rPr>
+          <w:rFonts w:ascii="Arial" w:hAnsi="Arial" w:cs="Arial"/>
+          <w:lang w:val="fr-CA"/>
+        </w:rPr>
+        <w:t xml:space="preserve">jeu fonctionne basé sur le script </w:t>
+      </w:r>
+      <w:r>
+        <w:rPr>
+          <w:rFonts w:ascii="Arial" w:hAnsi="Arial" w:cs="Arial"/>
+          <w:i/>
+          <w:iCs/>
+          <w:lang w:val="fr-CA"/>
+        </w:rPr>
+        <w:t>madlibs</w:t>
+      </w:r>
+      <w:r>
+        <w:rPr>
+          <w:rFonts w:ascii="Arial" w:hAnsi="Arial" w:cs="Arial"/>
+          <w:i/>
+          <w:iCs/>
+          <w:lang w:val="fr-CA"/>
+        </w:rPr>
+        <w:t>.js</w:t>
+      </w:r>
+      <w:r>
+        <w:rPr>
+          <w:rFonts w:ascii="Arial" w:hAnsi="Arial" w:cs="Arial"/>
+          <w:lang w:val="fr-CA"/>
+        </w:rPr>
+        <w:t>,</w:t>
+      </w:r>
+      <w:r>
+        <w:rPr>
+          <w:rFonts w:ascii="Arial" w:hAnsi="Arial" w:cs="Arial"/>
+          <w:lang w:val="fr-CA"/>
+        </w:rPr>
+        <w:t xml:space="preserve"> </w:t>
+      </w:r>
+      <w:r>
+        <w:rPr>
+          <w:rFonts w:ascii="Arial" w:hAnsi="Arial" w:cs="Arial"/>
+          <w:lang w:val="fr-CA"/>
+        </w:rPr>
+        <w:t>qui</w:t>
+      </w:r>
+      <w:r>
+        <w:rPr>
+          <w:rFonts w:ascii="Arial" w:hAnsi="Arial" w:cs="Arial"/>
+          <w:lang w:val="fr-CA"/>
+        </w:rPr>
+        <w:t xml:space="preserve"> contient les fonctions suivantes:</w:t>
+      </w:r>
+    </w:p>
+    <w:p>
+      <w:pPr>
+        <w:spacing w:after="0" w:line="240" w:lineRule="auto"/>
+        <w:jc w:val="both"/>
+        <w:rPr>
+          <w:rFonts w:ascii="Arial" w:hAnsi="Arial" w:cs="Arial"/>
+          <w:lang w:val="fr-CA"/>
+        </w:rPr>
+      </w:pPr>
+    </w:p>
+    <w:p>
+      <w:pPr>
+        <w:pStyle w:val="PargrafodaLista"/>
+        <w:numPr>
+          <w:ilvl w:val="0"/>
+          <w:numId w:val="3"/>
+        </w:numPr>
+        <w:spacing w:after="0" w:line="240" w:lineRule="auto"/>
+        <w:jc w:val="both"/>
+        <w:rPr>
+          <w:rFonts w:ascii="Arial" w:hAnsi="Arial" w:cs="Arial"/>
+          <w:lang w:val="fr-CA"/>
+        </w:rPr>
+      </w:pPr>
+      <w:r>
+        <w:rPr>
+          <w:rFonts w:ascii="Arial" w:hAnsi="Arial" w:cs="Arial"/>
+          <w:b/>
+          <w:bCs/>
+          <w:lang w:val="fr-CA"/>
+        </w:rPr>
+        <w:t>getAnswers</w:t>
+      </w:r>
+      <w:r>
+        <w:rPr>
+          <w:rFonts w:ascii="Arial" w:hAnsi="Arial" w:cs="Arial"/>
+          <w:lang w:val="fr-CA"/>
+        </w:rPr>
+        <w:t xml:space="preserve"> : </w:t>
+      </w:r>
+      <w:r>
+        <w:rPr>
+          <w:rFonts w:ascii="Arial" w:hAnsi="Arial" w:cs="Arial"/>
+          <w:lang w:val="fr-CA"/>
+        </w:rPr>
+        <w:t>prend les réponses du formulaire et les met dans l'histoire. Cette fonction vérifie également si les champs sont valides, ne laissant pas le jeu continuer si certains sont vides.</w:t>
+      </w:r>
+    </w:p>
+    <w:p>
+      <w:pPr>
+        <w:pStyle w:val="PargrafodaLista"/>
+        <w:numPr>
+          <w:ilvl w:val="0"/>
+          <w:numId w:val="3"/>
+        </w:numPr>
+        <w:spacing w:after="0" w:line="240" w:lineRule="auto"/>
+        <w:jc w:val="both"/>
+        <w:rPr>
+          <w:rFonts w:ascii="Arial" w:hAnsi="Arial" w:cs="Arial"/>
+          <w:lang w:val="fr-CA"/>
+        </w:rPr>
+      </w:pPr>
+      <w:r>
+        <w:rPr>
+          <w:rFonts w:ascii="Arial" w:hAnsi="Arial" w:cs="Arial"/>
+          <w:b/>
+          <w:bCs/>
+          <w:lang w:val="fr-CA"/>
+        </w:rPr>
+        <w:t>showStory</w:t>
+      </w:r>
+      <w:r>
+        <w:rPr>
+          <w:rFonts w:ascii="Arial" w:hAnsi="Arial" w:cs="Arial"/>
+          <w:lang w:val="fr-CA"/>
+        </w:rPr>
+        <w:t xml:space="preserve"> : </w:t>
+      </w:r>
+      <w:r>
+        <w:rPr>
+          <w:rFonts w:ascii="Arial" w:hAnsi="Arial" w:cs="Arial"/>
+          <w:lang w:val="fr-CA"/>
+        </w:rPr>
+        <w:t>met l'histoire à l'écran</w:t>
+      </w:r>
+      <w:r>
+        <w:rPr>
+          <w:rFonts w:ascii="Arial" w:hAnsi="Arial" w:cs="Arial"/>
+          <w:lang w:val="fr-CA"/>
+        </w:rPr>
+        <w:t>.</w:t>
+      </w:r>
+    </w:p>
+    <w:p>
+      <w:pPr>
+        <w:pStyle w:val="PargrafodaLista"/>
+        <w:numPr>
+          <w:ilvl w:val="0"/>
+          <w:numId w:val="3"/>
+        </w:numPr>
+        <w:spacing w:after="0" w:line="240" w:lineRule="auto"/>
+        <w:jc w:val="both"/>
+        <w:rPr>
+          <w:rFonts w:ascii="Arial" w:hAnsi="Arial" w:cs="Arial"/>
+          <w:lang w:val="fr-CA"/>
+        </w:rPr>
+      </w:pPr>
+      <w:r>
+        <w:rPr>
+          <w:rFonts w:ascii="Arial" w:hAnsi="Arial" w:cs="Arial"/>
+          <w:b/>
+          <w:bCs/>
+          <w:lang w:val="fr-CA"/>
+        </w:rPr>
+        <w:t>clearAll</w:t>
+      </w:r>
+      <w:r>
+        <w:rPr>
+          <w:rFonts w:ascii="Arial" w:hAnsi="Arial" w:cs="Arial"/>
+          <w:lang w:val="fr-CA"/>
+        </w:rPr>
+        <w:t xml:space="preserve"> : </w:t>
+      </w:r>
+      <w:r>
+        <w:rPr>
+          <w:rFonts w:ascii="Arial" w:hAnsi="Arial" w:cs="Arial"/>
+          <w:lang w:val="fr-CA"/>
+        </w:rPr>
+        <w:t>réinitialise le jeu.</w:t>
+      </w:r>
+    </w:p>
+    <w:p>
+      <w:pPr>
+        <w:pStyle w:val="PargrafodaLista"/>
+        <w:numPr>
+          <w:ilvl w:val="0"/>
+          <w:numId w:val="3"/>
+        </w:numPr>
+        <w:spacing w:after="0" w:line="240" w:lineRule="auto"/>
+        <w:jc w:val="both"/>
+        <w:rPr>
+          <w:rFonts w:ascii="Arial" w:hAnsi="Arial" w:cs="Arial"/>
+          <w:lang w:val="fr-CA"/>
+        </w:rPr>
+      </w:pPr>
+      <w:r>
+        <w:rPr>
+          <w:rFonts w:ascii="Arial" w:hAnsi="Arial" w:cs="Arial"/>
+          <w:b/>
+          <w:bCs/>
+          <w:lang w:val="fr-CA"/>
+        </w:rPr>
+        <w:t>emptyFields</w:t>
+      </w:r>
+      <w:r>
+        <w:rPr>
+          <w:rFonts w:ascii="Arial" w:hAnsi="Arial" w:cs="Arial"/>
+          <w:lang w:val="fr-CA"/>
+        </w:rPr>
+        <w:t xml:space="preserve"> : </w:t>
+      </w:r>
+      <w:r>
+        <w:rPr>
+          <w:rFonts w:ascii="Arial" w:hAnsi="Arial" w:cs="Arial"/>
+          <w:lang w:val="fr-CA"/>
+        </w:rPr>
+        <w:t>efface les champs du formulaire.</w:t>
+      </w:r>
+    </w:p>
+    <w:p>
+      <w:pPr>
+        <w:pStyle w:val="Ttulo2"/>
+        <w:spacing w:before="0" w:after="100" w:line="240" w:lineRule="auto"/>
+        <w:jc w:val="both"/>
+        <w:rPr>
+          <w:rFonts w:ascii="Arial" w:hAnsi="Arial" w:cs="Arial"/>
+          <w:b/>
+          <w:bCs/>
+          <w:color w:val="auto"/>
+          <w:sz w:val="22"/>
+          <w:szCs w:val="22"/>
+          <w:lang w:val="fr-CA"/>
+        </w:rPr>
+      </w:pPr>
+      <w:r>
+        <w:rPr>
+          <w:rFonts w:ascii="Arial" w:hAnsi="Arial" w:cs="Arial"/>
+          <w:b/>
+          <w:bCs/>
+          <w:color w:val="auto"/>
+          <w:sz w:val="22"/>
+          <w:szCs w:val="22"/>
+          <w:lang w:val="fr-CA"/>
+        </w:rPr>
+        <w:br w:type="page"/>
+      </w:r>
+    </w:p>
+    <w:p>
+      <w:pPr>
+        <w:pStyle w:val="Ttulo2"/>
+        <w:rPr>
+          <w:rFonts w:ascii="Arial" w:hAnsi="Arial" w:cs="Arial"/>
+          <w:b/>
+          <w:bCs/>
+          <w:color w:val="auto"/>
+          <w:sz w:val="22"/>
+          <w:szCs w:val="22"/>
+          <w:lang w:val="fr-CA"/>
+        </w:rPr>
+      </w:pPr>
+      <w:bookmarkStart w:id="21" w:name="_Toc99273491"/>
+      <w:bookmarkStart w:id="22" w:name="_Toc99273893"/>
+      <w:r>
+        <w:rPr>
+          <w:rFonts w:ascii="Arial" w:hAnsi="Arial" w:cs="Arial"/>
+          <w:b/>
+          <w:bCs/>
+          <w:color w:val="auto"/>
+          <w:sz w:val="22"/>
+          <w:szCs w:val="22"/>
+          <w:lang w:val="fr-CA"/>
+        </w:rPr>
+        <w:lastRenderedPageBreak/>
+        <w:t xml:space="preserve">3.5 </w:t>
+      </w:r>
+      <w:r>
+        <w:rPr>
+          <w:rFonts w:ascii="Arial" w:hAnsi="Arial" w:cs="Arial"/>
+          <w:b/>
+          <w:bCs/>
+          <w:color w:val="auto"/>
+          <w:sz w:val="22"/>
+          <w:szCs w:val="22"/>
+          <w:lang w:val="fr-CA"/>
+        </w:rPr>
+        <w:t>Gallerie</w:t>
+      </w:r>
+      <w:bookmarkEnd w:id="20"/>
+      <w:bookmarkEnd w:id="21"/>
+      <w:bookmarkEnd w:id="22"/>
+    </w:p>
+    <w:p>
+      <w:pPr>
+        <w:rPr>
+          <w:lang w:val="fr-CA"/>
+        </w:rPr>
+      </w:pPr>
+    </w:p>
+    <w:p>
+      <w:pPr>
+        <w:spacing w:after="0" w:line="240" w:lineRule="auto"/>
+        <w:ind w:firstLine="567"/>
+        <w:jc w:val="both"/>
+        <w:rPr>
+          <w:rFonts w:ascii="Arial" w:hAnsi="Arial" w:cs="Arial"/>
+          <w:lang w:val="fr-CA"/>
+        </w:rPr>
+      </w:pPr>
+      <w:r>
+        <w:rPr>
+          <w:rFonts w:ascii="Arial" w:hAnsi="Arial" w:cs="Arial"/>
+          <w:lang w:val="fr-CA"/>
+        </w:rPr>
+        <w:t xml:space="preserve">La dernière page est simplement une galerie d'images de chats. Comme je suis passionnée par les chats, ces images me font du bien et j'espère qu'elles feront du bien aux autres qui les voient aussi. </w:t>
+      </w:r>
+      <w:r>
+        <w:rPr>
+          <w:rFonts w:ascii="Arial" w:hAnsi="Arial" w:cs="Arial"/>
+          <w:lang w:val="fr-CA"/>
+        </w:rPr>
+        <w:t xml:space="preserve">Voici son affichage sur </w:t>
+      </w:r>
+      <w:r>
+        <w:rPr>
+          <w:rFonts w:ascii="Arial" w:hAnsi="Arial" w:cs="Arial"/>
+          <w:lang w:val="fr-CA"/>
+        </w:rPr>
+        <w:t xml:space="preserve">grandes, moyennes et petites </w:t>
+      </w:r>
+      <w:r>
+        <w:rPr>
+          <w:rFonts w:ascii="Arial" w:hAnsi="Arial" w:cs="Arial"/>
+          <w:lang w:val="fr-CA"/>
+        </w:rPr>
+        <w:t>écrans (mobile).</w:t>
+      </w:r>
+    </w:p>
+    <w:p>
+      <w:pPr>
+        <w:spacing w:after="0" w:line="240" w:lineRule="auto"/>
+        <w:ind w:firstLine="567"/>
+        <w:jc w:val="both"/>
+        <w:rPr>
+          <w:rFonts w:ascii="Arial" w:hAnsi="Arial" w:cs="Arial"/>
+          <w:lang w:val="fr-CA"/>
+        </w:rPr>
+      </w:pPr>
+    </w:p>
+    <w:p>
+      <w:pPr>
+        <w:keepNext/>
+        <w:spacing w:after="0" w:line="240" w:lineRule="auto"/>
+        <w:jc w:val="both"/>
+        <w:rPr>
+          <w:rFonts w:ascii="Arial" w:hAnsi="Arial" w:cs="Arial"/>
+        </w:rPr>
+      </w:pPr>
+      <w:r>
+        <w:rPr>
+          <w:rFonts w:ascii="Arial" w:hAnsi="Arial" w:cs="Arial"/>
+          <w:noProof/>
+          <w:lang w:val="fr-CA"/>
+        </w:rPr>
+        <w:drawing>
+          <wp:inline distT="0" distB="0" distL="0" distR="0" wp14:anchorId="149EE171" wp14:editId="21F5A5B4">
+            <wp:extent cx="5715000" cy="2667000"/>
+            <wp:effectExtent l="0" t="0" r="0" b="0"/>
+            <wp:docPr id="13" name="Imagem 13"/>
+            <wp:cNvGraphicFramePr>
+              <a:graphicFrameLocks xmlns:a="http://schemas.openxmlformats.org/drawingml/2006/main" noChangeAspect="1"/>
+            </wp:cNvGraphicFramePr>
+            <a:graphic xmlns:a="http://schemas.openxmlformats.org/drawingml/2006/main">
+              <a:graphicData uri="http://schemas.openxmlformats.org/drawingml/2006/picture">
+                <pic:pic xmlns:pic="http://schemas.openxmlformats.org/drawingml/2006/picture">
+                  <pic:nvPicPr>
+                    <pic:cNvPr id="0" name="Picture 13"/>
+                    <pic:cNvPicPr>
+                      <a:picLocks noChangeAspect="1" noChangeArrowheads="1"/>
+                    </pic:cNvPicPr>
+                  </pic:nvPicPr>
+                  <pic:blipFill>
+                    <a:blip r:embed="rId18">
+                      <a:extLst>
+                        <a:ext uri="{28A0092B-C50C-407E-A947-70E740481C1C}">
+                          <a14:useLocalDpi xmlns:a14="http://schemas.microsoft.com/office/drawing/2010/main" val="0"/>
+                        </a:ext>
+                      </a:extLst>
+                    </a:blip>
+                    <a:srcRect/>
+                    <a:stretch>
+                      <a:fillRect/>
+                    </a:stretch>
+                  </pic:blipFill>
+                  <pic:spPr bwMode="auto">
+                    <a:xfrm>
+                      <a:off x="0" y="0"/>
+                      <a:ext cx="5715000" cy="2667000"/>
+                    </a:xfrm>
+                    <a:prstGeom prst="rect">
+                      <a:avLst/>
+                    </a:prstGeom>
+                    <a:noFill/>
+                    <a:ln>
+                      <a:noFill/>
+                    </a:ln>
+                  </pic:spPr>
+                </pic:pic>
+              </a:graphicData>
+            </a:graphic>
+          </wp:inline>
+        </w:drawing>
+      </w:r>
+    </w:p>
+    <w:p>
+      <w:pPr>
+        <w:pStyle w:val="Legenda"/>
+        <w:spacing w:after="0"/>
+        <w:jc w:val="both"/>
+        <w:rPr>
+          <w:rFonts w:ascii="Arial" w:hAnsi="Arial" w:cs="Arial"/>
+          <w:lang w:val="fr-CA"/>
+        </w:rPr>
+      </w:pPr>
+      <w:r>
+        <w:rPr>
+          <w:rFonts w:ascii="Arial" w:hAnsi="Arial" w:cs="Arial"/>
+          <w:lang w:val="fr-CA"/>
+        </w:rPr>
+        <w:t xml:space="preserve">Figure </w:t>
+      </w:r>
+      <w:r>
+        <w:rPr>
+          <w:rFonts w:ascii="Arial" w:hAnsi="Arial" w:cs="Arial"/>
+        </w:rPr>
+        <w:fldChar w:fldCharType="begin"/>
+      </w:r>
+      <w:r>
+        <w:rPr>
+          <w:rFonts w:ascii="Arial" w:hAnsi="Arial" w:cs="Arial"/>
+          <w:lang w:val="fr-CA"/>
+        </w:rPr>
+        <w:instrText xml:space="preserve"> SEQ Figure \* ARABIC </w:instrText>
+      </w:r>
+      <w:r>
+        <w:rPr>
+          <w:rFonts w:ascii="Arial" w:hAnsi="Arial" w:cs="Arial"/>
+        </w:rPr>
+        <w:fldChar w:fldCharType="separate"/>
+      </w:r>
+      <w:r>
+        <w:rPr>
+          <w:rFonts w:ascii="Arial" w:hAnsi="Arial" w:cs="Arial"/>
+          <w:noProof/>
+          <w:lang w:val="fr-CA"/>
+        </w:rPr>
         <w:t>11</w:t>
       </w:r>
       <w:r>
@@ -3707,10 +4821,143 @@
           <w:rFonts w:ascii="Arial" w:hAnsi="Arial" w:cs="Arial"/>
           <w:lang w:val="fr-CA"/>
         </w:rPr>
+        <w:t xml:space="preserve"> - Écran de taille grande</w:t>
+      </w:r>
+    </w:p>
+    <w:p>
+      <w:pPr>
+        <w:rPr>
+          <w:lang w:val="fr-CA"/>
+        </w:rPr>
+      </w:pPr>
+    </w:p>
+    <w:p>
+      <w:pPr>
+        <w:keepNext/>
+        <w:spacing w:after="0" w:line="240" w:lineRule="auto"/>
+        <w:jc w:val="both"/>
+        <w:rPr>
+          <w:rFonts w:ascii="Arial" w:hAnsi="Arial" w:cs="Arial"/>
+        </w:rPr>
+      </w:pPr>
+      <w:r>
+        <w:rPr>
+          <w:rFonts w:ascii="Arial" w:hAnsi="Arial" w:cs="Arial"/>
+          <w:noProof/>
+          <w:lang w:val="fr-CA"/>
+        </w:rPr>
+        <w:drawing>
+          <wp:inline distT="0" distB="0" distL="0" distR="0" wp14:anchorId="727BD3FA" wp14:editId="63485701">
+            <wp:extent cx="5715000" cy="2538095"/>
+            <wp:effectExtent l="0" t="0" r="0" b="0"/>
+            <wp:docPr id="8" name="Imagem 8"/>
+            <wp:cNvGraphicFramePr>
+              <a:graphicFrameLocks xmlns:a="http://schemas.openxmlformats.org/drawingml/2006/main" noChangeAspect="1"/>
+            </wp:cNvGraphicFramePr>
+            <a:graphic xmlns:a="http://schemas.openxmlformats.org/drawingml/2006/main">
+              <a:graphicData uri="http://schemas.openxmlformats.org/drawingml/2006/picture">
+                <pic:pic xmlns:pic="http://schemas.openxmlformats.org/drawingml/2006/picture">
+                  <pic:nvPicPr>
+                    <pic:cNvPr id="0" name="Picture 8"/>
+                    <pic:cNvPicPr>
+                      <a:picLocks noChangeAspect="1" noChangeArrowheads="1"/>
+                    </pic:cNvPicPr>
+                  </pic:nvPicPr>
+                  <pic:blipFill>
+                    <a:blip r:embed="rId19">
+                      <a:extLst>
+                        <a:ext uri="{28A0092B-C50C-407E-A947-70E740481C1C}">
+                          <a14:useLocalDpi xmlns:a14="http://schemas.microsoft.com/office/drawing/2010/main" val="0"/>
+                        </a:ext>
+                      </a:extLst>
+                    </a:blip>
+                    <a:srcRect/>
+                    <a:stretch>
+                      <a:fillRect/>
+                    </a:stretch>
+                  </pic:blipFill>
+                  <pic:spPr bwMode="auto">
+                    <a:xfrm>
+                      <a:off x="0" y="0"/>
+                      <a:ext cx="5715000" cy="2538095"/>
+                    </a:xfrm>
+                    <a:prstGeom prst="rect">
+                      <a:avLst/>
+                    </a:prstGeom>
+                    <a:noFill/>
+                    <a:ln>
+                      <a:noFill/>
+                    </a:ln>
+                  </pic:spPr>
+                </pic:pic>
+              </a:graphicData>
+            </a:graphic>
+          </wp:inline>
+        </w:drawing>
+      </w:r>
+    </w:p>
+    <w:p>
+      <w:pPr>
+        <w:pStyle w:val="Legenda"/>
+        <w:spacing w:after="0"/>
+        <w:jc w:val="both"/>
+        <w:rPr>
+          <w:rFonts w:ascii="Arial" w:hAnsi="Arial" w:cs="Arial"/>
+          <w:sz w:val="22"/>
+          <w:szCs w:val="22"/>
+          <w:lang w:val="fr-CA"/>
+        </w:rPr>
+      </w:pPr>
+      <w:r>
+        <w:rPr>
+          <w:rFonts w:ascii="Arial" w:hAnsi="Arial" w:cs="Arial"/>
+          <w:lang w:val="fr-CA"/>
+        </w:rPr>
+        <w:t xml:space="preserve">Figure </w:t>
+      </w:r>
+      <w:r>
+        <w:rPr>
+          <w:rFonts w:ascii="Arial" w:hAnsi="Arial" w:cs="Arial"/>
+        </w:rPr>
+        <w:fldChar w:fldCharType="begin"/>
+      </w:r>
+      <w:r>
+        <w:rPr>
+          <w:rFonts w:ascii="Arial" w:hAnsi="Arial" w:cs="Arial"/>
+          <w:lang w:val="fr-CA"/>
+        </w:rPr>
+        <w:instrText xml:space="preserve"> SEQ Figure \* ARABIC </w:instrText>
+      </w:r>
+      <w:r>
+        <w:rPr>
+          <w:rFonts w:ascii="Arial" w:hAnsi="Arial" w:cs="Arial"/>
+        </w:rPr>
+        <w:fldChar w:fldCharType="separate"/>
+      </w:r>
+      <w:r>
+        <w:rPr>
+          <w:rFonts w:ascii="Arial" w:hAnsi="Arial" w:cs="Arial"/>
+          <w:noProof/>
+          <w:lang w:val="fr-CA"/>
+        </w:rPr>
+        <w:t>12</w:t>
+      </w:r>
+      <w:r>
+        <w:rPr>
+          <w:rFonts w:ascii="Arial" w:hAnsi="Arial" w:cs="Arial"/>
+        </w:rPr>
+        <w:fldChar w:fldCharType="end"/>
+      </w:r>
+      <w:r>
+        <w:rPr>
+          <w:rFonts w:ascii="Arial" w:hAnsi="Arial" w:cs="Arial"/>
+          <w:lang w:val="fr-CA"/>
+        </w:rPr>
         <w:t xml:space="preserve"> - Écrans de taille moyenne et petite (mobile)</w:t>
       </w:r>
     </w:p>
     <w:sectPr>
+      <w:footerReference w:type="default" r:id="rId20"/>
       <w:pgSz w:w="11906" w:h="16838"/>
       <w:pgMar w:top="1440" w:right="1440" w:bottom="1440" w:left="1440" w:header="708" w:footer="708" w:gutter="0"/>
       <w:cols w:space="708"/>
@@ -3720,9 +4967,327 @@
 </w:document>
 </file>
 
+<file path=word/endnotes.xml><?xml version="1.0" encoding="utf-8"?>
+<w:endnotes xmlns:wpc="http://schemas.microsoft.com/office/word/2010/wordprocessingCanvas" xmlns:cx="http://schemas.microsoft.com/office/drawing/2014/chartex" xmlns:cx1="http://schemas.microsoft.com/office/drawing/2015/9/8/chartex" xmlns:cx2="http://schemas.microsoft.com/office/drawing/2015/10/21/chartex" xmlns:cx3="http://schemas.microsoft.com/office/drawing/2016/5/9/chartex" xmlns:cx4="http://schemas.microsoft.com/office/drawing/2016/5/10/chartex" xmlns:cx5="http://schemas.microsoft.com/office/drawing/2016/5/11/chartex" xmlns:cx6="http://schemas.microsoft.com/office/drawing/2016/5/12/chartex" xmlns:cx7="http://schemas.microsoft.com/office/drawing/2016/5/13/chartex" xmlns:cx8="http://schemas.microsoft.com/office/drawing/2016/5/14/chartex" xmlns:mc="http://schemas.openxmlformats.org/markup-compatibility/2006" xmlns:aink="http://schemas.microsoft.com/office/drawing/2016/ink" xmlns:am3d="http://schemas.microsoft.com/office/drawing/2017/model3d" xmlns:o="urn:schemas-microsoft-com:office:office" xmlns:r="http://schemas.openxmlformats.org/officeDocument/2006/relationships" xmlns:m="http://schemas.openxmlformats.org/officeDocument/2006/math" xmlns:v="urn:schemas-microsoft-com:vml" xmlns:wp14="http://schemas.microsoft.com/office/word/2010/wordprocessingDrawing" xmlns:wp="http://schemas.openxmlformats.org/drawingml/2006/wordprocessingDrawing" xmlns:w10="urn:schemas-microsoft-com:office:word" xmlns:w="http://schemas.openxmlformats.org/wordprocessingml/2006/main" xmlns:w14="http://schemas.microsoft.com/office/word/2010/wordml" xmlns:w15="http://schemas.microsoft.com/office/word/2012/wordml" xmlns:w16cex="http://schemas.microsoft.com/office/word/2018/wordml/cex" xmlns:w16cid="http://schemas.microsoft.com/office/word/2016/wordml/cid" xmlns:w16="http://schemas.microsoft.com/office/word/2018/wordml" xmlns:w16sdtdh="http://schemas.microsoft.com/office/word/2020/wordml/sdtdatahash" xmlns:w16se="http://schemas.microsoft.com/office/word/2015/wordml/symex" xmlns:wpg="http://schemas.microsoft.com/office/word/2010/wordprocessingGroup" xmlns:wpi="http://schemas.microsoft.com/office/word/2010/wordprocessingInk" xmlns:wne="http://schemas.microsoft.com/office/word/2006/wordml" xmlns:wps="http://schemas.microsoft.com/office/word/2010/wordprocessingShape" mc:Ignorable="w14 w15 w16se w16cid w16 w16cex w16sdtdh wp14">
+  <w:endnote w:type="separator" w:id="-1">
+    <w:p>
+      <w:pPr>
+        <w:spacing w:after="0" w:line="240" w:lineRule="auto"/>
+      </w:pPr>
+      <w:r>
+        <w:separator/>
+      </w:r>
+    </w:p>
+  </w:endnote>
+  <w:endnote w:type="continuationSeparator" w:id="0">
+    <w:p>
+      <w:pPr>
+        <w:spacing w:after="0" w:line="240" w:lineRule="auto"/>
+      </w:pPr>
+      <w:r>
+        <w:continuationSeparator/>
+      </w:r>
+    </w:p>
+  </w:endnote>
+</w:endnotes>
+</file>
+
+<file path=word/footer1.xml><?xml version="1.0" encoding="utf-8"?>
+<w:ftr xmlns:wpc="http://schemas.microsoft.com/office/word/2010/wordprocessingCanvas" xmlns:cx="http://schemas.microsoft.com/office/drawing/2014/chartex" xmlns:cx1="http://schemas.microsoft.com/office/drawing/2015/9/8/chartex" xmlns:cx2="http://schemas.microsoft.com/office/drawing/2015/10/21/chartex" xmlns:cx3="http://schemas.microsoft.com/office/drawing/2016/5/9/chartex" xmlns:cx4="http://schemas.microsoft.com/office/drawing/2016/5/10/chartex" xmlns:cx5="http://schemas.microsoft.com/office/drawing/2016/5/11/chartex" xmlns:cx6="http://schemas.microsoft.com/office/drawing/2016/5/12/chartex" xmlns:cx7="http://schemas.microsoft.com/office/drawing/2016/5/13/chartex" xmlns:cx8="http://schemas.microsoft.com/office/drawing/2016/5/14/chartex" xmlns:mc="http://schemas.openxmlformats.org/markup-compatibility/2006" xmlns:aink="http://schemas.microsoft.com/office/drawing/2016/ink" xmlns:am3d="http://schemas.microsoft.com/office/drawing/2017/model3d" xmlns:o="urn:schemas-microsoft-com:office:office" xmlns:r="http://schemas.openxmlformats.org/officeDocument/2006/relationships" xmlns:m="http://schemas.openxmlformats.org/officeDocument/2006/math" xmlns:v="urn:schemas-microsoft-com:vml" xmlns:wp14="http://schemas.microsoft.com/office/word/2010/wordprocessingDrawing" xmlns:wp="http://schemas.openxmlformats.org/drawingml/2006/wordprocessingDrawing" xmlns:w10="urn:schemas-microsoft-com:office:word" xmlns:w="http://schemas.openxmlformats.org/wordprocessingml/2006/main" xmlns:w14="http://schemas.microsoft.com/office/word/2010/wordml" xmlns:w15="http://schemas.microsoft.com/office/word/2012/wordml" xmlns:w16cex="http://schemas.microsoft.com/office/word/2018/wordml/cex" xmlns:w16cid="http://schemas.microsoft.com/office/word/2016/wordml/cid" xmlns:w16="http://schemas.microsoft.com/office/word/2018/wordml" xmlns:w16sdtdh="http://schemas.microsoft.com/office/word/2020/wordml/sdtdatahash" xmlns:w16se="http://schemas.microsoft.com/office/word/2015/wordml/symex" xmlns:wpg="http://schemas.microsoft.com/office/word/2010/wordprocessingGroup" xmlns:wpi="http://schemas.microsoft.com/office/word/2010/wordprocessingInk" xmlns:wne="http://schemas.microsoft.com/office/word/2006/wordml" xmlns:wps="http://schemas.microsoft.com/office/word/2010/wordprocessingShape" mc:Ignorable="w14 w15 w16se w16cid w16 w16cex w16sdtdh wp14">
+  <w:sdt>
+    <w:sdtPr>
+      <w:id w:val="661591881"/>
+      <w:docPartObj>
+        <w:docPartGallery w:val="Page Numbers (Bottom of Page)"/>
+        <w:docPartUnique/>
+      </w:docPartObj>
+    </w:sdtPr>
+    <w:sdtContent>
+      <w:p>
+        <w:pPr>
+          <w:pStyle w:val="Rodap"/>
+          <w:jc w:val="right"/>
+        </w:pPr>
+        <w:r>
+          <w:fldChar w:fldCharType="begin"/>
+        </w:r>
+        <w:r>
+          <w:instrText>PAGE   \* MERGEFORMAT</w:instrText>
+        </w:r>
+        <w:r>
+          <w:fldChar w:fldCharType="separate"/>
+        </w:r>
+        <w:r>
+          <w:t>2</w:t>
+        </w:r>
+        <w:r>
+          <w:fldChar w:fldCharType="end"/>
+        </w:r>
+      </w:p>
+    </w:sdtContent>
+  </w:sdt>
+  <w:p>
+    <w:pPr>
+      <w:pStyle w:val="Rodap"/>
+    </w:pPr>
+  </w:p>
+</w:ftr>
+</file>
+
+<file path=word/footnotes.xml><?xml version="1.0" encoding="utf-8"?>
+<w:footnotes xmlns:wpc="http://schemas.microsoft.com/office/word/2010/wordprocessingCanvas" xmlns:cx="http://schemas.microsoft.com/office/drawing/2014/chartex" xmlns:cx1="http://schemas.microsoft.com/office/drawing/2015/9/8/chartex" xmlns:cx2="http://schemas.microsoft.com/office/drawing/2015/10/21/chartex" xmlns:cx3="http://schemas.microsoft.com/office/drawing/2016/5/9/chartex" xmlns:cx4="http://schemas.microsoft.com/office/drawing/2016/5/10/chartex" xmlns:cx5="http://schemas.microsoft.com/office/drawing/2016/5/11/chartex" xmlns:cx6="http://schemas.microsoft.com/office/drawing/2016/5/12/chartex" xmlns:cx7="http://schemas.microsoft.com/office/drawing/2016/5/13/chartex" xmlns:cx8="http://schemas.microsoft.com/office/drawing/2016/5/14/chartex" xmlns:mc="http://schemas.openxmlformats.org/markup-compatibility/2006" xmlns:aink="http://schemas.microsoft.com/office/drawing/2016/ink" xmlns:am3d="http://schemas.microsoft.com/office/drawing/2017/model3d" xmlns:o="urn:schemas-microsoft-com:office:office" xmlns:r="http://schemas.openxmlformats.org/officeDocument/2006/relationships" xmlns:m="http://schemas.openxmlformats.org/officeDocument/2006/math" xmlns:v="urn:schemas-microsoft-com:vml" xmlns:wp14="http://schemas.microsoft.com/office/word/2010/wordprocessingDrawing" xmlns:wp="http://schemas.openxmlformats.org/drawingml/2006/wordprocessingDrawing" xmlns:w10="urn:schemas-microsoft-com:office:word" xmlns:w="http://schemas.openxmlformats.org/wordprocessingml/2006/main" xmlns:w14="http://schemas.microsoft.com/office/word/2010/wordml" xmlns:w15="http://schemas.microsoft.com/office/word/2012/wordml" xmlns:w16cex="http://schemas.microsoft.com/office/word/2018/wordml/cex" xmlns:w16cid="http://schemas.microsoft.com/office/word/2016/wordml/cid" xmlns:w16="http://schemas.microsoft.com/office/word/2018/wordml" xmlns:w16sdtdh="http://schemas.microsoft.com/office/word/2020/wordml/sdtdatahash" xmlns:w16se="http://schemas.microsoft.com/office/word/2015/wordml/symex" xmlns:wpg="http://schemas.microsoft.com/office/word/2010/wordprocessingGroup" xmlns:wpi="http://schemas.microsoft.com/office/word/2010/wordprocessingInk" xmlns:wne="http://schemas.microsoft.com/office/word/2006/wordml" xmlns:wps="http://schemas.microsoft.com/office/word/2010/wordprocessingShape" mc:Ignorable="w14 w15 w16se w16cid w16 w16cex w16sdtdh wp14">
+  <w:footnote w:type="separator" w:id="-1">
+    <w:p>
+      <w:pPr>
+        <w:spacing w:after="0" w:line="240" w:lineRule="auto"/>
+      </w:pPr>
+      <w:r>
+        <w:separator/>
+      </w:r>
+    </w:p>
+  </w:footnote>
+  <w:footnote w:type="continuationSeparator" w:id="0">
+    <w:p>
+      <w:pPr>
+        <w:spacing w:after="0" w:line="240" w:lineRule="auto"/>
+      </w:pPr>
+      <w:r>
+        <w:continuationSeparator/>
+      </w:r>
+    </w:p>
+  </w:footnote>
+</w:footnotes>
+</file>
+
 <file path=word/numbering.xml><?xml version="1.0" encoding="utf-8"?>
 <w:numbering xmlns:wpc="http://schemas.microsoft.com/office/word/2010/wordprocessingCanvas" xmlns:cx="http://schemas.microsoft.com/office/drawing/2014/chartex" xmlns:cx1="http://schemas.microsoft.com/office/drawing/2015/9/8/chartex" xmlns:cx2="http://schemas.microsoft.com/office/drawing/2015/10/21/chartex" xmlns:cx3="http://schemas.microsoft.com/office/drawing/2016/5/9/chartex" xmlns:cx4="http://schemas.microsoft.com/office/drawing/2016/5/10/chartex" xmlns:cx5="http://schemas.microsoft.com/office/drawing/2016/5/11/chartex" xmlns:cx6="http://schemas.microsoft.com/office/drawing/2016/5/12/chartex" xmlns:cx7="http://schemas.microsoft.com/office/drawing/2016/5/13/chartex" xmlns:cx8="http://schemas.microsoft.com/office/drawing/2016/5/14/chartex" xmlns:mc="http://schemas.openxmlformats.org/markup-compatibility/2006" xmlns:aink="http://schemas.microsoft.com/office/drawing/2016/ink" xmlns:am3d="http://schemas.microsoft.com/office/drawing/2017/model3d" xmlns:o="urn:schemas-microsoft-com:office:office" xmlns:r="http://schemas.openxmlformats.org/officeDocument/2006/relationships" xmlns:m="http://schemas.openxmlformats.org/officeDocument/2006/math" xmlns:v="urn:schemas-microsoft-com:vml" xmlns:wp14="http://schemas.microsoft.com/office/word/2010/wordprocessingDrawing" xmlns:wp="http://schemas.openxmlformats.org/drawingml/2006/wordprocessingDrawing" xmlns:w10="urn:schemas-microsoft-com:office:word" xmlns:w="http://schemas.openxmlformats.org/wordprocessingml/2006/main" xmlns:w14="http://schemas.microsoft.com/office/word/2010/wordml" xmlns:w15="http://schemas.microsoft.com/office/word/2012/wordml" xmlns:w16cex="http://schemas.microsoft.com/office/word/2018/wordml/cex" xmlns:w16cid="http://schemas.microsoft.com/office/word/2016/wordml/cid" xmlns:w16="http://schemas.microsoft.com/office/word/2018/wordml" xmlns:w16sdtdh="http://schemas.microsoft.com/office/word/2020/wordml/sdtdatahash" xmlns:w16se="http://schemas.microsoft.com/office/word/2015/wordml/symex" xmlns:wpg="http://schemas.microsoft.com/office/word/2010/wordprocessingGroup" xmlns:wpi="http://schemas.microsoft.com/office/word/2010/wordprocessingInk" xmlns:wne="http://schemas.microsoft.com/office/word/2006/wordml" xmlns:wps="http://schemas.microsoft.com/office/word/2010/wordprocessingShape" mc:Ignorable="w14 w15 w16se w16cid w16 w16cex w16sdtdh wp14">
   <w:abstractNum w:abstractNumId="0" w15:restartNumberingAfterBreak="0">
+    <w:nsid w:val="397E50C2"/>
+    <w:multiLevelType w:val="hybridMultilevel"/>
+    <w:tmpl w:val="B7B08B28"/>
+    <w:lvl w:ilvl="0" w:tplc="04160001">
+      <w:start w:val="1"/>
+      <w:numFmt w:val="bullet"/>
+      <w:lvlText w:val=""/>
+      <w:lvlJc w:val="left"/>
+      <w:pPr>
+        <w:ind w:left="1287" w:hanging="360"/>
+      </w:pPr>
+      <w:rPr>
+        <w:rFonts w:ascii="Symbol" w:hAnsi="Symbol" w:hint="default"/>
+      </w:rPr>
+    </w:lvl>
+    <w:lvl w:ilvl="1" w:tplc="04160003" w:tentative="1">
+      <w:start w:val="1"/>
+      <w:numFmt w:val="bullet"/>
+      <w:lvlText w:val="o"/>
+      <w:lvlJc w:val="left"/>
+      <w:pPr>
+        <w:ind w:left="2007" w:hanging="360"/>
+      </w:pPr>
+      <w:rPr>
+        <w:rFonts w:ascii="Courier New" w:hAnsi="Courier New" w:cs="Courier New" w:hint="default"/>
+      </w:rPr>
+    </w:lvl>
+    <w:lvl w:ilvl="2" w:tplc="04160005" w:tentative="1">
+      <w:start w:val="1"/>
+      <w:numFmt w:val="bullet"/>
+      <w:lvlText w:val=""/>
+      <w:lvlJc w:val="left"/>
+      <w:pPr>
+        <w:ind w:left="2727" w:hanging="360"/>
+      </w:pPr>
+      <w:rPr>
+        <w:rFonts w:ascii="Wingdings" w:hAnsi="Wingdings" w:hint="default"/>
+      </w:rPr>
+    </w:lvl>
+    <w:lvl w:ilvl="3" w:tplc="04160001" w:tentative="1">
+      <w:start w:val="1"/>
+      <w:numFmt w:val="bullet"/>
+      <w:lvlText w:val=""/>
+      <w:lvlJc w:val="left"/>
+      <w:pPr>
+        <w:ind w:left="3447" w:hanging="360"/>
+      </w:pPr>
+      <w:rPr>
+        <w:rFonts w:ascii="Symbol" w:hAnsi="Symbol" w:hint="default"/>
+      </w:rPr>
+    </w:lvl>
+    <w:lvl w:ilvl="4" w:tplc="04160003" w:tentative="1">
+      <w:start w:val="1"/>
+      <w:numFmt w:val="bullet"/>
+      <w:lvlText w:val="o"/>
+      <w:lvlJc w:val="left"/>
+      <w:pPr>
+        <w:ind w:left="4167" w:hanging="360"/>
+      </w:pPr>
+      <w:rPr>
+        <w:rFonts w:ascii="Courier New" w:hAnsi="Courier New" w:cs="Courier New" w:hint="default"/>
+      </w:rPr>
+    </w:lvl>
+    <w:lvl w:ilvl="5" w:tplc="04160005" w:tentative="1">
+      <w:start w:val="1"/>
+      <w:numFmt w:val="bullet"/>
+      <w:lvlText w:val=""/>
+      <w:lvlJc w:val="left"/>
+      <w:pPr>
+        <w:ind w:left="4887" w:hanging="360"/>
+      </w:pPr>
+      <w:rPr>
+        <w:rFonts w:ascii="Wingdings" w:hAnsi="Wingdings" w:hint="default"/>
+      </w:rPr>
+    </w:lvl>
+    <w:lvl w:ilvl="6" w:tplc="04160001" w:tentative="1">
+      <w:start w:val="1"/>
+      <w:numFmt w:val="bullet"/>
+      <w:lvlText w:val=""/>
+      <w:lvlJc w:val="left"/>
+      <w:pPr>
+        <w:ind w:left="5607" w:hanging="360"/>
+      </w:pPr>
+      <w:rPr>
+        <w:rFonts w:ascii="Symbol" w:hAnsi="Symbol" w:hint="default"/>
+      </w:rPr>
+    </w:lvl>
+    <w:lvl w:ilvl="7" w:tplc="04160003" w:tentative="1">
+      <w:start w:val="1"/>
+      <w:numFmt w:val="bullet"/>
+      <w:lvlText w:val="o"/>
+      <w:lvlJc w:val="left"/>
+      <w:pPr>
+        <w:ind w:left="6327" w:hanging="360"/>
+      </w:pPr>
+      <w:rPr>
+        <w:rFonts w:ascii="Courier New" w:hAnsi="Courier New" w:cs="Courier New" w:hint="default"/>
+      </w:rPr>
+    </w:lvl>
+    <w:lvl w:ilvl="8" w:tplc="04160005" w:tentative="1">
+      <w:start w:val="1"/>
+      <w:numFmt w:val="bullet"/>
+      <w:lvlText w:val=""/>
+      <w:lvlJc w:val="left"/>
+      <w:pPr>
+        <w:ind w:left="7047" w:hanging="360"/>
+      </w:pPr>
+      <w:rPr>
+        <w:rFonts w:ascii="Wingdings" w:hAnsi="Wingdings" w:hint="default"/>
+      </w:rPr>
+    </w:lvl>
+  </w:abstractNum>
+  <w:abstractNum w:abstractNumId="1" w15:restartNumberingAfterBreak="0">
+    <w:nsid w:val="39912B53"/>
+    <w:multiLevelType w:val="hybridMultilevel"/>
+    <w:tmpl w:val="98D22AE4"/>
+    <w:lvl w:ilvl="0" w:tplc="04160001">
+      <w:start w:val="1"/>
+      <w:numFmt w:val="bullet"/>
+      <w:lvlText w:val=""/>
+      <w:lvlJc w:val="left"/>
+      <w:pPr>
+        <w:ind w:left="720" w:hanging="360"/>
+      </w:pPr>
+      <w:rPr>
+        <w:rFonts w:ascii="Symbol" w:hAnsi="Symbol" w:hint="default"/>
+      </w:rPr>
+    </w:lvl>
+    <w:lvl w:ilvl="1" w:tplc="04160003" w:tentative="1">
+      <w:start w:val="1"/>
+      <w:numFmt w:val="bullet"/>
+      <w:lvlText w:val="o"/>
+      <w:lvlJc w:val="left"/>
+      <w:pPr>
+        <w:ind w:left="1440" w:hanging="360"/>
+      </w:pPr>
+      <w:rPr>
+        <w:rFonts w:ascii="Courier New" w:hAnsi="Courier New" w:cs="Courier New" w:hint="default"/>
+      </w:rPr>
+    </w:lvl>
+    <w:lvl w:ilvl="2" w:tplc="04160005" w:tentative="1">
+      <w:start w:val="1"/>
+      <w:numFmt w:val="bullet"/>
+      <w:lvlText w:val=""/>
+      <w:lvlJc w:val="left"/>
+      <w:pPr>
+        <w:ind w:left="2160" w:hanging="360"/>
+      </w:pPr>
+      <w:rPr>
+        <w:rFonts w:ascii="Wingdings" w:hAnsi="Wingdings" w:hint="default"/>
+      </w:rPr>
+    </w:lvl>
+    <w:lvl w:ilvl="3" w:tplc="04160001" w:tentative="1">
+      <w:start w:val="1"/>
+      <w:numFmt w:val="bullet"/>
+      <w:lvlText w:val=""/>
+      <w:lvlJc w:val="left"/>
+      <w:pPr>
+        <w:ind w:left="2880" w:hanging="360"/>
+      </w:pPr>
+      <w:rPr>
+        <w:rFonts w:ascii="Symbol" w:hAnsi="Symbol" w:hint="default"/>
+      </w:rPr>
+    </w:lvl>
+    <w:lvl w:ilvl="4" w:tplc="04160003" w:tentative="1">
+      <w:start w:val="1"/>
+      <w:numFmt w:val="bullet"/>
+      <w:lvlText w:val="o"/>
+      <w:lvlJc w:val="left"/>
+      <w:pPr>
+        <w:ind w:left="3600" w:hanging="360"/>
+      </w:pPr>
+      <w:rPr>
+        <w:rFonts w:ascii="Courier New" w:hAnsi="Courier New" w:cs="Courier New" w:hint="default"/>
+      </w:rPr>
+    </w:lvl>
+    <w:lvl w:ilvl="5" w:tplc="04160005" w:tentative="1">
+      <w:start w:val="1"/>
+      <w:numFmt w:val="bullet"/>
+      <w:lvlText w:val=""/>
+      <w:lvlJc w:val="left"/>
+      <w:pPr>
+        <w:ind w:left="4320" w:hanging="360"/>
+      </w:pPr>
+      <w:rPr>
+        <w:rFonts w:ascii="Wingdings" w:hAnsi="Wingdings" w:hint="default"/>
+      </w:rPr>
+    </w:lvl>
+    <w:lvl w:ilvl="6" w:tplc="04160001" w:tentative="1">
+      <w:start w:val="1"/>
+      <w:numFmt w:val="bullet"/>
+      <w:lvlText w:val=""/>
+      <w:lvlJc w:val="left"/>
+      <w:pPr>
+        <w:ind w:left="5040" w:hanging="360"/>
+      </w:pPr>
+      <w:rPr>
+        <w:rFonts w:ascii="Symbol" w:hAnsi="Symbol" w:hint="default"/>
+      </w:rPr>
+    </w:lvl>
+    <w:lvl w:ilvl="7" w:tplc="04160003" w:tentative="1">
+      <w:start w:val="1"/>
+      <w:numFmt w:val="bullet"/>
+      <w:lvlText w:val="o"/>
+      <w:lvlJc w:val="left"/>
+      <w:pPr>
+        <w:ind w:left="5760" w:hanging="360"/>
+      </w:pPr>
+      <w:rPr>
+        <w:rFonts w:ascii="Courier New" w:hAnsi="Courier New" w:cs="Courier New" w:hint="default"/>
+      </w:rPr>
+    </w:lvl>
+    <w:lvl w:ilvl="8" w:tplc="04160005" w:tentative="1">
+      <w:start w:val="1"/>
+      <w:numFmt w:val="bullet"/>
+      <w:lvlText w:val=""/>
+      <w:lvlJc w:val="left"/>
+      <w:pPr>
+        <w:ind w:left="6480" w:hanging="360"/>
+      </w:pPr>
+      <w:rPr>
+        <w:rFonts w:ascii="Wingdings" w:hAnsi="Wingdings" w:hint="default"/>
+      </w:rPr>
+    </w:lvl>
+  </w:abstractNum>
+  <w:abstractNum w:abstractNumId="2" w15:restartNumberingAfterBreak="0">
     <w:nsid w:val="3D5646BF"/>
     <w:multiLevelType w:val="hybridMultilevel"/>
     <w:tmpl w:val="B0DC9046"/>
@@ -3809,7 +5374,13 @@
     </w:lvl>
   </w:abstractNum>
   <w:num w:numId="1">
+    <w:abstractNumId w:val="2"/>
+  </w:num>
+  <w:num w:numId="2">
     <w:abstractNumId w:val="0"/>
+  </w:num>
+  <w:num w:numId="3">
+    <w:abstractNumId w:val="1"/>
   </w:num>
 </w:numbering>
 </file>
@@ -4379,6 +5950,80 @@
       <w:szCs w:val="18"/>
     </w:rPr>
   </w:style>
+  <w:style w:type="table" w:styleId="Tabelacomgrade">
+    <w:name w:val="Table Grid"/>
+    <w:basedOn w:val="Tabelanormal"/>
+    <w:uiPriority w:val="39"/>
+    <w:rsid w:val="00597A5D"/>
+    <w:pPr>
+      <w:spacing w:after="0" w:line="240" w:lineRule="auto"/>
+    </w:pPr>
+    <w:tblPr>
+      <w:tblBorders>
+        <w:top w:val="single" w:sz="4" w:space="0" w:color="auto"/>
+        <w:left w:val="single" w:sz="4" w:space="0" w:color="auto"/>
+        <w:bottom w:val="single" w:sz="4" w:space="0" w:color="auto"/>
+        <w:right w:val="single" w:sz="4" w:space="0" w:color="auto"/>
+        <w:insideH w:val="single" w:sz="4" w:space="0" w:color="auto"/>
+        <w:insideV w:val="single" w:sz="4" w:space="0" w:color="auto"/>
+      </w:tblBorders>
+    </w:tblPr>
+  </w:style>
+  <w:style w:type="paragraph" w:styleId="PargrafodaLista">
+    <w:name w:val="List Paragraph"/>
+    <w:basedOn w:val="Normal"/>
+    <w:uiPriority w:val="34"/>
+    <w:qFormat/>
+    <w:rsid w:val="00EF5EA3"/>
+    <w:pPr>
+      <w:ind w:left="720"/>
+      <w:contextualSpacing/>
+    </w:pPr>
+  </w:style>
+  <w:style w:type="paragraph" w:styleId="Cabealho">
+    <w:name w:val="header"/>
+    <w:basedOn w:val="Normal"/>
+    <w:link w:val="CabealhoChar"/>
+    <w:uiPriority w:val="99"/>
+    <w:unhideWhenUsed/>
+    <w:rsid w:val="00A16A72"/>
+    <w:pPr>
+      <w:tabs>
+        <w:tab w:val="center" w:pos="4513"/>
+        <w:tab w:val="right" w:pos="9026"/>
+      </w:tabs>
+      <w:spacing w:after="0" w:line="240" w:lineRule="auto"/>
+    </w:pPr>
+  </w:style>
+  <w:style w:type="character" w:customStyle="1" w:styleId="CabealhoChar">
+    <w:name w:val="Cabeçalho Char"/>
+    <w:basedOn w:val="Fontepargpadro"/>
+    <w:link w:val="Cabealho"/>
+    <w:uiPriority w:val="99"/>
+    <w:rsid w:val="00A16A72"/>
+  </w:style>
+  <w:style w:type="paragraph" w:styleId="Rodap">
+    <w:name w:val="footer"/>
+    <w:basedOn w:val="Normal"/>
+    <w:link w:val="RodapChar"/>
+    <w:uiPriority w:val="99"/>
+    <w:unhideWhenUsed/>
+    <w:rsid w:val="00A16A72"/>
+    <w:pPr>
+      <w:tabs>
+        <w:tab w:val="center" w:pos="4513"/>
+        <w:tab w:val="right" w:pos="9026"/>
+      </w:tabs>
+      <w:spacing w:after="0" w:line="240" w:lineRule="auto"/>
+    </w:pPr>
+  </w:style>
+  <w:style w:type="character" w:customStyle="1" w:styleId="RodapChar">
+    <w:name w:val="Rodapé Char"/>
+    <w:basedOn w:val="Fontepargpadro"/>
+    <w:link w:val="Rodap"/>
+    <w:uiPriority w:val="99"/>
+    <w:rsid w:val="00A16A72"/>
+  </w:style>
 </w:styles>
 </file>
 
